--- a/typeset_drafts/193009_science_fiction_science_faction.docx
+++ b/typeset_drafts/193009_science_fiction_science_faction.docx
@@ -326,7 +326,7 @@
 <file path=word/numbering.xml><?xml version="1.0" encoding="utf-8"?>
 <w:numbering xmlns:w="http://schemas.openxmlformats.org/wordprocessingml/2006/main">
   <w:abstractNum w:abstractNumId="0">
-    <w:nsid w:val="2cc681dc"/>
+    <w:nsid w:val="316f9d18"/>
     <w:multiLevelType w:val="multilevel"/>
     <w:lvl w:ilvl="0">
       <w:numFmt w:val="bullet"/>

--- a/typeset_drafts/193009_science_fiction_science_faction.docx
+++ b/typeset_drafts/193009_science_fiction_science_faction.docx
@@ -326,7 +326,7 @@
 <file path=word/numbering.xml><?xml version="1.0" encoding="utf-8"?>
 <w:numbering xmlns:w="http://schemas.openxmlformats.org/wordprocessingml/2006/main">
   <w:abstractNum w:abstractNumId="0">
-    <w:nsid w:val="316f9d18"/>
+    <w:nsid w:val="faa41da5"/>
     <w:multiLevelType w:val="multilevel"/>
     <w:lvl w:ilvl="0">
       <w:numFmt w:val="bullet"/>

--- a/typeset_drafts/193009_science_fiction_science_faction.docx
+++ b/typeset_drafts/193009_science_fiction_science_faction.docx
@@ -326,7 +326,7 @@
 <file path=word/numbering.xml><?xml version="1.0" encoding="utf-8"?>
 <w:numbering xmlns:w="http://schemas.openxmlformats.org/wordprocessingml/2006/main">
   <w:abstractNum w:abstractNumId="0">
-    <w:nsid w:val="faa41da5"/>
+    <w:nsid w:val="1c9eb690"/>
     <w:multiLevelType w:val="multilevel"/>
     <w:lvl w:ilvl="0">
       <w:numFmt w:val="bullet"/>

--- a/typeset_drafts/193009_science_fiction_science_faction.docx
+++ b/typeset_drafts/193009_science_fiction_science_faction.docx
@@ -326,7 +326,7 @@
 <file path=word/numbering.xml><?xml version="1.0" encoding="utf-8"?>
 <w:numbering xmlns:w="http://schemas.openxmlformats.org/wordprocessingml/2006/main">
   <w:abstractNum w:abstractNumId="0">
-    <w:nsid w:val="1c9eb690"/>
+    <w:nsid w:val="f7d4d784"/>
     <w:multiLevelType w:val="multilevel"/>
     <w:lvl w:ilvl="0">
       <w:numFmt w:val="bullet"/>

--- a/typeset_drafts/193009_science_fiction_science_faction.docx
+++ b/typeset_drafts/193009_science_fiction_science_faction.docx
@@ -326,7 +326,7 @@
 <file path=word/numbering.xml><?xml version="1.0" encoding="utf-8"?>
 <w:numbering xmlns:w="http://schemas.openxmlformats.org/wordprocessingml/2006/main">
   <w:abstractNum w:abstractNumId="0">
-    <w:nsid w:val="f7d4d784"/>
+    <w:nsid w:val="fc34d26a"/>
     <w:multiLevelType w:val="multilevel"/>
     <w:lvl w:ilvl="0">
       <w:numFmt w:val="bullet"/>

--- a/typeset_drafts/193009_science_fiction_science_faction.docx
+++ b/typeset_drafts/193009_science_fiction_science_faction.docx
@@ -326,7 +326,7 @@
 <file path=word/numbering.xml><?xml version="1.0" encoding="utf-8"?>
 <w:numbering xmlns:w="http://schemas.openxmlformats.org/wordprocessingml/2006/main">
   <w:abstractNum w:abstractNumId="0">
-    <w:nsid w:val="fc34d26a"/>
+    <w:nsid w:val="a35fe6e0"/>
     <w:multiLevelType w:val="multilevel"/>
     <w:lvl w:ilvl="0">
       <w:numFmt w:val="bullet"/>

--- a/typeset_drafts/193009_science_fiction_science_faction.docx
+++ b/typeset_drafts/193009_science_fiction_science_faction.docx
@@ -326,7 +326,7 @@
 <file path=word/numbering.xml><?xml version="1.0" encoding="utf-8"?>
 <w:numbering xmlns:w="http://schemas.openxmlformats.org/wordprocessingml/2006/main">
   <w:abstractNum w:abstractNumId="0">
-    <w:nsid w:val="a35fe6e0"/>
+    <w:nsid w:val="214706dd"/>
     <w:multiLevelType w:val="multilevel"/>
     <w:lvl w:ilvl="0">
       <w:numFmt w:val="bullet"/>

--- a/typeset_drafts/193009_science_fiction_science_faction.docx
+++ b/typeset_drafts/193009_science_fiction_science_faction.docx
@@ -326,7 +326,7 @@
 <file path=word/numbering.xml><?xml version="1.0" encoding="utf-8"?>
 <w:numbering xmlns:w="http://schemas.openxmlformats.org/wordprocessingml/2006/main">
   <w:abstractNum w:abstractNumId="0">
-    <w:nsid w:val="214706dd"/>
+    <w:nsid w:val="5646f900"/>
     <w:multiLevelType w:val="multilevel"/>
     <w:lvl w:ilvl="0">
       <w:numFmt w:val="bullet"/>

--- a/typeset_drafts/193009_science_fiction_science_faction.docx
+++ b/typeset_drafts/193009_science_fiction_science_faction.docx
@@ -326,7 +326,7 @@
 <file path=word/numbering.xml><?xml version="1.0" encoding="utf-8"?>
 <w:numbering xmlns:w="http://schemas.openxmlformats.org/wordprocessingml/2006/main">
   <w:abstractNum w:abstractNumId="0">
-    <w:nsid w:val="5646f900"/>
+    <w:nsid w:val="ef447db9"/>
     <w:multiLevelType w:val="multilevel"/>
     <w:lvl w:ilvl="0">
       <w:numFmt w:val="bullet"/>

--- a/typeset_drafts/193009_science_fiction_science_faction.docx
+++ b/typeset_drafts/193009_science_fiction_science_faction.docx
@@ -195,6 +195,50 @@
       </w:r>
       <w:r>
         <w:t xml:space="preserve">if I may coin such a term.</w:t>
+      </w:r>
+    </w:p>
+    <w:p>
+      <w:r>
+        <w:drawing>
+          <wp:inline>
+            <wp:extent cx="6096000" cy="9144000"/>
+            <wp:effectExtent b="0" l="0" r="0" t="0"/>
+            <wp:docPr descr="" id="1" name="Picture"/>
+            <a:graphic>
+              <a:graphicData uri="http://schemas.openxmlformats.org/drawingml/2006/picture">
+                <pic:pic>
+                  <pic:nvPicPr>
+                    <pic:cNvPr descr="images/wsq_cover_1930f.jpg" id="0" name="Picture"/>
+                    <pic:cNvPicPr>
+                      <a:picLocks noChangeArrowheads="1" noChangeAspect="1"/>
+                    </pic:cNvPicPr>
+                  </pic:nvPicPr>
+                  <pic:blipFill>
+                    <a:blip r:embed="rId24"/>
+                    <a:stretch>
+                      <a:fillRect/>
+                    </a:stretch>
+                  </pic:blipFill>
+                  <pic:spPr bwMode="auto">
+                    <a:xfrm>
+                      <a:off x="0" y="0"/>
+                      <a:ext cx="6096000" cy="9144000"/>
+                    </a:xfrm>
+                    <a:prstGeom prst="rect">
+                      <a:avLst/>
+                    </a:prstGeom>
+                    <a:noFill/>
+                    <a:ln w="9525">
+                      <a:noFill/>
+                      <a:headEnd/>
+                      <a:tailEnd/>
+                    </a:ln>
+                  </pic:spPr>
+                </pic:pic>
+              </a:graphicData>
+            </a:graphic>
+          </wp:inline>
+        </w:drawing>
       </w:r>
     </w:p>
     <w:p>
@@ -326,7 +370,7 @@
 <file path=word/numbering.xml><?xml version="1.0" encoding="utf-8"?>
 <w:numbering xmlns:w="http://schemas.openxmlformats.org/wordprocessingml/2006/main">
   <w:abstractNum w:abstractNumId="0">
-    <w:nsid w:val="ef447db9"/>
+    <w:nsid w:val="e8b15b07"/>
     <w:multiLevelType w:val="multilevel"/>
     <w:lvl w:ilvl="0">
       <w:numFmt w:val="bullet"/>

--- a/typeset_drafts/193009_science_fiction_science_faction.docx
+++ b/typeset_drafts/193009_science_fiction_science_faction.docx
@@ -46,99 +46,6 @@
       </w:r>
       <w:r>
         <w:t xml:space="preserve">1930</w:t>
-      </w:r>
-    </w:p>
-    <w:p>
-      <w:r>
-        <w:rPr>
-          <w:b/>
-        </w:rPr>
-        <w:t xml:space="preserve">DRAFT:</w:t>
-      </w:r>
-      <w:r>
-        <w:t xml:space="preserve"> </w:t>
-      </w:r>
-      <w:r>
-        <w:rPr>
-          <w:i/>
-        </w:rPr>
-        <w:t xml:space="preserve">Please do not share without permission of the author. Typeset versions in</w:t>
-      </w:r>
-      <w:r>
-        <w:rPr>
-          <w:i/>
-        </w:rPr>
-        <w:t xml:space="preserve"> </w:t>
-      </w:r>
-      <w:hyperlink r:id="rId21">
-        <w:r>
-          <w:rPr>
-            <w:rStyle w:val="Link"/>
-            <w:i/>
-          </w:rPr>
-          <w:t xml:space="preserve">web</w:t>
-        </w:r>
-      </w:hyperlink>
-      <w:r>
-        <w:rPr>
-          <w:i/>
-        </w:rPr>
-        <w:t xml:space="preserve"> </w:t>
-      </w:r>
-      <w:r>
-        <w:rPr>
-          <w:i/>
-        </w:rPr>
-        <w:t xml:space="preserve">|</w:t>
-      </w:r>
-      <w:r>
-        <w:rPr>
-          <w:i/>
-        </w:rPr>
-        <w:t xml:space="preserve"> </w:t>
-      </w:r>
-      <w:hyperlink r:id="rId22">
-        <w:r>
-          <w:rPr>
-            <w:rStyle w:val="Link"/>
-            <w:i/>
-          </w:rPr>
-          <w:t xml:space="preserve">pdf</w:t>
-        </w:r>
-      </w:hyperlink>
-      <w:r>
-        <w:rPr>
-          <w:i/>
-        </w:rPr>
-        <w:t xml:space="preserve"> </w:t>
-      </w:r>
-      <w:r>
-        <w:rPr>
-          <w:i/>
-        </w:rPr>
-        <w:t xml:space="preserve">|</w:t>
-      </w:r>
-      <w:r>
-        <w:rPr>
-          <w:i/>
-        </w:rPr>
-        <w:t xml:space="preserve"> </w:t>
-      </w:r>
-      <w:hyperlink r:id="rId23">
-        <w:r>
-          <w:rPr>
-            <w:rStyle w:val="Link"/>
-            <w:i/>
-          </w:rPr>
-          <w:t xml:space="preserve">doc</w:t>
-        </w:r>
-      </w:hyperlink>
-    </w:p>
-    <w:p>
-      <w:r>
-        <w:pict>
-          <v:rect style="width:0;height:1.5pt" o:hralign="center" o:hrstd="t" o:hr="t"/>
-        </w:pict>
       </w:r>
     </w:p>
     <w:p>
@@ -214,7 +121,7 @@
                     </pic:cNvPicPr>
                   </pic:nvPicPr>
                   <pic:blipFill>
-                    <a:blip r:embed="rId24"/>
+                    <a:blip r:embed="rId21"/>
                     <a:stretch>
                       <a:fillRect/>
                     </a:stretch>
@@ -370,7 +277,7 @@
 <file path=word/numbering.xml><?xml version="1.0" encoding="utf-8"?>
 <w:numbering xmlns:w="http://schemas.openxmlformats.org/wordprocessingml/2006/main">
   <w:abstractNum w:abstractNumId="0">
-    <w:nsid w:val="e8b15b07"/>
+    <w:nsid w:val="9613af80"/>
     <w:multiLevelType w:val="multilevel"/>
     <w:lvl w:ilvl="0">
       <w:numFmt w:val="bullet"/>

--- a/typeset_drafts/193009_science_fiction_science_faction.docx
+++ b/typeset_drafts/193009_science_fiction_science_faction.docx
@@ -1,37 +1,15 @@
 
 <file path=word/document.xml><?xml version="1.0" encoding="utf-8"?>
-<w:document xmlns:w="http://schemas.openxmlformats.org/wordprocessingml/2006/main" xmlns:m="http://schemas.openxmlformats.org/officeDocument/2006/math" xmlns:r="http://schemas.openxmlformats.org/officeDocument/2006/relationships" xmlns:o="urn:schemas-microsoft-com:office:office" xmlns:v="urn:schemas-microsoft-com:vml" xmlns:w10="urn:schemas-microsoft-com:office:word" xmlns:a="http://schemas.openxmlformats.org/drawingml/2006/main" xmlns:pic="http://schemas.openxmlformats.org/drawingml/2006/picture" xmlns:wp="http://schemas.openxmlformats.org/drawingml/2006/wordprocessingDrawing">
+<w:document xmlns:wpc="http://schemas.microsoft.com/office/word/2010/wordprocessingCanvas" xmlns:mo="http://schemas.microsoft.com/office/mac/office/2008/main" xmlns:mc="http://schemas.openxmlformats.org/markup-compatibility/2006" xmlns:mv="urn:schemas-microsoft-com:mac:vml" xmlns:o="urn:schemas-microsoft-com:office:office" xmlns:r="http://schemas.openxmlformats.org/officeDocument/2006/relationships" xmlns:m="http://schemas.openxmlformats.org/officeDocument/2006/math" xmlns:v="urn:schemas-microsoft-com:vml" xmlns:wp14="http://schemas.microsoft.com/office/word/2010/wordprocessingDrawing" xmlns:wp="http://schemas.openxmlformats.org/drawingml/2006/wordprocessingDrawing" xmlns:w10="urn:schemas-microsoft-com:office:word" xmlns:w="http://schemas.openxmlformats.org/wordprocessingml/2006/main" xmlns:w14="http://schemas.microsoft.com/office/word/2010/wordml" xmlns:wpg="http://schemas.microsoft.com/office/word/2010/wordprocessingGroup" xmlns:wpi="http://schemas.microsoft.com/office/word/2010/wordprocessingInk" xmlns:wne="http://schemas.microsoft.com/office/word/2006/wordml" xmlns:wps="http://schemas.microsoft.com/office/word/2010/wordprocessingShape" mc:Ignorable="w14 wp14">
   <w:body>
     <w:p>
       <w:pPr>
         <w:pStyle w:val="Title"/>
       </w:pPr>
-      <w:r>
-        <w:t xml:space="preserve">Science</w:t>
-      </w:r>
-      <w:r>
-        <w:t xml:space="preserve"> </w:t>
-      </w:r>
-      <w:r>
-        <w:t xml:space="preserve">Fiction</w:t>
-      </w:r>
-      <w:r>
-        <w:t xml:space="preserve"> </w:t>
-      </w:r>
-      <w:r>
-        <w:t xml:space="preserve">Versus</w:t>
-      </w:r>
-      <w:r>
-        <w:t xml:space="preserve"> </w:t>
-      </w:r>
-      <w:r>
-        <w:t xml:space="preserve">Science</w:t>
-      </w:r>
-      <w:r>
-        <w:t xml:space="preserve"> </w:t>
-      </w:r>
-      <w:r>
-        <w:t xml:space="preserve">Faction</w:t>
+      <w:bookmarkStart w:id="0" w:name="_GoBack"/>
+      <w:bookmarkEnd w:id="0"/>
+      <w:r>
+        <w:t>Science Fiction Versus Science Faction</w:t>
       </w:r>
     </w:p>
     <w:p>
@@ -39,18 +17,12 @@
         <w:pStyle w:val="Date"/>
       </w:pPr>
       <w:r>
-        <w:t xml:space="preserve">Fall</w:t>
-      </w:r>
-      <w:r>
-        <w:t xml:space="preserve"> </w:t>
-      </w:r>
-      <w:r>
-        <w:t xml:space="preserve">1930</w:t>
+        <w:t>Fall 1930</w:t>
       </w:r>
     </w:p>
     <w:p>
       <w:r>
-        <w:t xml:space="preserve">. . . Prophetic Fiction is the Mother of Scientific Fact . . .</w:t>
+        <w:t>. . . Prophetic Fiction is the Mother of Scientific Fact . . .</w:t>
       </w:r>
     </w:p>
     <w:p>
@@ -58,70 +30,69 @@
         <w:rPr>
           <w:b/>
         </w:rPr>
-        <w:t xml:space="preserve">I</w:t>
-      </w:r>
-      <w:r>
-        <w:t xml:space="preserve">N time to come, there is no question that science fiction will be looked upon with considerable respect by every thinking person. The reason is that science fiction has already contributed quite a good deal to progress and civilization and will do so increasingly as time goes on.</w:t>
+        <w:t>I</w:t>
+      </w:r>
+      <w:r>
+        <w:t>N time to come, there is no question that science fiction will be looked upon with considerable respect by every thinking person. The reason is that science fiction has already contributed quite a good deal to progress and civilization and will do so incre</w:t>
+      </w:r>
+      <w:r>
+        <w:t>asingly as time goes on.</w:t>
       </w:r>
     </w:p>
     <w:p>
       <w:r>
-        <w:t xml:space="preserve">It all started with Jules Verne and his</w:t>
-      </w:r>
-      <w:r>
-        <w:t xml:space="preserve"> </w:t>
+        <w:t xml:space="preserve">It all started with Jules Verne and his </w:t>
       </w:r>
       <w:r>
         <w:rPr>
           <w:i/>
         </w:rPr>
-        <w:t xml:space="preserve">Nautilus,</w:t>
-      </w:r>
-      <w:r>
-        <w:t xml:space="preserve"> </w:t>
-      </w:r>
-      <w:r>
-        <w:t xml:space="preserve">which was the forerunner of all modem submarines. The brilliant imagination of Jules Verne no doubt did a tremendous bit to stimulate inventors and constructors of submarines. But then of course, Jules Verne was an exception in that he knew how to use fact and combine it with fiction.</w:t>
+        <w:t>Nautilus,</w:t>
+      </w:r>
+      <w:r>
+        <w:t xml:space="preserve"> which was the forerunner of all modem submarines. The brilliant imagination of Jules Verne no doubt did a tremendous bit to stimulate inventors and constructors of submarines. But t</w:t>
+      </w:r>
+      <w:r>
+        <w:t>hen of course, Jules Verne was an exception in that he knew how to use fact and combine it with fiction.</w:t>
       </w:r>
     </w:p>
     <w:p>
       <w:r>
-        <w:t xml:space="preserve">In time to come, also, our authors will make a marked distinction between science fiction and science</w:t>
-      </w:r>
-      <w:r>
-        <w:t xml:space="preserve"> </w:t>
+        <w:t xml:space="preserve">In time to come, also, our authors will make a marked distinction between science fiction and science </w:t>
       </w:r>
       <w:r>
         <w:rPr>
           <w:i/>
         </w:rPr>
-        <w:t xml:space="preserve">faction,</w:t>
-      </w:r>
-      <w:r>
-        <w:t xml:space="preserve"> </w:t>
-      </w:r>
-      <w:r>
-        <w:t xml:space="preserve">if I may coin such a term.</w:t>
+        <w:t>faction,</w:t>
+      </w:r>
+      <w:r>
+        <w:t xml:space="preserve"> if I may coin such a term.</w:t>
       </w:r>
     </w:p>
     <w:p>
       <w:r>
+        <w:rPr>
+          <w:noProof/>
+        </w:rPr>
+        <w:lastRenderedPageBreak/>
         <w:drawing>
-          <wp:inline>
+          <wp:inline distT="0" distB="0" distL="0" distR="0" wp14:anchorId="3CF9E63B" wp14:editId="5A0230CF">
             <wp:extent cx="6096000" cy="9144000"/>
-            <wp:effectExtent b="0" l="0" r="0" t="0"/>
-            <wp:docPr descr="" id="1" name="Picture"/>
-            <a:graphic>
+            <wp:effectExtent l="0" t="0" r="0" b="0"/>
+            <wp:docPr id="1" name="Picture"/>
+            <wp:cNvGraphicFramePr/>
+            <a:graphic xmlns:a="http://schemas.openxmlformats.org/drawingml/2006/main">
               <a:graphicData uri="http://schemas.openxmlformats.org/drawingml/2006/picture">
-                <pic:pic>
+                <pic:pic xmlns:pic="http://schemas.openxmlformats.org/drawingml/2006/picture">
                   <pic:nvPicPr>
-                    <pic:cNvPr descr="images/wsq_cover_1930f.jpg" id="0" name="Picture"/>
+                    <pic:cNvPr id="0" name="Picture" descr="images/wsq_cover_1930f.jpg"/>
                     <pic:cNvPicPr>
-                      <a:picLocks noChangeArrowheads="1" noChangeAspect="1"/>
+                      <a:picLocks noChangeAspect="1" noChangeArrowheads="1"/>
                     </pic:cNvPicPr>
                   </pic:nvPicPr>
                   <pic:blipFill>
-                    <a:blip r:embed="rId21"/>
+                    <a:blip r:embed="rId6"/>
                     <a:stretch>
                       <a:fillRect/>
                     </a:stretch>
@@ -150,135 +121,118 @@
     </w:p>
     <w:p>
       <w:r>
-        <w:t xml:space="preserve">The distinction should be fairly obvious. In science fiction the author may fairly let his imagination run wild and, as long as he doesn’t turn the storey into an obvious fairy tale, he will still remain within the bounds of pure science fiction. Science fiction may be prophetic fiction, in that the things imagined by the author may come true in some time; even if this</w:t>
-      </w:r>
-      <w:r>
-        <w:t xml:space="preserve"> </w:t>
-      </w:r>
-      <w:r>
-        <w:t xml:space="preserve">“</w:t>
-      </w:r>
-      <w:r>
-        <w:t xml:space="preserve">some time</w:t>
-      </w:r>
-      <w:r>
-        <w:t xml:space="preserve">”</w:t>
-      </w:r>
-      <w:r>
-        <w:t xml:space="preserve"> </w:t>
-      </w:r>
-      <w:r>
-        <w:t xml:space="preserve">may mean a hundred thousand years hence. Then, of course, there are a number of degrees to the fantastic in science fiction itself. It may run the entire gamut between the probable, possible and near-impossible predictions.</w:t>
+        <w:lastRenderedPageBreak/>
+        <w:t>The distinc</w:t>
+      </w:r>
+      <w:r>
+        <w:t xml:space="preserve">tion should be fairly obvious. In science fiction the author may fairly let his imagination run wild and, as long as he doesn’t turn the storey into an obvious fairy tale, he will still remain within the bounds of pure science fiction. Science fiction may </w:t>
+      </w:r>
+      <w:r>
+        <w:t xml:space="preserve">be prophetic fiction, in that the things imagined by the author may come true in some time; even if this “some time” may mean a hundred thousand years hence. Then, of course, there are a number of degrees to the fantastic in science fiction itself. It may </w:t>
+      </w:r>
+      <w:r>
+        <w:t>run the entire gamut between the probable, possible and near-impossible predictions.</w:t>
       </w:r>
     </w:p>
     <w:p>
       <w:r>
-        <w:t xml:space="preserve">In sharp counter-distinction to science fiction, we also have science</w:t>
-      </w:r>
-      <w:r>
-        <w:t xml:space="preserve"> </w:t>
+        <w:t xml:space="preserve">In sharp counter-distinction to science fiction, we also have science </w:t>
       </w:r>
       <w:r>
         <w:rPr>
           <w:i/>
         </w:rPr>
-        <w:t xml:space="preserve">faction.</w:t>
-      </w:r>
-      <w:r>
-        <w:t xml:space="preserve"> </w:t>
-      </w:r>
-      <w:r>
-        <w:t xml:space="preserve">By this term I mean science fiction in which there are so many scientific facts that the story, as far as the scientific part is concerned, is no longer fiction but becomes more or less a recounting of fact.</w:t>
+        <w:t>faction.</w:t>
+      </w:r>
+      <w:r>
+        <w:t xml:space="preserve"> By this term I mean science fiction in which there are so many scientific facts that the sto</w:t>
+      </w:r>
+      <w:r>
+        <w:t>ry, as far as the scientific part is concerned, is no longer fiction but becomes more or less a recounting of fact.</w:t>
       </w:r>
     </w:p>
     <w:p>
       <w:r>
-        <w:t xml:space="preserve">For instance, if one spoke of rocket-propelled fliers a few years ago, such machines obviously would have come under the heading of science fiction. Today such fliers properly come under the term science</w:t>
-      </w:r>
-      <w:r>
-        <w:t xml:space="preserve"> </w:t>
+        <w:t xml:space="preserve">For instance, if one spoke of rocket-propelled fliers a few years ago, such machines obviously would have come under the heading of science </w:t>
+      </w:r>
+      <w:r>
+        <w:t xml:space="preserve">fiction. Today such fliers properly come under the term science </w:t>
       </w:r>
       <w:r>
         <w:rPr>
           <w:i/>
         </w:rPr>
-        <w:t xml:space="preserve">faction</w:t>
-      </w:r>
-      <w:r>
-        <w:t xml:space="preserve"> </w:t>
-      </w:r>
-      <w:r>
-        <w:t xml:space="preserve">because the rocket is a fact today. And, while rocket-propelled flying machines are as yet in a stage similar to the Wright brothers’ first airplane, yet the few experimenters who have worked with rocket-propelled machines have had sufficient encouragement to enable us to predict quite safely that during the next twenty-five years, rocket flying will become the order of the day.</w:t>
+        <w:t>faction</w:t>
+      </w:r>
+      <w:r>
+        <w:t xml:space="preserve"> because the rocket is a fact today. And, while rocket-propelled flying machines are as yet in a stage similar to the Wright brothers’ first airplane, yet the few experimenters who have</w:t>
+      </w:r>
+      <w:r>
+        <w:t xml:space="preserve"> worked with rocket-propelled machines have had sufficient encouragement to enable us to predict quite safely that during the next twenty-five years, rocket flying will become the order of the day.</w:t>
       </w:r>
     </w:p>
     <w:p>
       <w:r>
-        <w:t xml:space="preserve">Which is the better story, the one that deals with pure science fiction or the one that deals with science</w:t>
-      </w:r>
-      <w:r>
-        <w:t xml:space="preserve"> </w:t>
+        <w:t>Which is the better story, the one that deals with pure sc</w:t>
+      </w:r>
+      <w:r>
+        <w:t xml:space="preserve">ience fiction or the one that deals with science </w:t>
       </w:r>
       <w:r>
         <w:rPr>
           <w:i/>
         </w:rPr>
-        <w:t xml:space="preserve">faction?</w:t>
-      </w:r>
-      <w:r>
-        <w:t xml:space="preserve"> </w:t>
-      </w:r>
-      <w:r>
-        <w:t xml:space="preserve">That is a difficult thing to say. It depends, of course, entirely upon the story, its treatment and the ingenuity of the author.</w:t>
+        <w:t>faction?</w:t>
+      </w:r>
+      <w:r>
+        <w:t xml:space="preserve"> That is a difficult thing to say. It depends, of course, entirely upon the story, its treatment and the ingenuity of the author.</w:t>
       </w:r>
     </w:p>
     <w:p>
       <w:r>
-        <w:t xml:space="preserve">Of course, the man of science, the research worker, and even the hard-headed business man will perhaps look with more favor upon science</w:t>
-      </w:r>
-      <w:r>
-        <w:t xml:space="preserve"> </w:t>
+        <w:t>Of course, the man of science, the research worker, and even the hard</w:t>
+      </w:r>
+      <w:r>
+        <w:t xml:space="preserve">-headed business man will perhaps look with more favor upon science </w:t>
       </w:r>
       <w:r>
         <w:rPr>
           <w:i/>
         </w:rPr>
-        <w:t xml:space="preserve">faction</w:t>
-      </w:r>
-      <w:r>
-        <w:t xml:space="preserve"> </w:t>
-      </w:r>
-      <w:r>
-        <w:t xml:space="preserve">because here he will get valuable information that may be of immediate use; whereas the information contained in the usual run of science fiction may perhaps be too far in advance of the times and may often be thought to be too fantastic to be of immediate use to humanity. So between science fiction and science</w:t>
-      </w:r>
-      <w:r>
-        <w:t xml:space="preserve"> </w:t>
+        <w:t>faction</w:t>
+      </w:r>
+      <w:r>
+        <w:t xml:space="preserve"> because here he will get valuable information that may be of immediate use; whereas the information contained in the usual run of science fiction may perhaps be too far in advance </w:t>
+      </w:r>
+      <w:r>
+        <w:t xml:space="preserve">of the times and may often be thought to be too fantastic to be of immediate use to humanity. So between science fiction and science </w:t>
       </w:r>
       <w:r>
         <w:rPr>
           <w:i/>
         </w:rPr>
-        <w:t xml:space="preserve">faction</w:t>
-      </w:r>
-      <w:r>
-        <w:t xml:space="preserve"> </w:t>
-      </w:r>
-      <w:r>
-        <w:t xml:space="preserve">there will always be a great gap—and each will have its thousands and perhaps millions of adherents.</w:t>
+        <w:t>faction</w:t>
+      </w:r>
+      <w:r>
+        <w:t xml:space="preserve"> there will always be a great gap—and each will have its thousands and perhaps millions of adherents.</w:t>
       </w:r>
     </w:p>
+    <w:sectPr>
+      <w:pgSz w:w="12240" w:h="15840"/>
+      <w:pgMar w:top="1440" w:right="1800" w:bottom="1440" w:left="1800" w:header="720" w:footer="720" w:gutter="0"/>
+      <w:cols w:space="720"/>
+      <w:docGrid w:linePitch="360"/>
+    </w:sectPr>
   </w:body>
 </w:document>
 </file>
 
-<file path=word/footnotes.xml><?xml version="1.0" encoding="utf-8"?>
-<w:footnotes xmlns:w="http://schemas.openxmlformats.org/wordprocessingml/2006/main" xmlns:m="http://schemas.openxmlformats.org/officeDocument/2006/math" xmlns:r="http://schemas.openxmlformats.org/officeDocument/2006/relationships" xmlns:o="urn:schemas-microsoft-com:office:office" xmlns:v="urn:schemas-microsoft-com:vml" xmlns:w10="urn:schemas-microsoft-com:office:word" xmlns:a="http://schemas.openxmlformats.org/drawingml/2006/main" xmlns:pic="http://schemas.openxmlformats.org/drawingml/2006/picture" xmlns:wp="http://schemas.openxmlformats.org/drawingml/2006/wordprocessingDrawing"/>
-</file>
-
 <file path=word/numbering.xml><?xml version="1.0" encoding="utf-8"?>
-<w:numbering xmlns:w="http://schemas.openxmlformats.org/wordprocessingml/2006/main">
+<w:numbering xmlns:wpc="http://schemas.microsoft.com/office/word/2010/wordprocessingCanvas" xmlns:mo="http://schemas.microsoft.com/office/mac/office/2008/main" xmlns:mc="http://schemas.openxmlformats.org/markup-compatibility/2006" xmlns:mv="urn:schemas-microsoft-com:mac:vml" xmlns:o="urn:schemas-microsoft-com:office:office" xmlns:r="http://schemas.openxmlformats.org/officeDocument/2006/relationships" xmlns:m="http://schemas.openxmlformats.org/officeDocument/2006/math" xmlns:v="urn:schemas-microsoft-com:vml" xmlns:wp14="http://schemas.microsoft.com/office/word/2010/wordprocessingDrawing" xmlns:wp="http://schemas.openxmlformats.org/drawingml/2006/wordprocessingDrawing" xmlns:w10="urn:schemas-microsoft-com:office:word" xmlns:w="http://schemas.openxmlformats.org/wordprocessingml/2006/main" xmlns:w14="http://schemas.microsoft.com/office/word/2010/wordml" xmlns:wpg="http://schemas.microsoft.com/office/word/2010/wordprocessingGroup" xmlns:wpi="http://schemas.microsoft.com/office/word/2010/wordprocessingInk" xmlns:wne="http://schemas.microsoft.com/office/word/2006/wordml" xmlns:wps="http://schemas.microsoft.com/office/word/2010/wordprocessingShape" mc:Ignorable="w14 wp14">
   <w:abstractNum w:abstractNumId="0">
-    <w:nsid w:val="9613af80"/>
+    <w:nsid w:val="9613AF80"/>
     <w:multiLevelType w:val="multilevel"/>
+    <w:tmpl w:val="AF329236"/>
     <w:lvl w:ilvl="0">
       <w:numFmt w:val="bullet"/>
       <w:lvlText w:val=" "/>
@@ -356,6 +310,16 @@
         <w:ind w:left="4800" w:hanging="480"/>
       </w:pPr>
     </w:lvl>
+    <w:lvl w:ilvl="7">
+      <w:numFmt w:val="decimal"/>
+      <w:lvlText w:val=""/>
+      <w:lvlJc w:val="left"/>
+    </w:lvl>
+    <w:lvl w:ilvl="8">
+      <w:numFmt w:val="decimal"/>
+      <w:lvlText w:val=""/>
+      <w:lvlJc w:val="left"/>
+    </w:lvl>
   </w:abstractNum>
   <w:num w:numId="1">
     <w:abstractNumId w:val="0"/>
@@ -364,7 +328,7 @@
 </file>
 
 <file path=word/styles.xml><?xml version="1.0" encoding="utf-8"?>
-<w:styles xmlns:r="http://schemas.openxmlformats.org/officeDocument/2006/relationships" xmlns:w="http://schemas.openxmlformats.org/wordprocessingml/2006/main">
+<w:styles xmlns:mc="http://schemas.openxmlformats.org/markup-compatibility/2006" xmlns:r="http://schemas.openxmlformats.org/officeDocument/2006/relationships" xmlns:w="http://schemas.openxmlformats.org/wordprocessingml/2006/main" xmlns:w14="http://schemas.microsoft.com/office/word/2010/wordml" mc:Ignorable="w14">
   <w:docDefaults>
     <w:rPrDefault>
       <w:rPr>
@@ -388,24 +352,17 @@
       <w:spacing w:before="180" w:after="180"/>
     </w:pPr>
   </w:style>
-  <w:style w:type="paragraph" w:styleId="Compact">
-    <w:name w:val="Compact"/>
-    <w:basedOn w:val="Normal"/>
-    <w:qFormat/>
-    <w:pPr>
-      <w:spacing w:before="36" w:after="36"/>
-    </w:pPr>
-  </w:style>
-  <w:style w:type="paragraph" w:styleId="Title">
-    <w:name w:val="Title"/>
+  <w:style w:type="paragraph" w:styleId="Heading1">
+    <w:name w:val="heading 1"/>
     <w:basedOn w:val="Normal"/>
     <w:next w:val="Normal"/>
+    <w:uiPriority w:val="9"/>
     <w:qFormat/>
     <w:pPr>
       <w:keepNext/>
       <w:keepLines/>
-      <w:spacing w:before="480" w:after="240"/>
-      <w:jc w:val="center"/>
+      <w:spacing w:before="480" w:after="0"/>
+      <w:outlineLvl w:val="0"/>
     </w:pPr>
     <w:rPr>
       <w:rFonts w:asciiTheme="majorHAnsi" w:eastAsiaTheme="majorEastAsia" w:hAnsiTheme="majorHAnsi" w:cstheme="majorBidi"/>
@@ -416,49 +373,8 @@
       <w:szCs w:val="36"/>
     </w:rPr>
   </w:style>
-  <w:style w:type="paragraph" w:styleId="Authors">
-    <w:name w:val="Authors"/>
-    <w:next w:val="Normal"/>
-    <w:qFormat/>
-    <w:pPr>
-      <w:keepNext/>
-      <w:keepLines/>
-      <w:jc w:val="center"/>
-    </w:pPr>
-  </w:style>
-  <w:style w:type="paragraph" w:styleId="Date">
-    <w:name w:val="Date"/>
-    <w:next w:val="Normal"/>
-    <w:qFormat/>
-    <w:pPr>
-      <w:keepNext/>
-      <w:keepLines/>
-      <w:jc w:val="center"/>
-    </w:pPr>
-  </w:style>
-  <w:style w:type="paragraph" w:styleId="Heading1">
-    <w:name w:val="Heading 1"/>
-    <w:basedOn w:val="Normal"/>
-    <w:next w:val="Normal"/>
-    <w:uiPriority w:val="9"/>
-    <w:qFormat/>
-    <w:pPr>
-      <w:keepNext/>
-      <w:keepLines/>
-      <w:spacing w:before="480" w:after="0"/>
-      <w:outlineLvl w:val="0"/>
-    </w:pPr>
-    <w:rPr>
-      <w:rFonts w:asciiTheme="majorHAnsi" w:eastAsiaTheme="majorEastAsia" w:hAnsiTheme="majorHAnsi" w:cstheme="majorBidi"/>
-      <w:b/>
-      <w:bCs/>
-      <w:color w:val="345A8A" w:themeColor="accent1" w:themeShade="B5"/>
-      <w:sz w:val="36"/>
-      <w:szCs w:val="36"/>
-    </w:rPr>
-  </w:style>
   <w:style w:type="paragraph" w:styleId="Heading2">
-    <w:name w:val="Heading 2"/>
+    <w:name w:val="heading 2"/>
     <w:basedOn w:val="Normal"/>
     <w:next w:val="Normal"/>
     <w:uiPriority w:val="9"/>
@@ -480,7 +396,7 @@
     </w:rPr>
   </w:style>
   <w:style w:type="paragraph" w:styleId="Heading3">
-    <w:name w:val="Heading 3"/>
+    <w:name w:val="heading 3"/>
     <w:basedOn w:val="Normal"/>
     <w:next w:val="Normal"/>
     <w:uiPriority w:val="9"/>
@@ -490,7 +406,7 @@
       <w:keepNext/>
       <w:keepLines/>
       <w:spacing w:before="200" w:after="0"/>
-      <w:outlineLvl w:val="1"/>
+      <w:outlineLvl w:val="2"/>
     </w:pPr>
     <w:rPr>
       <w:rFonts w:asciiTheme="majorHAnsi" w:eastAsiaTheme="majorEastAsia" w:hAnsiTheme="majorHAnsi" w:cstheme="majorBidi"/>
@@ -502,7 +418,7 @@
     </w:rPr>
   </w:style>
   <w:style w:type="paragraph" w:styleId="Heading4">
-    <w:name w:val="Heading 4"/>
+    <w:name w:val="heading 4"/>
     <w:basedOn w:val="Normal"/>
     <w:next w:val="Normal"/>
     <w:uiPriority w:val="9"/>
@@ -512,19 +428,17 @@
       <w:keepNext/>
       <w:keepLines/>
       <w:spacing w:before="200" w:after="0"/>
-      <w:outlineLvl w:val="1"/>
+      <w:outlineLvl w:val="3"/>
     </w:pPr>
     <w:rPr>
       <w:rFonts w:asciiTheme="majorHAnsi" w:eastAsiaTheme="majorEastAsia" w:hAnsiTheme="majorHAnsi" w:cstheme="majorBidi"/>
       <w:b/>
       <w:bCs/>
       <w:color w:val="4F81BD" w:themeColor="accent1"/>
-      <w:sz w:val="24"/>
-      <w:szCs w:val="24"/>
     </w:rPr>
   </w:style>
   <w:style w:type="paragraph" w:styleId="Heading5">
-    <w:name w:val="Heading 5"/>
+    <w:name w:val="heading 5"/>
     <w:basedOn w:val="Normal"/>
     <w:next w:val="Normal"/>
     <w:uiPriority w:val="9"/>
@@ -534,52 +448,26 @@
       <w:keepNext/>
       <w:keepLines/>
       <w:spacing w:before="200" w:after="0"/>
-      <w:outlineLvl w:val="1"/>
+      <w:outlineLvl w:val="4"/>
     </w:pPr>
     <w:rPr>
       <w:rFonts w:asciiTheme="majorHAnsi" w:eastAsiaTheme="majorEastAsia" w:hAnsiTheme="majorHAnsi" w:cstheme="majorBidi"/>
       <w:i/>
       <w:iCs/>
       <w:color w:val="4F81BD" w:themeColor="accent1"/>
-      <w:sz w:val="24"/>
-      <w:szCs w:val="24"/>
-    </w:rPr>
-  </w:style>
-  <w:style w:type="paragraph" w:styleId="BlockQuote">
-    <w:name w:val="Block Quote"/>
-    <w:basedOn w:val="Normal"/>
-    <w:next w:val="Normal"/>
-    <w:uiPriority w:val="9"/>
-    <w:unhideWhenUsed/>
-    <w:qFormat/>
-    <w:pPr>
-      <w:spacing w:before="100" w:after="100"/>
-    </w:pPr>
-    <w:rPr>
-      <w:rFonts w:asciiTheme="majorHAnsi" w:eastAsiaTheme="majorEastAsia" w:hAnsiTheme="majorHAnsi" w:cstheme="majorBidi"/>
-      <w:bCs/>
-      <w:sz w:val="20"/>
-      <w:szCs w:val="20"/>
-    </w:rPr>
-  </w:style>
-  <w:style w:type="paragraph" w:styleId="FootnoteText">
-    <w:name w:val="Footnote Text"/>
-    <w:basedOn w:val="Normal"/>
-    <w:next w:val="FootnoteText"/>
-    <w:uiPriority w:val="9"/>
-    <w:unhideWhenUsed/>
-    <w:qFormat/>
+    </w:rPr>
   </w:style>
   <w:style w:type="character" w:default="1" w:styleId="DefaultParagraphFont">
     <w:name w:val="Default Paragraph Font"/>
+    <w:uiPriority w:val="1"/>
     <w:semiHidden/>
     <w:unhideWhenUsed/>
   </w:style>
   <w:style w:type="table" w:default="1" w:styleId="TableNormal">
     <w:name w:val="Normal Table"/>
+    <w:uiPriority w:val="99"/>
     <w:semiHidden/>
     <w:unhideWhenUsed/>
-    <w:qFormat/>
     <w:tblPr>
       <w:tblInd w:w="0" w:type="dxa"/>
       <w:tblCellMar>
@@ -590,7 +478,85 @@
       </w:tblCellMar>
     </w:tblPr>
   </w:style>
-  <w:style w:type="paragraph" w:styleId="DefinitionTerm">
+  <w:style w:type="numbering" w:default="1" w:styleId="NoList">
+    <w:name w:val="No List"/>
+    <w:uiPriority w:val="99"/>
+    <w:semiHidden/>
+    <w:unhideWhenUsed/>
+  </w:style>
+  <w:style w:type="paragraph" w:customStyle="1" w:styleId="Compact">
+    <w:name w:val="Compact"/>
+    <w:basedOn w:val="Normal"/>
+    <w:qFormat/>
+    <w:pPr>
+      <w:spacing w:before="36" w:after="36"/>
+    </w:pPr>
+  </w:style>
+  <w:style w:type="paragraph" w:styleId="Title">
+    <w:name w:val="Title"/>
+    <w:basedOn w:val="Normal"/>
+    <w:next w:val="Normal"/>
+    <w:qFormat/>
+    <w:pPr>
+      <w:keepNext/>
+      <w:keepLines/>
+      <w:spacing w:before="480" w:after="240"/>
+      <w:jc w:val="center"/>
+    </w:pPr>
+    <w:rPr>
+      <w:rFonts w:asciiTheme="majorHAnsi" w:eastAsiaTheme="majorEastAsia" w:hAnsiTheme="majorHAnsi" w:cstheme="majorBidi"/>
+      <w:b/>
+      <w:bCs/>
+      <w:color w:val="345A8A" w:themeColor="accent1" w:themeShade="B5"/>
+      <w:sz w:val="36"/>
+      <w:szCs w:val="36"/>
+    </w:rPr>
+  </w:style>
+  <w:style w:type="paragraph" w:customStyle="1" w:styleId="Authors">
+    <w:name w:val="Authors"/>
+    <w:next w:val="Normal"/>
+    <w:qFormat/>
+    <w:pPr>
+      <w:keepNext/>
+      <w:keepLines/>
+      <w:jc w:val="center"/>
+    </w:pPr>
+  </w:style>
+  <w:style w:type="paragraph" w:styleId="Date">
+    <w:name w:val="Date"/>
+    <w:next w:val="Normal"/>
+    <w:qFormat/>
+    <w:pPr>
+      <w:keepNext/>
+      <w:keepLines/>
+      <w:jc w:val="center"/>
+    </w:pPr>
+  </w:style>
+  <w:style w:type="paragraph" w:customStyle="1" w:styleId="BlockQuote">
+    <w:name w:val="Block Quote"/>
+    <w:basedOn w:val="Normal"/>
+    <w:next w:val="Normal"/>
+    <w:uiPriority w:val="9"/>
+    <w:unhideWhenUsed/>
+    <w:qFormat/>
+    <w:pPr>
+      <w:spacing w:before="100" w:after="100"/>
+    </w:pPr>
+    <w:rPr>
+      <w:rFonts w:asciiTheme="majorHAnsi" w:eastAsiaTheme="majorEastAsia" w:hAnsiTheme="majorHAnsi" w:cstheme="majorBidi"/>
+      <w:bCs/>
+      <w:sz w:val="20"/>
+      <w:szCs w:val="20"/>
+    </w:rPr>
+  </w:style>
+  <w:style w:type="paragraph" w:styleId="FootnoteText">
+    <w:name w:val="footnote text"/>
+    <w:basedOn w:val="Normal"/>
+    <w:uiPriority w:val="9"/>
+    <w:unhideWhenUsed/>
+    <w:qFormat/>
+  </w:style>
+  <w:style w:type="paragraph" w:customStyle="1" w:styleId="DefinitionTerm">
     <w:name w:val="Definition Term"/>
     <w:basedOn w:val="Normal"/>
     <w:next w:val="Definition"/>
@@ -603,22 +569,20 @@
       <w:b/>
     </w:rPr>
   </w:style>
-  <w:style w:type="paragraph" w:styleId="Definition">
+  <w:style w:type="paragraph" w:customStyle="1" w:styleId="Definition">
     <w:name w:val="Definition"/>
     <w:basedOn w:val="Normal"/>
   </w:style>
   <w:style w:type="paragraph" w:styleId="BodyText">
     <w:name w:val="Body Text"/>
     <w:basedOn w:val="Normal"/>
-    <w:link w:val="BodyTextChar"/>
     <w:pPr>
       <w:spacing w:after="120"/>
     </w:pPr>
   </w:style>
-  <w:style w:type="paragraph" w:styleId="TableCaption">
+  <w:style w:type="paragraph" w:customStyle="1" w:styleId="TableCaption">
     <w:name w:val="Table Caption"/>
     <w:basedOn w:val="Normal"/>
-    <w:link w:val="BodyTextChar"/>
     <w:pPr>
       <w:spacing w:before="0" w:after="120"/>
     </w:pPr>
@@ -626,7 +590,7 @@
       <w:i/>
     </w:rPr>
   </w:style>
-  <w:style w:type="paragraph" w:styleId="ImageCaption">
+  <w:style w:type="paragraph" w:customStyle="1" w:styleId="ImageCaption">
     <w:name w:val="Image Caption"/>
     <w:basedOn w:val="Normal"/>
     <w:link w:val="BodyTextChar"/>
@@ -640,11 +604,12 @@
   <w:style w:type="character" w:customStyle="1" w:styleId="BodyTextChar">
     <w:name w:val="Body Text Char"/>
     <w:basedOn w:val="DefaultParagraphFont"/>
-    <w:link w:val="BodyText"/>
+    <w:link w:val="ImageCaption"/>
   </w:style>
   <w:style w:type="character" w:customStyle="1" w:styleId="VerbatimChar">
     <w:name w:val="Verbatim Char"/>
     <w:basedOn w:val="BodyTextChar"/>
+    <w:link w:val="SourceCode"/>
     <w:rPr>
       <w:rFonts w:ascii="Consolas" w:hAnsi="Consolas"/>
       <w:sz w:val="22"/>
@@ -669,106 +634,347 @@
     <w:basedOn w:val="Normal"/>
     <w:link w:val="VerbatimChar"/>
     <w:pPr>
-      <w:wordWrap w:val="off"/>
+      <w:wordWrap w:val="0"/>
     </w:pPr>
   </w:style>
   <w:style w:type="character" w:customStyle="1" w:styleId="KeywordTok">
     <w:name w:val="KeywordTok"/>
     <w:basedOn w:val="VerbatimChar"/>
     <w:rPr>
+      <w:rFonts w:ascii="Consolas" w:hAnsi="Consolas"/>
+      <w:b/>
       <w:color w:val="007020"/>
-      <w:b/>
+      <w:sz w:val="22"/>
     </w:rPr>
   </w:style>
   <w:style w:type="character" w:customStyle="1" w:styleId="DataTypeTok">
     <w:name w:val="DataTypeTok"/>
     <w:basedOn w:val="VerbatimChar"/>
     <w:rPr>
+      <w:rFonts w:ascii="Consolas" w:hAnsi="Consolas"/>
       <w:color w:val="902000"/>
+      <w:sz w:val="22"/>
     </w:rPr>
   </w:style>
   <w:style w:type="character" w:customStyle="1" w:styleId="DecValTok">
     <w:name w:val="DecValTok"/>
     <w:basedOn w:val="VerbatimChar"/>
     <w:rPr>
-      <w:color w:val="40a070"/>
+      <w:rFonts w:ascii="Consolas" w:hAnsi="Consolas"/>
+      <w:color w:val="40A070"/>
+      <w:sz w:val="22"/>
     </w:rPr>
   </w:style>
   <w:style w:type="character" w:customStyle="1" w:styleId="BaseNTok">
     <w:name w:val="BaseNTok"/>
     <w:basedOn w:val="VerbatimChar"/>
     <w:rPr>
-      <w:color w:val="40a070"/>
+      <w:rFonts w:ascii="Consolas" w:hAnsi="Consolas"/>
+      <w:color w:val="40A070"/>
+      <w:sz w:val="22"/>
     </w:rPr>
   </w:style>
   <w:style w:type="character" w:customStyle="1" w:styleId="FloatTok">
     <w:name w:val="FloatTok"/>
     <w:basedOn w:val="VerbatimChar"/>
     <w:rPr>
-      <w:color w:val="40a070"/>
+      <w:rFonts w:ascii="Consolas" w:hAnsi="Consolas"/>
+      <w:color w:val="40A070"/>
+      <w:sz w:val="22"/>
     </w:rPr>
   </w:style>
   <w:style w:type="character" w:customStyle="1" w:styleId="CharTok">
     <w:name w:val="CharTok"/>
     <w:basedOn w:val="VerbatimChar"/>
     <w:rPr>
-      <w:color w:val="4070a0"/>
+      <w:rFonts w:ascii="Consolas" w:hAnsi="Consolas"/>
+      <w:color w:val="4070A0"/>
+      <w:sz w:val="22"/>
     </w:rPr>
   </w:style>
   <w:style w:type="character" w:customStyle="1" w:styleId="StringTok">
     <w:name w:val="StringTok"/>
     <w:basedOn w:val="VerbatimChar"/>
     <w:rPr>
-      <w:color w:val="4070a0"/>
+      <w:rFonts w:ascii="Consolas" w:hAnsi="Consolas"/>
+      <w:color w:val="4070A0"/>
+      <w:sz w:val="22"/>
     </w:rPr>
   </w:style>
   <w:style w:type="character" w:customStyle="1" w:styleId="CommentTok">
     <w:name w:val="CommentTok"/>
     <w:basedOn w:val="VerbatimChar"/>
     <w:rPr>
-      <w:color w:val="60a0b0"/>
+      <w:rFonts w:ascii="Consolas" w:hAnsi="Consolas"/>
       <w:i/>
+      <w:color w:val="60A0B0"/>
+      <w:sz w:val="22"/>
     </w:rPr>
   </w:style>
   <w:style w:type="character" w:customStyle="1" w:styleId="OtherTok">
     <w:name w:val="OtherTok"/>
     <w:basedOn w:val="VerbatimChar"/>
     <w:rPr>
+      <w:rFonts w:ascii="Consolas" w:hAnsi="Consolas"/>
       <w:color w:val="007020"/>
+      <w:sz w:val="22"/>
     </w:rPr>
   </w:style>
   <w:style w:type="character" w:customStyle="1" w:styleId="AlertTok">
     <w:name w:val="AlertTok"/>
     <w:basedOn w:val="VerbatimChar"/>
     <w:rPr>
-      <w:color w:val="ff0000"/>
+      <w:rFonts w:ascii="Consolas" w:hAnsi="Consolas"/>
       <w:b/>
+      <w:color w:val="FF0000"/>
+      <w:sz w:val="22"/>
     </w:rPr>
   </w:style>
   <w:style w:type="character" w:customStyle="1" w:styleId="FunctionTok">
     <w:name w:val="FunctionTok"/>
     <w:basedOn w:val="VerbatimChar"/>
     <w:rPr>
-      <w:color w:val="06287e"/>
+      <w:rFonts w:ascii="Consolas" w:hAnsi="Consolas"/>
+      <w:color w:val="06287E"/>
+      <w:sz w:val="22"/>
     </w:rPr>
   </w:style>
   <w:style w:type="character" w:customStyle="1" w:styleId="RegionMarkerTok">
     <w:name w:val="RegionMarkerTok"/>
     <w:basedOn w:val="VerbatimChar"/>
-    <w:rPr/>
+    <w:rPr>
+      <w:rFonts w:ascii="Consolas" w:hAnsi="Consolas"/>
+      <w:sz w:val="22"/>
+    </w:rPr>
   </w:style>
   <w:style w:type="character" w:customStyle="1" w:styleId="ErrorTok">
     <w:name w:val="ErrorTok"/>
     <w:basedOn w:val="VerbatimChar"/>
     <w:rPr>
-      <w:color w:val="ff0000"/>
+      <w:rFonts w:ascii="Consolas" w:hAnsi="Consolas"/>
       <w:b/>
+      <w:color w:val="FF0000"/>
+      <w:sz w:val="22"/>
     </w:rPr>
   </w:style>
   <w:style w:type="character" w:customStyle="1" w:styleId="NormalTok">
     <w:name w:val="NormalTok"/>
     <w:basedOn w:val="VerbatimChar"/>
-    <w:rPr/>
+    <w:rPr>
+      <w:rFonts w:ascii="Consolas" w:hAnsi="Consolas"/>
+      <w:sz w:val="22"/>
+    </w:rPr>
+  </w:style>
+  <w:style w:type="paragraph" w:styleId="BalloonText">
+    <w:name w:val="Balloon Text"/>
+    <w:basedOn w:val="Normal"/>
+    <w:link w:val="BalloonTextChar"/>
+    <w:rsid w:val="006513B0"/>
+    <w:pPr>
+      <w:spacing w:before="0" w:after="0"/>
+    </w:pPr>
+    <w:rPr>
+      <w:rFonts w:ascii="Lucida Grande" w:hAnsi="Lucida Grande"/>
+      <w:sz w:val="18"/>
+      <w:szCs w:val="18"/>
+    </w:rPr>
+  </w:style>
+  <w:style w:type="character" w:customStyle="1" w:styleId="BalloonTextChar">
+    <w:name w:val="Balloon Text Char"/>
+    <w:basedOn w:val="DefaultParagraphFont"/>
+    <w:link w:val="BalloonText"/>
+    <w:rsid w:val="006513B0"/>
+    <w:rPr>
+      <w:rFonts w:ascii="Lucida Grande" w:hAnsi="Lucida Grande"/>
+      <w:sz w:val="18"/>
+      <w:szCs w:val="18"/>
+    </w:rPr>
+  </w:style>
+</w:styles>
+</file>
+
+<file path=word/stylesWithEffects.xml><?xml version="1.0" encoding="utf-8"?>
+<w:styles xmlns:wpc="http://schemas.microsoft.com/office/word/2010/wordprocessingCanvas" xmlns:mo="http://schemas.microsoft.com/office/mac/office/2008/main" xmlns:mc="http://schemas.openxmlformats.org/markup-compatibility/2006" xmlns:mv="urn:schemas-microsoft-com:mac:vml" xmlns:o="urn:schemas-microsoft-com:office:office" xmlns:r="http://schemas.openxmlformats.org/officeDocument/2006/relationships" xmlns:m="http://schemas.openxmlformats.org/officeDocument/2006/math" xmlns:v="urn:schemas-microsoft-com:vml" xmlns:wp14="http://schemas.microsoft.com/office/word/2010/wordprocessingDrawing" xmlns:wp="http://schemas.openxmlformats.org/drawingml/2006/wordprocessingDrawing" xmlns:w10="urn:schemas-microsoft-com:office:word" xmlns:w="http://schemas.openxmlformats.org/wordprocessingml/2006/main" xmlns:w14="http://schemas.microsoft.com/office/word/2010/wordml" xmlns:wpg="http://schemas.microsoft.com/office/word/2010/wordprocessingGroup" xmlns:wpi="http://schemas.microsoft.com/office/word/2010/wordprocessingInk" xmlns:wne="http://schemas.microsoft.com/office/word/2006/wordml" xmlns:wps="http://schemas.microsoft.com/office/word/2010/wordprocessingShape" mc:Ignorable="w14 wp14">
+  <w:docDefaults>
+    <w:rPrDefault>
+      <w:rPr>
+        <w:rFonts w:asciiTheme="minorHAnsi" w:eastAsiaTheme="minorEastAsia" w:hAnsiTheme="minorHAnsi" w:cstheme="minorBidi"/>
+        <w:sz w:val="24"/>
+        <w:szCs w:val="24"/>
+        <w:lang w:val="en-US" w:eastAsia="ja-JP" w:bidi="ar-SA"/>
+      </w:rPr>
+    </w:rPrDefault>
+    <w:pPrDefault/>
+  </w:docDefaults>
+  <w:latentStyles w:defLockedState="0" w:defUIPriority="99" w:defSemiHidden="1" w:defUnhideWhenUsed="1" w:defQFormat="0" w:count="276">
+    <w:lsdException w:name="Normal" w:semiHidden="0" w:uiPriority="0" w:unhideWhenUsed="0" w:qFormat="1"/>
+    <w:lsdException w:name="heading 1" w:semiHidden="0" w:uiPriority="9" w:unhideWhenUsed="0" w:qFormat="1"/>
+    <w:lsdException w:name="heading 2" w:uiPriority="9" w:qFormat="1"/>
+    <w:lsdException w:name="heading 3" w:uiPriority="9" w:qFormat="1"/>
+    <w:lsdException w:name="heading 4" w:uiPriority="9" w:qFormat="1"/>
+    <w:lsdException w:name="heading 5" w:uiPriority="9" w:qFormat="1"/>
+    <w:lsdException w:name="heading 6" w:uiPriority="9" w:qFormat="1"/>
+    <w:lsdException w:name="heading 7" w:uiPriority="9" w:qFormat="1"/>
+    <w:lsdException w:name="heading 8" w:uiPriority="9" w:qFormat="1"/>
+    <w:lsdException w:name="heading 9" w:uiPriority="9" w:qFormat="1"/>
+    <w:lsdException w:name="toc 1" w:uiPriority="39"/>
+    <w:lsdException w:name="toc 2" w:uiPriority="39"/>
+    <w:lsdException w:name="toc 3" w:uiPriority="39"/>
+    <w:lsdException w:name="toc 4" w:uiPriority="39"/>
+    <w:lsdException w:name="toc 5" w:uiPriority="39"/>
+    <w:lsdException w:name="toc 6" w:uiPriority="39"/>
+    <w:lsdException w:name="toc 7" w:uiPriority="39"/>
+    <w:lsdException w:name="toc 8" w:uiPriority="39"/>
+    <w:lsdException w:name="toc 9" w:uiPriority="39"/>
+    <w:lsdException w:name="caption" w:uiPriority="35" w:qFormat="1"/>
+    <w:lsdException w:name="Title" w:semiHidden="0" w:uiPriority="10" w:unhideWhenUsed="0" w:qFormat="1"/>
+    <w:lsdException w:name="Default Paragraph Font" w:uiPriority="1"/>
+    <w:lsdException w:name="Subtitle" w:semiHidden="0" w:uiPriority="11" w:unhideWhenUsed="0" w:qFormat="1"/>
+    <w:lsdException w:name="Strong" w:semiHidden="0" w:uiPriority="22" w:unhideWhenUsed="0" w:qFormat="1"/>
+    <w:lsdException w:name="Emphasis" w:semiHidden="0" w:uiPriority="20" w:unhideWhenUsed="0" w:qFormat="1"/>
+    <w:lsdException w:name="Table Grid" w:semiHidden="0" w:uiPriority="59" w:unhideWhenUsed="0"/>
+    <w:lsdException w:name="Placeholder Text" w:unhideWhenUsed="0"/>
+    <w:lsdException w:name="No Spacing" w:semiHidden="0" w:uiPriority="1" w:unhideWhenUsed="0" w:qFormat="1"/>
+    <w:lsdException w:name="Light Shading" w:semiHidden="0" w:uiPriority="60" w:unhideWhenUsed="0"/>
+    <w:lsdException w:name="Light List" w:semiHidden="0" w:uiPriority="61" w:unhideWhenUsed="0"/>
+    <w:lsdException w:name="Light Grid" w:semiHidden="0" w:uiPriority="62" w:unhideWhenUsed="0"/>
+    <w:lsdException w:name="Medium Shading 1" w:semiHidden="0" w:uiPriority="63" w:unhideWhenUsed="0"/>
+    <w:lsdException w:name="Medium Shading 2" w:semiHidden="0" w:uiPriority="64" w:unhideWhenUsed="0"/>
+    <w:lsdException w:name="Medium List 1" w:semiHidden="0" w:uiPriority="65" w:unhideWhenUsed="0"/>
+    <w:lsdException w:name="Medium List 2" w:semiHidden="0" w:uiPriority="66" w:unhideWhenUsed="0"/>
+    <w:lsdException w:name="Medium Grid 1" w:semiHidden="0" w:uiPriority="67" w:unhideWhenUsed="0"/>
+    <w:lsdException w:name="Medium Grid 2" w:semiHidden="0" w:uiPriority="68" w:unhideWhenUsed="0"/>
+    <w:lsdException w:name="Medium Grid 3" w:semiHidden="0" w:uiPriority="69" w:unhideWhenUsed="0"/>
+    <w:lsdException w:name="Dark List" w:semiHidden="0" w:uiPriority="70" w:unhideWhenUsed="0"/>
+    <w:lsdException w:name="Colorful Shading" w:semiHidden="0" w:uiPriority="71" w:unhideWhenUsed="0"/>
+    <w:lsdException w:name="Colorful List" w:semiHidden="0" w:uiPriority="72" w:unhideWhenUsed="0"/>
+    <w:lsdException w:name="Colorful Grid" w:semiHidden="0" w:uiPriority="73" w:unhideWhenUsed="0"/>
+    <w:lsdException w:name="Light Shading Accent 1" w:semiHidden="0" w:uiPriority="60" w:unhideWhenUsed="0"/>
+    <w:lsdException w:name="Light List Accent 1" w:semiHidden="0" w:uiPriority="61" w:unhideWhenUsed="0"/>
+    <w:lsdException w:name="Light Grid Accent 1" w:semiHidden="0" w:uiPriority="62" w:unhideWhenUsed="0"/>
+    <w:lsdException w:name="Medium Shading 1 Accent 1" w:semiHidden="0" w:uiPriority="63" w:unhideWhenUsed="0"/>
+    <w:lsdException w:name="Medium Shading 2 Accent 1" w:semiHidden="0" w:uiPriority="64" w:unhideWhenUsed="0"/>
+    <w:lsdException w:name="Medium List 1 Accent 1" w:semiHidden="0" w:uiPriority="65" w:unhideWhenUsed="0"/>
+    <w:lsdException w:name="Revision" w:unhideWhenUsed="0"/>
+    <w:lsdException w:name="List Paragraph" w:semiHidden="0" w:uiPriority="34" w:unhideWhenUsed="0" w:qFormat="1"/>
+    <w:lsdException w:name="Quote" w:semiHidden="0" w:uiPriority="29" w:unhideWhenUsed="0" w:qFormat="1"/>
+    <w:lsdException w:name="Intense Quote" w:semiHidden="0" w:uiPriority="30" w:unhideWhenUsed="0" w:qFormat="1"/>
+    <w:lsdException w:name="Medium List 2 Accent 1" w:semiHidden="0" w:uiPriority="66" w:unhideWhenUsed="0"/>
+    <w:lsdException w:name="Medium Grid 1 Accent 1" w:semiHidden="0" w:uiPriority="67" w:unhideWhenUsed="0"/>
+    <w:lsdException w:name="Medium Grid 2 Accent 1" w:semiHidden="0" w:uiPriority="68" w:unhideWhenUsed="0"/>
+    <w:lsdException w:name="Medium Grid 3 Accent 1" w:semiHidden="0" w:uiPriority="69" w:unhideWhenUsed="0"/>
+    <w:lsdException w:name="Dark List Accent 1" w:semiHidden="0" w:uiPriority="70" w:unhideWhenUsed="0"/>
+    <w:lsdException w:name="Colorful Shading Accent 1" w:semiHidden="0" w:uiPriority="71" w:unhideWhenUsed="0"/>
+    <w:lsdException w:name="Colorful List Accent 1" w:semiHidden="0" w:uiPriority="72" w:unhideWhenUsed="0"/>
+    <w:lsdException w:name="Colorful Grid Accent 1" w:semiHidden="0" w:uiPriority="73" w:unhideWhenUsed="0"/>
+    <w:lsdException w:name="Light Shading Accent 2" w:semiHidden="0" w:uiPriority="60" w:unhideWhenUsed="0"/>
+    <w:lsdException w:name="Light List Accent 2" w:semiHidden="0" w:uiPriority="61" w:unhideWhenUsed="0"/>
+    <w:lsdException w:name="Light Grid Accent 2" w:semiHidden="0" w:uiPriority="62" w:unhideWhenUsed="0"/>
+    <w:lsdException w:name="Medium Shading 1 Accent 2" w:semiHidden="0" w:uiPriority="63" w:unhideWhenUsed="0"/>
+    <w:lsdException w:name="Medium Shading 2 Accent 2" w:semiHidden="0" w:uiPriority="64" w:unhideWhenUsed="0"/>
+    <w:lsdException w:name="Medium List 1 Accent 2" w:semiHidden="0" w:uiPriority="65" w:unhideWhenUsed="0"/>
+    <w:lsdException w:name="Medium List 2 Accent 2" w:semiHidden="0" w:uiPriority="66" w:unhideWhenUsed="0"/>
+    <w:lsdException w:name="Medium Grid 1 Accent 2" w:semiHidden="0" w:uiPriority="67" w:unhideWhenUsed="0"/>
+    <w:lsdException w:name="Medium Grid 2 Accent 2" w:semiHidden="0" w:uiPriority="68" w:unhideWhenUsed="0"/>
+    <w:lsdException w:name="Medium Grid 3 Accent 2" w:semiHidden="0" w:uiPriority="69" w:unhideWhenUsed="0"/>
+    <w:lsdException w:name="Dark List Accent 2" w:semiHidden="0" w:uiPriority="70" w:unhideWhenUsed="0"/>
+    <w:lsdException w:name="Colorful Shading Accent 2" w:semiHidden="0" w:uiPriority="71" w:unhideWhenUsed="0"/>
+    <w:lsdException w:name="Colorful List Accent 2" w:semiHidden="0" w:uiPriority="72" w:unhideWhenUsed="0"/>
+    <w:lsdException w:name="Colorful Grid Accent 2" w:semiHidden="0" w:uiPriority="73" w:unhideWhenUsed="0"/>
+    <w:lsdException w:name="Light Shading Accent 3" w:semiHidden="0" w:uiPriority="60" w:unhideWhenUsed="0"/>
+    <w:lsdException w:name="Light List Accent 3" w:semiHidden="0" w:uiPriority="61" w:unhideWhenUsed="0"/>
+    <w:lsdException w:name="Light Grid Accent 3" w:semiHidden="0" w:uiPriority="62" w:unhideWhenUsed="0"/>
+    <w:lsdException w:name="Medium Shading 1 Accent 3" w:semiHidden="0" w:uiPriority="63" w:unhideWhenUsed="0"/>
+    <w:lsdException w:name="Medium Shading 2 Accent 3" w:semiHidden="0" w:uiPriority="64" w:unhideWhenUsed="0"/>
+    <w:lsdException w:name="Medium List 1 Accent 3" w:semiHidden="0" w:uiPriority="65" w:unhideWhenUsed="0"/>
+    <w:lsdException w:name="Medium List 2 Accent 3" w:semiHidden="0" w:uiPriority="66" w:unhideWhenUsed="0"/>
+    <w:lsdException w:name="Medium Grid 1 Accent 3" w:semiHidden="0" w:uiPriority="67" w:unhideWhenUsed="0"/>
+    <w:lsdException w:name="Medium Grid 2 Accent 3" w:semiHidden="0" w:uiPriority="68" w:unhideWhenUsed="0"/>
+    <w:lsdException w:name="Medium Grid 3 Accent 3" w:semiHidden="0" w:uiPriority="69" w:unhideWhenUsed="0"/>
+    <w:lsdException w:name="Dark List Accent 3" w:semiHidden="0" w:uiPriority="70" w:unhideWhenUsed="0"/>
+    <w:lsdException w:name="Colorful Shading Accent 3" w:semiHidden="0" w:uiPriority="71" w:unhideWhenUsed="0"/>
+    <w:lsdException w:name="Colorful List Accent 3" w:semiHidden="0" w:uiPriority="72" w:unhideWhenUsed="0"/>
+    <w:lsdException w:name="Colorful Grid Accent 3" w:semiHidden="0" w:uiPriority="73" w:unhideWhenUsed="0"/>
+    <w:lsdException w:name="Light Shading Accent 4" w:semiHidden="0" w:uiPriority="60" w:unhideWhenUsed="0"/>
+    <w:lsdException w:name="Light List Accent 4" w:semiHidden="0" w:uiPriority="61" w:unhideWhenUsed="0"/>
+    <w:lsdException w:name="Light Grid Accent 4" w:semiHidden="0" w:uiPriority="62" w:unhideWhenUsed="0"/>
+    <w:lsdException w:name="Medium Shading 1 Accent 4" w:semiHidden="0" w:uiPriority="63" w:unhideWhenUsed="0"/>
+    <w:lsdException w:name="Medium Shading 2 Accent 4" w:semiHidden="0" w:uiPriority="64" w:unhideWhenUsed="0"/>
+    <w:lsdException w:name="Medium List 1 Accent 4" w:semiHidden="0" w:uiPriority="65" w:unhideWhenUsed="0"/>
+    <w:lsdException w:name="Medium List 2 Accent 4" w:semiHidden="0" w:uiPriority="66" w:unhideWhenUsed="0"/>
+    <w:lsdException w:name="Medium Grid 1 Accent 4" w:semiHidden="0" w:uiPriority="67" w:unhideWhenUsed="0"/>
+    <w:lsdException w:name="Medium Grid 2 Accent 4" w:semiHidden="0" w:uiPriority="68" w:unhideWhenUsed="0"/>
+    <w:lsdException w:name="Medium Grid 3 Accent 4" w:semiHidden="0" w:uiPriority="69" w:unhideWhenUsed="0"/>
+    <w:lsdException w:name="Dark List Accent 4" w:semiHidden="0" w:uiPriority="70" w:unhideWhenUsed="0"/>
+    <w:lsdException w:name="Colorful Shading Accent 4" w:semiHidden="0" w:uiPriority="71" w:unhideWhenUsed="0"/>
+    <w:lsdException w:name="Colorful List Accent 4" w:semiHidden="0" w:uiPriority="72" w:unhideWhenUsed="0"/>
+    <w:lsdException w:name="Colorful Grid Accent 4" w:semiHidden="0" w:uiPriority="73" w:unhideWhenUsed="0"/>
+    <w:lsdException w:name="Light Shading Accent 5" w:semiHidden="0" w:uiPriority="60" w:unhideWhenUsed="0"/>
+    <w:lsdException w:name="Light List Accent 5" w:semiHidden="0" w:uiPriority="61" w:unhideWhenUsed="0"/>
+    <w:lsdException w:name="Light Grid Accent 5" w:semiHidden="0" w:uiPriority="62" w:unhideWhenUsed="0"/>
+    <w:lsdException w:name="Medium Shading 1 Accent 5" w:semiHidden="0" w:uiPriority="63" w:unhideWhenUsed="0"/>
+    <w:lsdException w:name="Medium Shading 2 Accent 5" w:semiHidden="0" w:uiPriority="64" w:unhideWhenUsed="0"/>
+    <w:lsdException w:name="Medium List 1 Accent 5" w:semiHidden="0" w:uiPriority="65" w:unhideWhenUsed="0"/>
+    <w:lsdException w:name="Medium List 2 Accent 5" w:semiHidden="0" w:uiPriority="66" w:unhideWhenUsed="0"/>
+    <w:lsdException w:name="Medium Grid 1 Accent 5" w:semiHidden="0" w:uiPriority="67" w:unhideWhenUsed="0"/>
+    <w:lsdException w:name="Medium Grid 2 Accent 5" w:semiHidden="0" w:uiPriority="68" w:unhideWhenUsed="0"/>
+    <w:lsdException w:name="Medium Grid 3 Accent 5" w:semiHidden="0" w:uiPriority="69" w:unhideWhenUsed="0"/>
+    <w:lsdException w:name="Dark List Accent 5" w:semiHidden="0" w:uiPriority="70" w:unhideWhenUsed="0"/>
+    <w:lsdException w:name="Colorful Shading Accent 5" w:semiHidden="0" w:uiPriority="71" w:unhideWhenUsed="0"/>
+    <w:lsdException w:name="Colorful List Accent 5" w:semiHidden="0" w:uiPriority="72" w:unhideWhenUsed="0"/>
+    <w:lsdException w:name="Colorful Grid Accent 5" w:semiHidden="0" w:uiPriority="73" w:unhideWhenUsed="0"/>
+    <w:lsdException w:name="Light Shading Accent 6" w:semiHidden="0" w:uiPriority="60" w:unhideWhenUsed="0"/>
+    <w:lsdException w:name="Light List Accent 6" w:semiHidden="0" w:uiPriority="61" w:unhideWhenUsed="0"/>
+    <w:lsdException w:name="Light Grid Accent 6" w:semiHidden="0" w:uiPriority="62" w:unhideWhenUsed="0"/>
+    <w:lsdException w:name="Medium Shading 1 Accent 6" w:semiHidden="0" w:uiPriority="63" w:unhideWhenUsed="0"/>
+    <w:lsdException w:name="Medium Shading 2 Accent 6" w:semiHidden="0" w:uiPriority="64" w:unhideWhenUsed="0"/>
+    <w:lsdException w:name="Medium List 1 Accent 6" w:semiHidden="0" w:uiPriority="65" w:unhideWhenUsed="0"/>
+    <w:lsdException w:name="Medium List 2 Accent 6" w:semiHidden="0" w:uiPriority="66" w:unhideWhenUsed="0"/>
+    <w:lsdException w:name="Medium Grid 1 Accent 6" w:semiHidden="0" w:uiPriority="67" w:unhideWhenUsed="0"/>
+    <w:lsdException w:name="Medium Grid 2 Accent 6" w:semiHidden="0" w:uiPriority="68" w:unhideWhenUsed="0"/>
+    <w:lsdException w:name="Medium Grid 3 Accent 6" w:semiHidden="0" w:uiPriority="69" w:unhideWhenUsed="0"/>
+    <w:lsdException w:name="Dark List Accent 6" w:semiHidden="0" w:uiPriority="70" w:unhideWhenUsed="0"/>
+    <w:lsdException w:name="Colorful Shading Accent 6" w:semiHidden="0" w:uiPriority="71" w:unhideWhenUsed="0"/>
+    <w:lsdException w:name="Colorful List Accent 6" w:semiHidden="0" w:uiPriority="72" w:unhideWhenUsed="0"/>
+    <w:lsdException w:name="Colorful Grid Accent 6" w:semiHidden="0" w:uiPriority="73" w:unhideWhenUsed="0"/>
+    <w:lsdException w:name="Subtle Emphasis" w:semiHidden="0" w:uiPriority="19" w:unhideWhenUsed="0" w:qFormat="1"/>
+    <w:lsdException w:name="Intense Emphasis" w:semiHidden="0" w:uiPriority="21" w:unhideWhenUsed="0" w:qFormat="1"/>
+    <w:lsdException w:name="Subtle Reference" w:semiHidden="0" w:uiPriority="31" w:unhideWhenUsed="0" w:qFormat="1"/>
+    <w:lsdException w:name="Intense Reference" w:semiHidden="0" w:uiPriority="32" w:unhideWhenUsed="0" w:qFormat="1"/>
+    <w:lsdException w:name="Book Title" w:semiHidden="0" w:uiPriority="33" w:unhideWhenUsed="0" w:qFormat="1"/>
+    <w:lsdException w:name="Bibliography" w:uiPriority="37"/>
+    <w:lsdException w:name="TOC Heading" w:uiPriority="39" w:qFormat="1"/>
+  </w:latentStyles>
+  <w:style w:type="paragraph" w:default="1" w:styleId="Normal">
+    <w:name w:val="Normal"/>
+    <w:qFormat/>
+  </w:style>
+  <w:style w:type="character" w:default="1" w:styleId="DefaultParagraphFont">
+    <w:name w:val="Default Paragraph Font"/>
+    <w:uiPriority w:val="1"/>
+    <w:semiHidden/>
+    <w:unhideWhenUsed/>
+  </w:style>
+  <w:style w:type="table" w:default="1" w:styleId="TableNormal">
+    <w:name w:val="Normal Table"/>
+    <w:uiPriority w:val="99"/>
+    <w:semiHidden/>
+    <w:unhideWhenUsed/>
+    <w:tblPr>
+      <w:tblInd w:w="0" w:type="dxa"/>
+      <w:tblCellMar>
+        <w:top w:w="0" w:type="dxa"/>
+        <w:left w:w="108" w:type="dxa"/>
+        <w:bottom w:w="0" w:type="dxa"/>
+        <w:right w:w="108" w:type="dxa"/>
+      </w:tblCellMar>
+    </w:tblPr>
+  </w:style>
+  <w:style w:type="numbering" w:default="1" w:styleId="NoList">
+    <w:name w:val="No List"/>
+    <w:uiPriority w:val="99"/>
+    <w:semiHidden/>
+    <w:unhideWhenUsed/>
   </w:style>
 </w:styles>
 </file>

--- a/typeset_drafts/193009_science_fiction_science_faction.docx
+++ b/typeset_drafts/193009_science_fiction_science_faction.docx
@@ -1,15 +1,75 @@
 
 <file path=word/document.xml><?xml version="1.0" encoding="utf-8"?>
-<w:document xmlns:wpc="http://schemas.microsoft.com/office/word/2010/wordprocessingCanvas" xmlns:mo="http://schemas.microsoft.com/office/mac/office/2008/main" xmlns:mc="http://schemas.openxmlformats.org/markup-compatibility/2006" xmlns:mv="urn:schemas-microsoft-com:mac:vml" xmlns:o="urn:schemas-microsoft-com:office:office" xmlns:r="http://schemas.openxmlformats.org/officeDocument/2006/relationships" xmlns:m="http://schemas.openxmlformats.org/officeDocument/2006/math" xmlns:v="urn:schemas-microsoft-com:vml" xmlns:wp14="http://schemas.microsoft.com/office/word/2010/wordprocessingDrawing" xmlns:wp="http://schemas.openxmlformats.org/drawingml/2006/wordprocessingDrawing" xmlns:w10="urn:schemas-microsoft-com:office:word" xmlns:w="http://schemas.openxmlformats.org/wordprocessingml/2006/main" xmlns:w14="http://schemas.microsoft.com/office/word/2010/wordml" xmlns:wpg="http://schemas.microsoft.com/office/word/2010/wordprocessingGroup" xmlns:wpi="http://schemas.microsoft.com/office/word/2010/wordprocessingInk" xmlns:wne="http://schemas.microsoft.com/office/word/2006/wordml" xmlns:wps="http://schemas.microsoft.com/office/word/2010/wordprocessingShape" mc:Ignorable="w14 wp14">
+<w:document xmlns:w="http://schemas.openxmlformats.org/wordprocessingml/2006/main" xmlns:m="http://schemas.openxmlformats.org/officeDocument/2006/math" xmlns:r="http://schemas.openxmlformats.org/officeDocument/2006/relationships" xmlns:o="urn:schemas-microsoft-com:office:office" xmlns:v="urn:schemas-microsoft-com:vml" xmlns:w10="urn:schemas-microsoft-com:office:word" xmlns:a="http://schemas.openxmlformats.org/drawingml/2006/main" xmlns:pic="http://schemas.openxmlformats.org/drawingml/2006/picture" xmlns:wp="http://schemas.openxmlformats.org/drawingml/2006/wordprocessingDrawing">
   <w:body>
     <w:p>
       <w:pPr>
         <w:pStyle w:val="Title"/>
       </w:pPr>
-      <w:bookmarkStart w:id="0" w:name="_GoBack"/>
-      <w:bookmarkEnd w:id="0"/>
-      <w:r>
-        <w:t>Science Fiction Versus Science Faction</w:t>
+      <w:r>
+        <w:t xml:space="preserve">Science</w:t>
+      </w:r>
+      <w:r>
+        <w:t xml:space="preserve"> </w:t>
+      </w:r>
+      <w:r>
+        <w:t xml:space="preserve">Fiction</w:t>
+      </w:r>
+      <w:r>
+        <w:t xml:space="preserve"> </w:t>
+      </w:r>
+      <w:r>
+        <w:t xml:space="preserve">Versus</w:t>
+      </w:r>
+      <w:r>
+        <w:t xml:space="preserve"> </w:t>
+      </w:r>
+      <w:r>
+        <w:t xml:space="preserve">Science</w:t>
+      </w:r>
+      <w:r>
+        <w:t xml:space="preserve"> </w:t>
+      </w:r>
+      <w:r>
+        <w:t xml:space="preserve">Faction</w:t>
+      </w:r>
+    </w:p>
+    <w:p>
+      <w:pPr>
+        <w:pStyle w:val="Authors"/>
+      </w:pPr>
+      <w:r>
+        <w:t xml:space="preserve">Wonder</w:t>
+      </w:r>
+      <w:r>
+        <w:t xml:space="preserve"> </w:t>
+      </w:r>
+      <w:r>
+        <w:t xml:space="preserve">Stories</w:t>
+      </w:r>
+      <w:r>
+        <w:t xml:space="preserve"> </w:t>
+      </w:r>
+      <w:r>
+        <w:t xml:space="preserve">Quarterly,</w:t>
+      </w:r>
+      <w:r>
+        <w:t xml:space="preserve"> </w:t>
+      </w:r>
+      <w:r>
+        <w:t xml:space="preserve">vol. 2</w:t>
+      </w:r>
+      <w:r>
+        <w:t xml:space="preserve"> </w:t>
+      </w:r>
+      <w:r>
+        <w:t xml:space="preserve">no.</w:t>
+      </w:r>
+      <w:r>
+        <w:t xml:space="preserve"> </w:t>
+      </w:r>
+      <w:r>
+        <w:t xml:space="preserve">1</w:t>
       </w:r>
     </w:p>
     <w:p>
@@ -17,12 +77,18 @@
         <w:pStyle w:val="Date"/>
       </w:pPr>
       <w:r>
-        <w:t>Fall 1930</w:t>
-      </w:r>
-    </w:p>
-    <w:p>
-      <w:r>
-        <w:t>. . . Prophetic Fiction is the Mother of Scientific Fact . . .</w:t>
+        <w:t xml:space="preserve">Fall</w:t>
+      </w:r>
+      <w:r>
+        <w:t xml:space="preserve"> </w:t>
+      </w:r>
+      <w:r>
+        <w:t xml:space="preserve">1930</w:t>
+      </w:r>
+    </w:p>
+    <w:p>
+      <w:r>
+        <w:t xml:space="preserve">. . . Prophetic Fiction is the Mother of Scientific Fact . . .</w:t>
       </w:r>
     </w:p>
     <w:p>
@@ -30,209 +96,188 @@
         <w:rPr>
           <w:b/>
         </w:rPr>
-        <w:t>I</w:t>
-      </w:r>
-      <w:r>
-        <w:t>N time to come, there is no question that science fiction will be looked upon with considerable respect by every thinking person. The reason is that science fiction has already contributed quite a good deal to progress and civilization and will do so incre</w:t>
-      </w:r>
-      <w:r>
-        <w:t>asingly as time goes on.</w:t>
-      </w:r>
-    </w:p>
-    <w:p>
-      <w:r>
-        <w:t xml:space="preserve">It all started with Jules Verne and his </w:t>
+        <w:t xml:space="preserve">I</w:t>
+      </w:r>
+      <w:r>
+        <w:t xml:space="preserve">N time to come, there is no question that science fiction will be looked upon with considerable respect by every thinking person. The reason is that science fiction has already contributed quite a good deal to progress and civilization and will do so increasingly as time goes on.</w:t>
+      </w:r>
+    </w:p>
+    <w:p>
+      <w:r>
+        <w:t xml:space="preserve">It all started with Jules Verne and his</w:t>
+      </w:r>
+      <w:r>
+        <w:t xml:space="preserve"> </w:t>
       </w:r>
       <w:r>
         <w:rPr>
           <w:i/>
         </w:rPr>
-        <w:t>Nautilus,</w:t>
-      </w:r>
-      <w:r>
-        <w:t xml:space="preserve"> which was the forerunner of all modem submarines. The brilliant imagination of Jules Verne no doubt did a tremendous bit to stimulate inventors and constructors of submarines. But t</w:t>
-      </w:r>
-      <w:r>
-        <w:t>hen of course, Jules Verne was an exception in that he knew how to use fact and combine it with fiction.</w:t>
-      </w:r>
-    </w:p>
-    <w:p>
-      <w:r>
-        <w:t xml:space="preserve">In time to come, also, our authors will make a marked distinction between science fiction and science </w:t>
+        <w:t xml:space="preserve">Nautilus,</w:t>
+      </w:r>
+      <w:r>
+        <w:t xml:space="preserve"> </w:t>
+      </w:r>
+      <w:r>
+        <w:t xml:space="preserve">which was the forerunner of all modem submarines. The brilliant imagination of Jules Verne no doubt did a tremendous bit to stimulate inventors and constructors of submarines. But then of course, Jules Verne was an exception in that he knew how to use fact and combine it with fiction.</w:t>
+      </w:r>
+    </w:p>
+    <w:p>
+      <w:r>
+        <w:t xml:space="preserve">In time to come, also, our authors will make a marked distinction between science fiction and science</w:t>
+      </w:r>
+      <w:r>
+        <w:t xml:space="preserve"> </w:t>
       </w:r>
       <w:r>
         <w:rPr>
           <w:i/>
         </w:rPr>
-        <w:t>faction,</w:t>
-      </w:r>
-      <w:r>
-        <w:t xml:space="preserve"> if I may coin such a term.</w:t>
-      </w:r>
-    </w:p>
-    <w:p>
-      <w:r>
-        <w:rPr>
-          <w:noProof/>
-        </w:rPr>
-        <w:lastRenderedPageBreak/>
-        <w:drawing>
-          <wp:inline distT="0" distB="0" distL="0" distR="0" wp14:anchorId="3CF9E63B" wp14:editId="5A0230CF">
-            <wp:extent cx="6096000" cy="9144000"/>
-            <wp:effectExtent l="0" t="0" r="0" b="0"/>
-            <wp:docPr id="1" name="Picture"/>
-            <wp:cNvGraphicFramePr/>
-            <a:graphic xmlns:a="http://schemas.openxmlformats.org/drawingml/2006/main">
-              <a:graphicData uri="http://schemas.openxmlformats.org/drawingml/2006/picture">
-                <pic:pic xmlns:pic="http://schemas.openxmlformats.org/drawingml/2006/picture">
-                  <pic:nvPicPr>
-                    <pic:cNvPr id="0" name="Picture" descr="images/wsq_cover_1930f.jpg"/>
-                    <pic:cNvPicPr>
-                      <a:picLocks noChangeAspect="1" noChangeArrowheads="1"/>
-                    </pic:cNvPicPr>
-                  </pic:nvPicPr>
-                  <pic:blipFill>
-                    <a:blip r:embed="rId6"/>
-                    <a:stretch>
-                      <a:fillRect/>
-                    </a:stretch>
-                  </pic:blipFill>
-                  <pic:spPr bwMode="auto">
-                    <a:xfrm>
-                      <a:off x="0" y="0"/>
-                      <a:ext cx="6096000" cy="9144000"/>
-                    </a:xfrm>
-                    <a:prstGeom prst="rect">
-                      <a:avLst/>
-                    </a:prstGeom>
-                    <a:noFill/>
-                    <a:ln w="9525">
-                      <a:noFill/>
-                      <a:headEnd/>
-                      <a:tailEnd/>
-                    </a:ln>
-                  </pic:spPr>
-                </pic:pic>
-              </a:graphicData>
-            </a:graphic>
-          </wp:inline>
-        </w:drawing>
-      </w:r>
-    </w:p>
-    <w:p>
-      <w:r>
-        <w:lastRenderedPageBreak/>
-        <w:t>The distinc</w:t>
-      </w:r>
-      <w:r>
-        <w:t xml:space="preserve">tion should be fairly obvious. In science fiction the author may fairly let his imagination run wild and, as long as he doesn’t turn the storey into an obvious fairy tale, he will still remain within the bounds of pure science fiction. Science fiction may </w:t>
-      </w:r>
-      <w:r>
-        <w:t xml:space="preserve">be prophetic fiction, in that the things imagined by the author may come true in some time; even if this “some time” may mean a hundred thousand years hence. Then, of course, there are a number of degrees to the fantastic in science fiction itself. It may </w:t>
-      </w:r>
-      <w:r>
-        <w:t>run the entire gamut between the probable, possible and near-impossible predictions.</w:t>
-      </w:r>
-    </w:p>
-    <w:p>
-      <w:r>
-        <w:t xml:space="preserve">In sharp counter-distinction to science fiction, we also have science </w:t>
+        <w:t xml:space="preserve">faction,</w:t>
+      </w:r>
+      <w:r>
+        <w:t xml:space="preserve"> </w:t>
+      </w:r>
+      <w:r>
+        <w:t xml:space="preserve">if I may coin such a term.</w:t>
+      </w:r>
+    </w:p>
+    <w:p>
+      <w:r>
+        <w:t xml:space="preserve">](images/wsq_cover_1930f.jpg)</w:t>
+      </w:r>
+    </w:p>
+    <w:p>
+      <w:r>
+        <w:t xml:space="preserve">The distinction should be fairly obvious. In science fiction the author may fairly let his imagination run wild and, as long as he doesn’t turn the storey into an obvious fairy tale, he will still remain within the bounds of pure science fiction. Science fiction may be prophetic fiction, in that the things imagined by the author may come true in some time; even if this</w:t>
+      </w:r>
+      <w:r>
+        <w:t xml:space="preserve"> </w:t>
+      </w:r>
+      <w:r>
+        <w:t xml:space="preserve">“</w:t>
+      </w:r>
+      <w:r>
+        <w:t xml:space="preserve">some time</w:t>
+      </w:r>
+      <w:r>
+        <w:t xml:space="preserve">”</w:t>
+      </w:r>
+      <w:r>
+        <w:t xml:space="preserve"> </w:t>
+      </w:r>
+      <w:r>
+        <w:t xml:space="preserve">may mean a hundred thousand years hence. Then, of course, there are a number of degrees to the fantastic in science fiction itself. It may run the entire gamut between the probable, possible and near-impossible predictions.</w:t>
+      </w:r>
+    </w:p>
+    <w:p>
+      <w:r>
+        <w:t xml:space="preserve">In sharp counter-distinction to science fiction, we also have science</w:t>
+      </w:r>
+      <w:r>
+        <w:t xml:space="preserve"> </w:t>
       </w:r>
       <w:r>
         <w:rPr>
           <w:i/>
         </w:rPr>
-        <w:t>faction.</w:t>
-      </w:r>
-      <w:r>
-        <w:t xml:space="preserve"> By this term I mean science fiction in which there are so many scientific facts that the sto</w:t>
-      </w:r>
-      <w:r>
-        <w:t>ry, as far as the scientific part is concerned, is no longer fiction but becomes more or less a recounting of fact.</w:t>
-      </w:r>
-    </w:p>
-    <w:p>
-      <w:r>
-        <w:t xml:space="preserve">For instance, if one spoke of rocket-propelled fliers a few years ago, such machines obviously would have come under the heading of science </w:t>
-      </w:r>
-      <w:r>
-        <w:t xml:space="preserve">fiction. Today such fliers properly come under the term science </w:t>
+        <w:t xml:space="preserve">faction.</w:t>
+      </w:r>
+      <w:r>
+        <w:t xml:space="preserve"> </w:t>
+      </w:r>
+      <w:r>
+        <w:t xml:space="preserve">By this term I mean science fiction in which there are so many scientific facts that the story, as far as the scientific part is concerned, is no longer fiction but becomes more or less a recounting of fact.</w:t>
+      </w:r>
+    </w:p>
+    <w:p>
+      <w:r>
+        <w:t xml:space="preserve">For instance, if one spoke of rocket-propelled fliers a few years ago, such machines obviously would have come under the heading of science fiction. Today such fliers properly come under the term science</w:t>
+      </w:r>
+      <w:r>
+        <w:t xml:space="preserve"> </w:t>
       </w:r>
       <w:r>
         <w:rPr>
           <w:i/>
         </w:rPr>
-        <w:t>faction</w:t>
-      </w:r>
-      <w:r>
-        <w:t xml:space="preserve"> because the rocket is a fact today. And, while rocket-propelled flying machines are as yet in a stage similar to the Wright brothers’ first airplane, yet the few experimenters who have</w:t>
-      </w:r>
-      <w:r>
-        <w:t xml:space="preserve"> worked with rocket-propelled machines have had sufficient encouragement to enable us to predict quite safely that during the next twenty-five years, rocket flying will become the order of the day.</w:t>
-      </w:r>
-    </w:p>
-    <w:p>
-      <w:r>
-        <w:t>Which is the better story, the one that deals with pure sc</w:t>
-      </w:r>
-      <w:r>
-        <w:t xml:space="preserve">ience fiction or the one that deals with science </w:t>
+        <w:t xml:space="preserve">faction</w:t>
+      </w:r>
+      <w:r>
+        <w:t xml:space="preserve"> </w:t>
+      </w:r>
+      <w:r>
+        <w:t xml:space="preserve">because the rocket is a fact today. And, while rocket-propelled flying machines are as yet in a stage similar to the Wright brothers’ first airplane, yet the few experimenters who have worked with rocket-propelled machines have had sufficient encouragement to enable us to predict quite safely that during the next twenty-five years, rocket flying will become the order of the day.</w:t>
+      </w:r>
+    </w:p>
+    <w:p>
+      <w:r>
+        <w:t xml:space="preserve">Which is the better story, the one that deals with pure science fiction or the one that deals with science</w:t>
+      </w:r>
+      <w:r>
+        <w:t xml:space="preserve"> </w:t>
       </w:r>
       <w:r>
         <w:rPr>
           <w:i/>
         </w:rPr>
-        <w:t>faction?</w:t>
-      </w:r>
-      <w:r>
-        <w:t xml:space="preserve"> That is a difficult thing to say. It depends, of course, entirely upon the story, its treatment and the ingenuity of the author.</w:t>
-      </w:r>
-    </w:p>
-    <w:p>
-      <w:r>
-        <w:t>Of course, the man of science, the research worker, and even the hard</w:t>
-      </w:r>
-      <w:r>
-        <w:t xml:space="preserve">-headed business man will perhaps look with more favor upon science </w:t>
+        <w:t xml:space="preserve">faction?</w:t>
+      </w:r>
+      <w:r>
+        <w:t xml:space="preserve"> </w:t>
+      </w:r>
+      <w:r>
+        <w:t xml:space="preserve">That is a difficult thing to say. It depends, of course, entirely upon the story, its treatment and the ingenuity of the author.</w:t>
+      </w:r>
+    </w:p>
+    <w:p>
+      <w:r>
+        <w:t xml:space="preserve">Of course, the man of science, the research worker, and even the hard-headed business man will perhaps look with more favor upon science</w:t>
+      </w:r>
+      <w:r>
+        <w:t xml:space="preserve"> </w:t>
       </w:r>
       <w:r>
         <w:rPr>
           <w:i/>
         </w:rPr>
-        <w:t>faction</w:t>
-      </w:r>
-      <w:r>
-        <w:t xml:space="preserve"> because here he will get valuable information that may be of immediate use; whereas the information contained in the usual run of science fiction may perhaps be too far in advance </w:t>
-      </w:r>
-      <w:r>
-        <w:t xml:space="preserve">of the times and may often be thought to be too fantastic to be of immediate use to humanity. So between science fiction and science </w:t>
+        <w:t xml:space="preserve">faction</w:t>
+      </w:r>
+      <w:r>
+        <w:t xml:space="preserve"> </w:t>
+      </w:r>
+      <w:r>
+        <w:t xml:space="preserve">because here he will get valuable information that may be of immediate use; whereas the information contained in the usual run of science fiction may perhaps be too far in advance of the times and may often be thought to be too fantastic to be of immediate use to humanity. So between science fiction and science</w:t>
+      </w:r>
+      <w:r>
+        <w:t xml:space="preserve"> </w:t>
       </w:r>
       <w:r>
         <w:rPr>
           <w:i/>
         </w:rPr>
-        <w:t>faction</w:t>
-      </w:r>
-      <w:r>
-        <w:t xml:space="preserve"> there will always be a great gap—and each will have its thousands and perhaps millions of adherents.</w:t>
-      </w:r>
-    </w:p>
-    <w:sectPr>
-      <w:pgSz w:w="12240" w:h="15840"/>
-      <w:pgMar w:top="1440" w:right="1800" w:bottom="1440" w:left="1800" w:header="720" w:footer="720" w:gutter="0"/>
-      <w:cols w:space="720"/>
-      <w:docGrid w:linePitch="360"/>
-    </w:sectPr>
+        <w:t xml:space="preserve">faction</w:t>
+      </w:r>
+      <w:r>
+        <w:t xml:space="preserve"> </w:t>
+      </w:r>
+      <w:r>
+        <w:t xml:space="preserve">there will always be a great gap—and each will have its thousands and perhaps millions of adherents.</w:t>
+      </w:r>
+    </w:p>
   </w:body>
 </w:document>
 </file>
 
+<file path=word/footnotes.xml><?xml version="1.0" encoding="utf-8"?>
+<w:footnotes xmlns:w="http://schemas.openxmlformats.org/wordprocessingml/2006/main" xmlns:m="http://schemas.openxmlformats.org/officeDocument/2006/math" xmlns:r="http://schemas.openxmlformats.org/officeDocument/2006/relationships" xmlns:o="urn:schemas-microsoft-com:office:office" xmlns:v="urn:schemas-microsoft-com:vml" xmlns:w10="urn:schemas-microsoft-com:office:word" xmlns:a="http://schemas.openxmlformats.org/drawingml/2006/main" xmlns:pic="http://schemas.openxmlformats.org/drawingml/2006/picture" xmlns:wp="http://schemas.openxmlformats.org/drawingml/2006/wordprocessingDrawing"/>
+</file>
+
 <file path=word/numbering.xml><?xml version="1.0" encoding="utf-8"?>
-<w:numbering xmlns:wpc="http://schemas.microsoft.com/office/word/2010/wordprocessingCanvas" xmlns:mo="http://schemas.microsoft.com/office/mac/office/2008/main" xmlns:mc="http://schemas.openxmlformats.org/markup-compatibility/2006" xmlns:mv="urn:schemas-microsoft-com:mac:vml" xmlns:o="urn:schemas-microsoft-com:office:office" xmlns:r="http://schemas.openxmlformats.org/officeDocument/2006/relationships" xmlns:m="http://schemas.openxmlformats.org/officeDocument/2006/math" xmlns:v="urn:schemas-microsoft-com:vml" xmlns:wp14="http://schemas.microsoft.com/office/word/2010/wordprocessingDrawing" xmlns:wp="http://schemas.openxmlformats.org/drawingml/2006/wordprocessingDrawing" xmlns:w10="urn:schemas-microsoft-com:office:word" xmlns:w="http://schemas.openxmlformats.org/wordprocessingml/2006/main" xmlns:w14="http://schemas.microsoft.com/office/word/2010/wordml" xmlns:wpg="http://schemas.microsoft.com/office/word/2010/wordprocessingGroup" xmlns:wpi="http://schemas.microsoft.com/office/word/2010/wordprocessingInk" xmlns:wne="http://schemas.microsoft.com/office/word/2006/wordml" xmlns:wps="http://schemas.microsoft.com/office/word/2010/wordprocessingShape" mc:Ignorable="w14 wp14">
+<w:numbering xmlns:w="http://schemas.openxmlformats.org/wordprocessingml/2006/main">
   <w:abstractNum w:abstractNumId="0">
-    <w:nsid w:val="9613AF80"/>
+    <w:nsid w:val="a753478e"/>
     <w:multiLevelType w:val="multilevel"/>
-    <w:tmpl w:val="AF329236"/>
     <w:lvl w:ilvl="0">
       <w:numFmt w:val="bullet"/>
       <w:lvlText w:val=" "/>
@@ -310,16 +355,6 @@
         <w:ind w:left="4800" w:hanging="480"/>
       </w:pPr>
     </w:lvl>
-    <w:lvl w:ilvl="7">
-      <w:numFmt w:val="decimal"/>
-      <w:lvlText w:val=""/>
-      <w:lvlJc w:val="left"/>
-    </w:lvl>
-    <w:lvl w:ilvl="8">
-      <w:numFmt w:val="decimal"/>
-      <w:lvlText w:val=""/>
-      <w:lvlJc w:val="left"/>
-    </w:lvl>
   </w:abstractNum>
   <w:num w:numId="1">
     <w:abstractNumId w:val="0"/>
@@ -328,7 +363,7 @@
 </file>
 
 <file path=word/styles.xml><?xml version="1.0" encoding="utf-8"?>
-<w:styles xmlns:mc="http://schemas.openxmlformats.org/markup-compatibility/2006" xmlns:r="http://schemas.openxmlformats.org/officeDocument/2006/relationships" xmlns:w="http://schemas.openxmlformats.org/wordprocessingml/2006/main" xmlns:w14="http://schemas.microsoft.com/office/word/2010/wordml" mc:Ignorable="w14">
+<w:styles xmlns:r="http://schemas.openxmlformats.org/officeDocument/2006/relationships" xmlns:w="http://schemas.openxmlformats.org/wordprocessingml/2006/main">
   <w:docDefaults>
     <w:rPrDefault>
       <w:rPr>
@@ -352,17 +387,24 @@
       <w:spacing w:before="180" w:after="180"/>
     </w:pPr>
   </w:style>
-  <w:style w:type="paragraph" w:styleId="Heading1">
-    <w:name w:val="heading 1"/>
+  <w:style w:type="paragraph" w:styleId="Compact">
+    <w:name w:val="Compact"/>
+    <w:basedOn w:val="Normal"/>
+    <w:qFormat/>
+    <w:pPr>
+      <w:spacing w:before="36" w:after="36"/>
+    </w:pPr>
+  </w:style>
+  <w:style w:type="paragraph" w:styleId="Title">
+    <w:name w:val="Title"/>
     <w:basedOn w:val="Normal"/>
     <w:next w:val="Normal"/>
-    <w:uiPriority w:val="9"/>
     <w:qFormat/>
     <w:pPr>
       <w:keepNext/>
       <w:keepLines/>
-      <w:spacing w:before="480" w:after="0"/>
-      <w:outlineLvl w:val="0"/>
+      <w:spacing w:before="480" w:after="240"/>
+      <w:jc w:val="center"/>
     </w:pPr>
     <w:rPr>
       <w:rFonts w:asciiTheme="majorHAnsi" w:eastAsiaTheme="majorEastAsia" w:hAnsiTheme="majorHAnsi" w:cstheme="majorBidi"/>
@@ -373,8 +415,49 @@
       <w:szCs w:val="36"/>
     </w:rPr>
   </w:style>
+  <w:style w:type="paragraph" w:styleId="Authors">
+    <w:name w:val="Authors"/>
+    <w:next w:val="Normal"/>
+    <w:qFormat/>
+    <w:pPr>
+      <w:keepNext/>
+      <w:keepLines/>
+      <w:jc w:val="center"/>
+    </w:pPr>
+  </w:style>
+  <w:style w:type="paragraph" w:styleId="Date">
+    <w:name w:val="Date"/>
+    <w:next w:val="Normal"/>
+    <w:qFormat/>
+    <w:pPr>
+      <w:keepNext/>
+      <w:keepLines/>
+      <w:jc w:val="center"/>
+    </w:pPr>
+  </w:style>
+  <w:style w:type="paragraph" w:styleId="Heading1">
+    <w:name w:val="Heading 1"/>
+    <w:basedOn w:val="Normal"/>
+    <w:next w:val="Normal"/>
+    <w:uiPriority w:val="9"/>
+    <w:qFormat/>
+    <w:pPr>
+      <w:keepNext/>
+      <w:keepLines/>
+      <w:spacing w:before="480" w:after="0"/>
+      <w:outlineLvl w:val="0"/>
+    </w:pPr>
+    <w:rPr>
+      <w:rFonts w:asciiTheme="majorHAnsi" w:eastAsiaTheme="majorEastAsia" w:hAnsiTheme="majorHAnsi" w:cstheme="majorBidi"/>
+      <w:b/>
+      <w:bCs/>
+      <w:color w:val="345A8A" w:themeColor="accent1" w:themeShade="B5"/>
+      <w:sz w:val="36"/>
+      <w:szCs w:val="36"/>
+    </w:rPr>
+  </w:style>
   <w:style w:type="paragraph" w:styleId="Heading2">
-    <w:name w:val="heading 2"/>
+    <w:name w:val="Heading 2"/>
     <w:basedOn w:val="Normal"/>
     <w:next w:val="Normal"/>
     <w:uiPriority w:val="9"/>
@@ -396,7 +479,7 @@
     </w:rPr>
   </w:style>
   <w:style w:type="paragraph" w:styleId="Heading3">
-    <w:name w:val="heading 3"/>
+    <w:name w:val="Heading 3"/>
     <w:basedOn w:val="Normal"/>
     <w:next w:val="Normal"/>
     <w:uiPriority w:val="9"/>
@@ -406,7 +489,7 @@
       <w:keepNext/>
       <w:keepLines/>
       <w:spacing w:before="200" w:after="0"/>
-      <w:outlineLvl w:val="2"/>
+      <w:outlineLvl w:val="1"/>
     </w:pPr>
     <w:rPr>
       <w:rFonts w:asciiTheme="majorHAnsi" w:eastAsiaTheme="majorEastAsia" w:hAnsiTheme="majorHAnsi" w:cstheme="majorBidi"/>
@@ -418,7 +501,7 @@
     </w:rPr>
   </w:style>
   <w:style w:type="paragraph" w:styleId="Heading4">
-    <w:name w:val="heading 4"/>
+    <w:name w:val="Heading 4"/>
     <w:basedOn w:val="Normal"/>
     <w:next w:val="Normal"/>
     <w:uiPriority w:val="9"/>
@@ -428,17 +511,19 @@
       <w:keepNext/>
       <w:keepLines/>
       <w:spacing w:before="200" w:after="0"/>
-      <w:outlineLvl w:val="3"/>
+      <w:outlineLvl w:val="1"/>
     </w:pPr>
     <w:rPr>
       <w:rFonts w:asciiTheme="majorHAnsi" w:eastAsiaTheme="majorEastAsia" w:hAnsiTheme="majorHAnsi" w:cstheme="majorBidi"/>
       <w:b/>
       <w:bCs/>
       <w:color w:val="4F81BD" w:themeColor="accent1"/>
+      <w:sz w:val="24"/>
+      <w:szCs w:val="24"/>
     </w:rPr>
   </w:style>
   <w:style w:type="paragraph" w:styleId="Heading5">
-    <w:name w:val="heading 5"/>
+    <w:name w:val="Heading 5"/>
     <w:basedOn w:val="Normal"/>
     <w:next w:val="Normal"/>
     <w:uiPriority w:val="9"/>
@@ -448,26 +533,52 @@
       <w:keepNext/>
       <w:keepLines/>
       <w:spacing w:before="200" w:after="0"/>
-      <w:outlineLvl w:val="4"/>
+      <w:outlineLvl w:val="1"/>
     </w:pPr>
     <w:rPr>
       <w:rFonts w:asciiTheme="majorHAnsi" w:eastAsiaTheme="majorEastAsia" w:hAnsiTheme="majorHAnsi" w:cstheme="majorBidi"/>
       <w:i/>
       <w:iCs/>
       <w:color w:val="4F81BD" w:themeColor="accent1"/>
-    </w:rPr>
+      <w:sz w:val="24"/>
+      <w:szCs w:val="24"/>
+    </w:rPr>
+  </w:style>
+  <w:style w:type="paragraph" w:styleId="BlockQuote">
+    <w:name w:val="Block Quote"/>
+    <w:basedOn w:val="Normal"/>
+    <w:next w:val="Normal"/>
+    <w:uiPriority w:val="9"/>
+    <w:unhideWhenUsed/>
+    <w:qFormat/>
+    <w:pPr>
+      <w:spacing w:before="100" w:after="100"/>
+    </w:pPr>
+    <w:rPr>
+      <w:rFonts w:asciiTheme="majorHAnsi" w:eastAsiaTheme="majorEastAsia" w:hAnsiTheme="majorHAnsi" w:cstheme="majorBidi"/>
+      <w:bCs/>
+      <w:sz w:val="20"/>
+      <w:szCs w:val="20"/>
+    </w:rPr>
+  </w:style>
+  <w:style w:type="paragraph" w:styleId="FootnoteText">
+    <w:name w:val="Footnote Text"/>
+    <w:basedOn w:val="Normal"/>
+    <w:next w:val="FootnoteText"/>
+    <w:uiPriority w:val="9"/>
+    <w:unhideWhenUsed/>
+    <w:qFormat/>
   </w:style>
   <w:style w:type="character" w:default="1" w:styleId="DefaultParagraphFont">
     <w:name w:val="Default Paragraph Font"/>
-    <w:uiPriority w:val="1"/>
     <w:semiHidden/>
     <w:unhideWhenUsed/>
   </w:style>
   <w:style w:type="table" w:default="1" w:styleId="TableNormal">
     <w:name w:val="Normal Table"/>
-    <w:uiPriority w:val="99"/>
     <w:semiHidden/>
     <w:unhideWhenUsed/>
+    <w:qFormat/>
     <w:tblPr>
       <w:tblInd w:w="0" w:type="dxa"/>
       <w:tblCellMar>
@@ -478,85 +589,7 @@
       </w:tblCellMar>
     </w:tblPr>
   </w:style>
-  <w:style w:type="numbering" w:default="1" w:styleId="NoList">
-    <w:name w:val="No List"/>
-    <w:uiPriority w:val="99"/>
-    <w:semiHidden/>
-    <w:unhideWhenUsed/>
-  </w:style>
-  <w:style w:type="paragraph" w:customStyle="1" w:styleId="Compact">
-    <w:name w:val="Compact"/>
-    <w:basedOn w:val="Normal"/>
-    <w:qFormat/>
-    <w:pPr>
-      <w:spacing w:before="36" w:after="36"/>
-    </w:pPr>
-  </w:style>
-  <w:style w:type="paragraph" w:styleId="Title">
-    <w:name w:val="Title"/>
-    <w:basedOn w:val="Normal"/>
-    <w:next w:val="Normal"/>
-    <w:qFormat/>
-    <w:pPr>
-      <w:keepNext/>
-      <w:keepLines/>
-      <w:spacing w:before="480" w:after="240"/>
-      <w:jc w:val="center"/>
-    </w:pPr>
-    <w:rPr>
-      <w:rFonts w:asciiTheme="majorHAnsi" w:eastAsiaTheme="majorEastAsia" w:hAnsiTheme="majorHAnsi" w:cstheme="majorBidi"/>
-      <w:b/>
-      <w:bCs/>
-      <w:color w:val="345A8A" w:themeColor="accent1" w:themeShade="B5"/>
-      <w:sz w:val="36"/>
-      <w:szCs w:val="36"/>
-    </w:rPr>
-  </w:style>
-  <w:style w:type="paragraph" w:customStyle="1" w:styleId="Authors">
-    <w:name w:val="Authors"/>
-    <w:next w:val="Normal"/>
-    <w:qFormat/>
-    <w:pPr>
-      <w:keepNext/>
-      <w:keepLines/>
-      <w:jc w:val="center"/>
-    </w:pPr>
-  </w:style>
-  <w:style w:type="paragraph" w:styleId="Date">
-    <w:name w:val="Date"/>
-    <w:next w:val="Normal"/>
-    <w:qFormat/>
-    <w:pPr>
-      <w:keepNext/>
-      <w:keepLines/>
-      <w:jc w:val="center"/>
-    </w:pPr>
-  </w:style>
-  <w:style w:type="paragraph" w:customStyle="1" w:styleId="BlockQuote">
-    <w:name w:val="Block Quote"/>
-    <w:basedOn w:val="Normal"/>
-    <w:next w:val="Normal"/>
-    <w:uiPriority w:val="9"/>
-    <w:unhideWhenUsed/>
-    <w:qFormat/>
-    <w:pPr>
-      <w:spacing w:before="100" w:after="100"/>
-    </w:pPr>
-    <w:rPr>
-      <w:rFonts w:asciiTheme="majorHAnsi" w:eastAsiaTheme="majorEastAsia" w:hAnsiTheme="majorHAnsi" w:cstheme="majorBidi"/>
-      <w:bCs/>
-      <w:sz w:val="20"/>
-      <w:szCs w:val="20"/>
-    </w:rPr>
-  </w:style>
-  <w:style w:type="paragraph" w:styleId="FootnoteText">
-    <w:name w:val="footnote text"/>
-    <w:basedOn w:val="Normal"/>
-    <w:uiPriority w:val="9"/>
-    <w:unhideWhenUsed/>
-    <w:qFormat/>
-  </w:style>
-  <w:style w:type="paragraph" w:customStyle="1" w:styleId="DefinitionTerm">
+  <w:style w:type="paragraph" w:styleId="DefinitionTerm">
     <w:name w:val="Definition Term"/>
     <w:basedOn w:val="Normal"/>
     <w:next w:val="Definition"/>
@@ -569,20 +602,22 @@
       <w:b/>
     </w:rPr>
   </w:style>
-  <w:style w:type="paragraph" w:customStyle="1" w:styleId="Definition">
+  <w:style w:type="paragraph" w:styleId="Definition">
     <w:name w:val="Definition"/>
     <w:basedOn w:val="Normal"/>
   </w:style>
   <w:style w:type="paragraph" w:styleId="BodyText">
     <w:name w:val="Body Text"/>
     <w:basedOn w:val="Normal"/>
+    <w:link w:val="BodyTextChar"/>
     <w:pPr>
       <w:spacing w:after="120"/>
     </w:pPr>
   </w:style>
-  <w:style w:type="paragraph" w:customStyle="1" w:styleId="TableCaption">
+  <w:style w:type="paragraph" w:styleId="TableCaption">
     <w:name w:val="Table Caption"/>
     <w:basedOn w:val="Normal"/>
+    <w:link w:val="BodyTextChar"/>
     <w:pPr>
       <w:spacing w:before="0" w:after="120"/>
     </w:pPr>
@@ -590,7 +625,7 @@
       <w:i/>
     </w:rPr>
   </w:style>
-  <w:style w:type="paragraph" w:customStyle="1" w:styleId="ImageCaption">
+  <w:style w:type="paragraph" w:styleId="ImageCaption">
     <w:name w:val="Image Caption"/>
     <w:basedOn w:val="Normal"/>
     <w:link w:val="BodyTextChar"/>
@@ -604,12 +639,11 @@
   <w:style w:type="character" w:customStyle="1" w:styleId="BodyTextChar">
     <w:name w:val="Body Text Char"/>
     <w:basedOn w:val="DefaultParagraphFont"/>
-    <w:link w:val="ImageCaption"/>
+    <w:link w:val="BodyText"/>
   </w:style>
   <w:style w:type="character" w:customStyle="1" w:styleId="VerbatimChar">
     <w:name w:val="Verbatim Char"/>
     <w:basedOn w:val="BodyTextChar"/>
-    <w:link w:val="SourceCode"/>
     <w:rPr>
       <w:rFonts w:ascii="Consolas" w:hAnsi="Consolas"/>
       <w:sz w:val="22"/>
@@ -634,347 +668,106 @@
     <w:basedOn w:val="Normal"/>
     <w:link w:val="VerbatimChar"/>
     <w:pPr>
-      <w:wordWrap w:val="0"/>
+      <w:wordWrap w:val="off"/>
     </w:pPr>
   </w:style>
   <w:style w:type="character" w:customStyle="1" w:styleId="KeywordTok">
     <w:name w:val="KeywordTok"/>
     <w:basedOn w:val="VerbatimChar"/>
     <w:rPr>
-      <w:rFonts w:ascii="Consolas" w:hAnsi="Consolas"/>
+      <w:color w:val="007020"/>
       <w:b/>
-      <w:color w:val="007020"/>
-      <w:sz w:val="22"/>
     </w:rPr>
   </w:style>
   <w:style w:type="character" w:customStyle="1" w:styleId="DataTypeTok">
     <w:name w:val="DataTypeTok"/>
     <w:basedOn w:val="VerbatimChar"/>
     <w:rPr>
-      <w:rFonts w:ascii="Consolas" w:hAnsi="Consolas"/>
       <w:color w:val="902000"/>
-      <w:sz w:val="22"/>
     </w:rPr>
   </w:style>
   <w:style w:type="character" w:customStyle="1" w:styleId="DecValTok">
     <w:name w:val="DecValTok"/>
     <w:basedOn w:val="VerbatimChar"/>
     <w:rPr>
-      <w:rFonts w:ascii="Consolas" w:hAnsi="Consolas"/>
-      <w:color w:val="40A070"/>
-      <w:sz w:val="22"/>
+      <w:color w:val="40a070"/>
     </w:rPr>
   </w:style>
   <w:style w:type="character" w:customStyle="1" w:styleId="BaseNTok">
     <w:name w:val="BaseNTok"/>
     <w:basedOn w:val="VerbatimChar"/>
     <w:rPr>
-      <w:rFonts w:ascii="Consolas" w:hAnsi="Consolas"/>
-      <w:color w:val="40A070"/>
-      <w:sz w:val="22"/>
+      <w:color w:val="40a070"/>
     </w:rPr>
   </w:style>
   <w:style w:type="character" w:customStyle="1" w:styleId="FloatTok">
     <w:name w:val="FloatTok"/>
     <w:basedOn w:val="VerbatimChar"/>
     <w:rPr>
-      <w:rFonts w:ascii="Consolas" w:hAnsi="Consolas"/>
-      <w:color w:val="40A070"/>
-      <w:sz w:val="22"/>
+      <w:color w:val="40a070"/>
     </w:rPr>
   </w:style>
   <w:style w:type="character" w:customStyle="1" w:styleId="CharTok">
     <w:name w:val="CharTok"/>
     <w:basedOn w:val="VerbatimChar"/>
     <w:rPr>
-      <w:rFonts w:ascii="Consolas" w:hAnsi="Consolas"/>
-      <w:color w:val="4070A0"/>
-      <w:sz w:val="22"/>
+      <w:color w:val="4070a0"/>
     </w:rPr>
   </w:style>
   <w:style w:type="character" w:customStyle="1" w:styleId="StringTok">
     <w:name w:val="StringTok"/>
     <w:basedOn w:val="VerbatimChar"/>
     <w:rPr>
-      <w:rFonts w:ascii="Consolas" w:hAnsi="Consolas"/>
-      <w:color w:val="4070A0"/>
-      <w:sz w:val="22"/>
+      <w:color w:val="4070a0"/>
     </w:rPr>
   </w:style>
   <w:style w:type="character" w:customStyle="1" w:styleId="CommentTok">
     <w:name w:val="CommentTok"/>
     <w:basedOn w:val="VerbatimChar"/>
     <w:rPr>
-      <w:rFonts w:ascii="Consolas" w:hAnsi="Consolas"/>
+      <w:color w:val="60a0b0"/>
       <w:i/>
-      <w:color w:val="60A0B0"/>
-      <w:sz w:val="22"/>
     </w:rPr>
   </w:style>
   <w:style w:type="character" w:customStyle="1" w:styleId="OtherTok">
     <w:name w:val="OtherTok"/>
     <w:basedOn w:val="VerbatimChar"/>
     <w:rPr>
-      <w:rFonts w:ascii="Consolas" w:hAnsi="Consolas"/>
       <w:color w:val="007020"/>
-      <w:sz w:val="22"/>
     </w:rPr>
   </w:style>
   <w:style w:type="character" w:customStyle="1" w:styleId="AlertTok">
     <w:name w:val="AlertTok"/>
     <w:basedOn w:val="VerbatimChar"/>
     <w:rPr>
-      <w:rFonts w:ascii="Consolas" w:hAnsi="Consolas"/>
+      <w:color w:val="ff0000"/>
       <w:b/>
-      <w:color w:val="FF0000"/>
-      <w:sz w:val="22"/>
     </w:rPr>
   </w:style>
   <w:style w:type="character" w:customStyle="1" w:styleId="FunctionTok">
     <w:name w:val="FunctionTok"/>
     <w:basedOn w:val="VerbatimChar"/>
     <w:rPr>
-      <w:rFonts w:ascii="Consolas" w:hAnsi="Consolas"/>
-      <w:color w:val="06287E"/>
-      <w:sz w:val="22"/>
+      <w:color w:val="06287e"/>
     </w:rPr>
   </w:style>
   <w:style w:type="character" w:customStyle="1" w:styleId="RegionMarkerTok">
     <w:name w:val="RegionMarkerTok"/>
     <w:basedOn w:val="VerbatimChar"/>
-    <w:rPr>
-      <w:rFonts w:ascii="Consolas" w:hAnsi="Consolas"/>
-      <w:sz w:val="22"/>
-    </w:rPr>
+    <w:rPr/>
   </w:style>
   <w:style w:type="character" w:customStyle="1" w:styleId="ErrorTok">
     <w:name w:val="ErrorTok"/>
     <w:basedOn w:val="VerbatimChar"/>
     <w:rPr>
-      <w:rFonts w:ascii="Consolas" w:hAnsi="Consolas"/>
+      <w:color w:val="ff0000"/>
       <w:b/>
-      <w:color w:val="FF0000"/>
-      <w:sz w:val="22"/>
     </w:rPr>
   </w:style>
   <w:style w:type="character" w:customStyle="1" w:styleId="NormalTok">
     <w:name w:val="NormalTok"/>
     <w:basedOn w:val="VerbatimChar"/>
-    <w:rPr>
-      <w:rFonts w:ascii="Consolas" w:hAnsi="Consolas"/>
-      <w:sz w:val="22"/>
-    </w:rPr>
-  </w:style>
-  <w:style w:type="paragraph" w:styleId="BalloonText">
-    <w:name w:val="Balloon Text"/>
-    <w:basedOn w:val="Normal"/>
-    <w:link w:val="BalloonTextChar"/>
-    <w:rsid w:val="006513B0"/>
-    <w:pPr>
-      <w:spacing w:before="0" w:after="0"/>
-    </w:pPr>
-    <w:rPr>
-      <w:rFonts w:ascii="Lucida Grande" w:hAnsi="Lucida Grande"/>
-      <w:sz w:val="18"/>
-      <w:szCs w:val="18"/>
-    </w:rPr>
-  </w:style>
-  <w:style w:type="character" w:customStyle="1" w:styleId="BalloonTextChar">
-    <w:name w:val="Balloon Text Char"/>
-    <w:basedOn w:val="DefaultParagraphFont"/>
-    <w:link w:val="BalloonText"/>
-    <w:rsid w:val="006513B0"/>
-    <w:rPr>
-      <w:rFonts w:ascii="Lucida Grande" w:hAnsi="Lucida Grande"/>
-      <w:sz w:val="18"/>
-      <w:szCs w:val="18"/>
-    </w:rPr>
-  </w:style>
-</w:styles>
-</file>
-
-<file path=word/stylesWithEffects.xml><?xml version="1.0" encoding="utf-8"?>
-<w:styles xmlns:wpc="http://schemas.microsoft.com/office/word/2010/wordprocessingCanvas" xmlns:mo="http://schemas.microsoft.com/office/mac/office/2008/main" xmlns:mc="http://schemas.openxmlformats.org/markup-compatibility/2006" xmlns:mv="urn:schemas-microsoft-com:mac:vml" xmlns:o="urn:schemas-microsoft-com:office:office" xmlns:r="http://schemas.openxmlformats.org/officeDocument/2006/relationships" xmlns:m="http://schemas.openxmlformats.org/officeDocument/2006/math" xmlns:v="urn:schemas-microsoft-com:vml" xmlns:wp14="http://schemas.microsoft.com/office/word/2010/wordprocessingDrawing" xmlns:wp="http://schemas.openxmlformats.org/drawingml/2006/wordprocessingDrawing" xmlns:w10="urn:schemas-microsoft-com:office:word" xmlns:w="http://schemas.openxmlformats.org/wordprocessingml/2006/main" xmlns:w14="http://schemas.microsoft.com/office/word/2010/wordml" xmlns:wpg="http://schemas.microsoft.com/office/word/2010/wordprocessingGroup" xmlns:wpi="http://schemas.microsoft.com/office/word/2010/wordprocessingInk" xmlns:wne="http://schemas.microsoft.com/office/word/2006/wordml" xmlns:wps="http://schemas.microsoft.com/office/word/2010/wordprocessingShape" mc:Ignorable="w14 wp14">
-  <w:docDefaults>
-    <w:rPrDefault>
-      <w:rPr>
-        <w:rFonts w:asciiTheme="minorHAnsi" w:eastAsiaTheme="minorEastAsia" w:hAnsiTheme="minorHAnsi" w:cstheme="minorBidi"/>
-        <w:sz w:val="24"/>
-        <w:szCs w:val="24"/>
-        <w:lang w:val="en-US" w:eastAsia="ja-JP" w:bidi="ar-SA"/>
-      </w:rPr>
-    </w:rPrDefault>
-    <w:pPrDefault/>
-  </w:docDefaults>
-  <w:latentStyles w:defLockedState="0" w:defUIPriority="99" w:defSemiHidden="1" w:defUnhideWhenUsed="1" w:defQFormat="0" w:count="276">
-    <w:lsdException w:name="Normal" w:semiHidden="0" w:uiPriority="0" w:unhideWhenUsed="0" w:qFormat="1"/>
-    <w:lsdException w:name="heading 1" w:semiHidden="0" w:uiPriority="9" w:unhideWhenUsed="0" w:qFormat="1"/>
-    <w:lsdException w:name="heading 2" w:uiPriority="9" w:qFormat="1"/>
-    <w:lsdException w:name="heading 3" w:uiPriority="9" w:qFormat="1"/>
-    <w:lsdException w:name="heading 4" w:uiPriority="9" w:qFormat="1"/>
-    <w:lsdException w:name="heading 5" w:uiPriority="9" w:qFormat="1"/>
-    <w:lsdException w:name="heading 6" w:uiPriority="9" w:qFormat="1"/>
-    <w:lsdException w:name="heading 7" w:uiPriority="9" w:qFormat="1"/>
-    <w:lsdException w:name="heading 8" w:uiPriority="9" w:qFormat="1"/>
-    <w:lsdException w:name="heading 9" w:uiPriority="9" w:qFormat="1"/>
-    <w:lsdException w:name="toc 1" w:uiPriority="39"/>
-    <w:lsdException w:name="toc 2" w:uiPriority="39"/>
-    <w:lsdException w:name="toc 3" w:uiPriority="39"/>
-    <w:lsdException w:name="toc 4" w:uiPriority="39"/>
-    <w:lsdException w:name="toc 5" w:uiPriority="39"/>
-    <w:lsdException w:name="toc 6" w:uiPriority="39"/>
-    <w:lsdException w:name="toc 7" w:uiPriority="39"/>
-    <w:lsdException w:name="toc 8" w:uiPriority="39"/>
-    <w:lsdException w:name="toc 9" w:uiPriority="39"/>
-    <w:lsdException w:name="caption" w:uiPriority="35" w:qFormat="1"/>
-    <w:lsdException w:name="Title" w:semiHidden="0" w:uiPriority="10" w:unhideWhenUsed="0" w:qFormat="1"/>
-    <w:lsdException w:name="Default Paragraph Font" w:uiPriority="1"/>
-    <w:lsdException w:name="Subtitle" w:semiHidden="0" w:uiPriority="11" w:unhideWhenUsed="0" w:qFormat="1"/>
-    <w:lsdException w:name="Strong" w:semiHidden="0" w:uiPriority="22" w:unhideWhenUsed="0" w:qFormat="1"/>
-    <w:lsdException w:name="Emphasis" w:semiHidden="0" w:uiPriority="20" w:unhideWhenUsed="0" w:qFormat="1"/>
-    <w:lsdException w:name="Table Grid" w:semiHidden="0" w:uiPriority="59" w:unhideWhenUsed="0"/>
-    <w:lsdException w:name="Placeholder Text" w:unhideWhenUsed="0"/>
-    <w:lsdException w:name="No Spacing" w:semiHidden="0" w:uiPriority="1" w:unhideWhenUsed="0" w:qFormat="1"/>
-    <w:lsdException w:name="Light Shading" w:semiHidden="0" w:uiPriority="60" w:unhideWhenUsed="0"/>
-    <w:lsdException w:name="Light List" w:semiHidden="0" w:uiPriority="61" w:unhideWhenUsed="0"/>
-    <w:lsdException w:name="Light Grid" w:semiHidden="0" w:uiPriority="62" w:unhideWhenUsed="0"/>
-    <w:lsdException w:name="Medium Shading 1" w:semiHidden="0" w:uiPriority="63" w:unhideWhenUsed="0"/>
-    <w:lsdException w:name="Medium Shading 2" w:semiHidden="0" w:uiPriority="64" w:unhideWhenUsed="0"/>
-    <w:lsdException w:name="Medium List 1" w:semiHidden="0" w:uiPriority="65" w:unhideWhenUsed="0"/>
-    <w:lsdException w:name="Medium List 2" w:semiHidden="0" w:uiPriority="66" w:unhideWhenUsed="0"/>
-    <w:lsdException w:name="Medium Grid 1" w:semiHidden="0" w:uiPriority="67" w:unhideWhenUsed="0"/>
-    <w:lsdException w:name="Medium Grid 2" w:semiHidden="0" w:uiPriority="68" w:unhideWhenUsed="0"/>
-    <w:lsdException w:name="Medium Grid 3" w:semiHidden="0" w:uiPriority="69" w:unhideWhenUsed="0"/>
-    <w:lsdException w:name="Dark List" w:semiHidden="0" w:uiPriority="70" w:unhideWhenUsed="0"/>
-    <w:lsdException w:name="Colorful Shading" w:semiHidden="0" w:uiPriority="71" w:unhideWhenUsed="0"/>
-    <w:lsdException w:name="Colorful List" w:semiHidden="0" w:uiPriority="72" w:unhideWhenUsed="0"/>
-    <w:lsdException w:name="Colorful Grid" w:semiHidden="0" w:uiPriority="73" w:unhideWhenUsed="0"/>
-    <w:lsdException w:name="Light Shading Accent 1" w:semiHidden="0" w:uiPriority="60" w:unhideWhenUsed="0"/>
-    <w:lsdException w:name="Light List Accent 1" w:semiHidden="0" w:uiPriority="61" w:unhideWhenUsed="0"/>
-    <w:lsdException w:name="Light Grid Accent 1" w:semiHidden="0" w:uiPriority="62" w:unhideWhenUsed="0"/>
-    <w:lsdException w:name="Medium Shading 1 Accent 1" w:semiHidden="0" w:uiPriority="63" w:unhideWhenUsed="0"/>
-    <w:lsdException w:name="Medium Shading 2 Accent 1" w:semiHidden="0" w:uiPriority="64" w:unhideWhenUsed="0"/>
-    <w:lsdException w:name="Medium List 1 Accent 1" w:semiHidden="0" w:uiPriority="65" w:unhideWhenUsed="0"/>
-    <w:lsdException w:name="Revision" w:unhideWhenUsed="0"/>
-    <w:lsdException w:name="List Paragraph" w:semiHidden="0" w:uiPriority="34" w:unhideWhenUsed="0" w:qFormat="1"/>
-    <w:lsdException w:name="Quote" w:semiHidden="0" w:uiPriority="29" w:unhideWhenUsed="0" w:qFormat="1"/>
-    <w:lsdException w:name="Intense Quote" w:semiHidden="0" w:uiPriority="30" w:unhideWhenUsed="0" w:qFormat="1"/>
-    <w:lsdException w:name="Medium List 2 Accent 1" w:semiHidden="0" w:uiPriority="66" w:unhideWhenUsed="0"/>
-    <w:lsdException w:name="Medium Grid 1 Accent 1" w:semiHidden="0" w:uiPriority="67" w:unhideWhenUsed="0"/>
-    <w:lsdException w:name="Medium Grid 2 Accent 1" w:semiHidden="0" w:uiPriority="68" w:unhideWhenUsed="0"/>
-    <w:lsdException w:name="Medium Grid 3 Accent 1" w:semiHidden="0" w:uiPriority="69" w:unhideWhenUsed="0"/>
-    <w:lsdException w:name="Dark List Accent 1" w:semiHidden="0" w:uiPriority="70" w:unhideWhenUsed="0"/>
-    <w:lsdException w:name="Colorful Shading Accent 1" w:semiHidden="0" w:uiPriority="71" w:unhideWhenUsed="0"/>
-    <w:lsdException w:name="Colorful List Accent 1" w:semiHidden="0" w:uiPriority="72" w:unhideWhenUsed="0"/>
-    <w:lsdException w:name="Colorful Grid Accent 1" w:semiHidden="0" w:uiPriority="73" w:unhideWhenUsed="0"/>
-    <w:lsdException w:name="Light Shading Accent 2" w:semiHidden="0" w:uiPriority="60" w:unhideWhenUsed="0"/>
-    <w:lsdException w:name="Light List Accent 2" w:semiHidden="0" w:uiPriority="61" w:unhideWhenUsed="0"/>
-    <w:lsdException w:name="Light Grid Accent 2" w:semiHidden="0" w:uiPriority="62" w:unhideWhenUsed="0"/>
-    <w:lsdException w:name="Medium Shading 1 Accent 2" w:semiHidden="0" w:uiPriority="63" w:unhideWhenUsed="0"/>
-    <w:lsdException w:name="Medium Shading 2 Accent 2" w:semiHidden="0" w:uiPriority="64" w:unhideWhenUsed="0"/>
-    <w:lsdException w:name="Medium List 1 Accent 2" w:semiHidden="0" w:uiPriority="65" w:unhideWhenUsed="0"/>
-    <w:lsdException w:name="Medium List 2 Accent 2" w:semiHidden="0" w:uiPriority="66" w:unhideWhenUsed="0"/>
-    <w:lsdException w:name="Medium Grid 1 Accent 2" w:semiHidden="0" w:uiPriority="67" w:unhideWhenUsed="0"/>
-    <w:lsdException w:name="Medium Grid 2 Accent 2" w:semiHidden="0" w:uiPriority="68" w:unhideWhenUsed="0"/>
-    <w:lsdException w:name="Medium Grid 3 Accent 2" w:semiHidden="0" w:uiPriority="69" w:unhideWhenUsed="0"/>
-    <w:lsdException w:name="Dark List Accent 2" w:semiHidden="0" w:uiPriority="70" w:unhideWhenUsed="0"/>
-    <w:lsdException w:name="Colorful Shading Accent 2" w:semiHidden="0" w:uiPriority="71" w:unhideWhenUsed="0"/>
-    <w:lsdException w:name="Colorful List Accent 2" w:semiHidden="0" w:uiPriority="72" w:unhideWhenUsed="0"/>
-    <w:lsdException w:name="Colorful Grid Accent 2" w:semiHidden="0" w:uiPriority="73" w:unhideWhenUsed="0"/>
-    <w:lsdException w:name="Light Shading Accent 3" w:semiHidden="0" w:uiPriority="60" w:unhideWhenUsed="0"/>
-    <w:lsdException w:name="Light List Accent 3" w:semiHidden="0" w:uiPriority="61" w:unhideWhenUsed="0"/>
-    <w:lsdException w:name="Light Grid Accent 3" w:semiHidden="0" w:uiPriority="62" w:unhideWhenUsed="0"/>
-    <w:lsdException w:name="Medium Shading 1 Accent 3" w:semiHidden="0" w:uiPriority="63" w:unhideWhenUsed="0"/>
-    <w:lsdException w:name="Medium Shading 2 Accent 3" w:semiHidden="0" w:uiPriority="64" w:unhideWhenUsed="0"/>
-    <w:lsdException w:name="Medium List 1 Accent 3" w:semiHidden="0" w:uiPriority="65" w:unhideWhenUsed="0"/>
-    <w:lsdException w:name="Medium List 2 Accent 3" w:semiHidden="0" w:uiPriority="66" w:unhideWhenUsed="0"/>
-    <w:lsdException w:name="Medium Grid 1 Accent 3" w:semiHidden="0" w:uiPriority="67" w:unhideWhenUsed="0"/>
-    <w:lsdException w:name="Medium Grid 2 Accent 3" w:semiHidden="0" w:uiPriority="68" w:unhideWhenUsed="0"/>
-    <w:lsdException w:name="Medium Grid 3 Accent 3" w:semiHidden="0" w:uiPriority="69" w:unhideWhenUsed="0"/>
-    <w:lsdException w:name="Dark List Accent 3" w:semiHidden="0" w:uiPriority="70" w:unhideWhenUsed="0"/>
-    <w:lsdException w:name="Colorful Shading Accent 3" w:semiHidden="0" w:uiPriority="71" w:unhideWhenUsed="0"/>
-    <w:lsdException w:name="Colorful List Accent 3" w:semiHidden="0" w:uiPriority="72" w:unhideWhenUsed="0"/>
-    <w:lsdException w:name="Colorful Grid Accent 3" w:semiHidden="0" w:uiPriority="73" w:unhideWhenUsed="0"/>
-    <w:lsdException w:name="Light Shading Accent 4" w:semiHidden="0" w:uiPriority="60" w:unhideWhenUsed="0"/>
-    <w:lsdException w:name="Light List Accent 4" w:semiHidden="0" w:uiPriority="61" w:unhideWhenUsed="0"/>
-    <w:lsdException w:name="Light Grid Accent 4" w:semiHidden="0" w:uiPriority="62" w:unhideWhenUsed="0"/>
-    <w:lsdException w:name="Medium Shading 1 Accent 4" w:semiHidden="0" w:uiPriority="63" w:unhideWhenUsed="0"/>
-    <w:lsdException w:name="Medium Shading 2 Accent 4" w:semiHidden="0" w:uiPriority="64" w:unhideWhenUsed="0"/>
-    <w:lsdException w:name="Medium List 1 Accent 4" w:semiHidden="0" w:uiPriority="65" w:unhideWhenUsed="0"/>
-    <w:lsdException w:name="Medium List 2 Accent 4" w:semiHidden="0" w:uiPriority="66" w:unhideWhenUsed="0"/>
-    <w:lsdException w:name="Medium Grid 1 Accent 4" w:semiHidden="0" w:uiPriority="67" w:unhideWhenUsed="0"/>
-    <w:lsdException w:name="Medium Grid 2 Accent 4" w:semiHidden="0" w:uiPriority="68" w:unhideWhenUsed="0"/>
-    <w:lsdException w:name="Medium Grid 3 Accent 4" w:semiHidden="0" w:uiPriority="69" w:unhideWhenUsed="0"/>
-    <w:lsdException w:name="Dark List Accent 4" w:semiHidden="0" w:uiPriority="70" w:unhideWhenUsed="0"/>
-    <w:lsdException w:name="Colorful Shading Accent 4" w:semiHidden="0" w:uiPriority="71" w:unhideWhenUsed="0"/>
-    <w:lsdException w:name="Colorful List Accent 4" w:semiHidden="0" w:uiPriority="72" w:unhideWhenUsed="0"/>
-    <w:lsdException w:name="Colorful Grid Accent 4" w:semiHidden="0" w:uiPriority="73" w:unhideWhenUsed="0"/>
-    <w:lsdException w:name="Light Shading Accent 5" w:semiHidden="0" w:uiPriority="60" w:unhideWhenUsed="0"/>
-    <w:lsdException w:name="Light List Accent 5" w:semiHidden="0" w:uiPriority="61" w:unhideWhenUsed="0"/>
-    <w:lsdException w:name="Light Grid Accent 5" w:semiHidden="0" w:uiPriority="62" w:unhideWhenUsed="0"/>
-    <w:lsdException w:name="Medium Shading 1 Accent 5" w:semiHidden="0" w:uiPriority="63" w:unhideWhenUsed="0"/>
-    <w:lsdException w:name="Medium Shading 2 Accent 5" w:semiHidden="0" w:uiPriority="64" w:unhideWhenUsed="0"/>
-    <w:lsdException w:name="Medium List 1 Accent 5" w:semiHidden="0" w:uiPriority="65" w:unhideWhenUsed="0"/>
-    <w:lsdException w:name="Medium List 2 Accent 5" w:semiHidden="0" w:uiPriority="66" w:unhideWhenUsed="0"/>
-    <w:lsdException w:name="Medium Grid 1 Accent 5" w:semiHidden="0" w:uiPriority="67" w:unhideWhenUsed="0"/>
-    <w:lsdException w:name="Medium Grid 2 Accent 5" w:semiHidden="0" w:uiPriority="68" w:unhideWhenUsed="0"/>
-    <w:lsdException w:name="Medium Grid 3 Accent 5" w:semiHidden="0" w:uiPriority="69" w:unhideWhenUsed="0"/>
-    <w:lsdException w:name="Dark List Accent 5" w:semiHidden="0" w:uiPriority="70" w:unhideWhenUsed="0"/>
-    <w:lsdException w:name="Colorful Shading Accent 5" w:semiHidden="0" w:uiPriority="71" w:unhideWhenUsed="0"/>
-    <w:lsdException w:name="Colorful List Accent 5" w:semiHidden="0" w:uiPriority="72" w:unhideWhenUsed="0"/>
-    <w:lsdException w:name="Colorful Grid Accent 5" w:semiHidden="0" w:uiPriority="73" w:unhideWhenUsed="0"/>
-    <w:lsdException w:name="Light Shading Accent 6" w:semiHidden="0" w:uiPriority="60" w:unhideWhenUsed="0"/>
-    <w:lsdException w:name="Light List Accent 6" w:semiHidden="0" w:uiPriority="61" w:unhideWhenUsed="0"/>
-    <w:lsdException w:name="Light Grid Accent 6" w:semiHidden="0" w:uiPriority="62" w:unhideWhenUsed="0"/>
-    <w:lsdException w:name="Medium Shading 1 Accent 6" w:semiHidden="0" w:uiPriority="63" w:unhideWhenUsed="0"/>
-    <w:lsdException w:name="Medium Shading 2 Accent 6" w:semiHidden="0" w:uiPriority="64" w:unhideWhenUsed="0"/>
-    <w:lsdException w:name="Medium List 1 Accent 6" w:semiHidden="0" w:uiPriority="65" w:unhideWhenUsed="0"/>
-    <w:lsdException w:name="Medium List 2 Accent 6" w:semiHidden="0" w:uiPriority="66" w:unhideWhenUsed="0"/>
-    <w:lsdException w:name="Medium Grid 1 Accent 6" w:semiHidden="0" w:uiPriority="67" w:unhideWhenUsed="0"/>
-    <w:lsdException w:name="Medium Grid 2 Accent 6" w:semiHidden="0" w:uiPriority="68" w:unhideWhenUsed="0"/>
-    <w:lsdException w:name="Medium Grid 3 Accent 6" w:semiHidden="0" w:uiPriority="69" w:unhideWhenUsed="0"/>
-    <w:lsdException w:name="Dark List Accent 6" w:semiHidden="0" w:uiPriority="70" w:unhideWhenUsed="0"/>
-    <w:lsdException w:name="Colorful Shading Accent 6" w:semiHidden="0" w:uiPriority="71" w:unhideWhenUsed="0"/>
-    <w:lsdException w:name="Colorful List Accent 6" w:semiHidden="0" w:uiPriority="72" w:unhideWhenUsed="0"/>
-    <w:lsdException w:name="Colorful Grid Accent 6" w:semiHidden="0" w:uiPriority="73" w:unhideWhenUsed="0"/>
-    <w:lsdException w:name="Subtle Emphasis" w:semiHidden="0" w:uiPriority="19" w:unhideWhenUsed="0" w:qFormat="1"/>
-    <w:lsdException w:name="Intense Emphasis" w:semiHidden="0" w:uiPriority="21" w:unhideWhenUsed="0" w:qFormat="1"/>
-    <w:lsdException w:name="Subtle Reference" w:semiHidden="0" w:uiPriority="31" w:unhideWhenUsed="0" w:qFormat="1"/>
-    <w:lsdException w:name="Intense Reference" w:semiHidden="0" w:uiPriority="32" w:unhideWhenUsed="0" w:qFormat="1"/>
-    <w:lsdException w:name="Book Title" w:semiHidden="0" w:uiPriority="33" w:unhideWhenUsed="0" w:qFormat="1"/>
-    <w:lsdException w:name="Bibliography" w:uiPriority="37"/>
-    <w:lsdException w:name="TOC Heading" w:uiPriority="39" w:qFormat="1"/>
-  </w:latentStyles>
-  <w:style w:type="paragraph" w:default="1" w:styleId="Normal">
-    <w:name w:val="Normal"/>
-    <w:qFormat/>
-  </w:style>
-  <w:style w:type="character" w:default="1" w:styleId="DefaultParagraphFont">
-    <w:name w:val="Default Paragraph Font"/>
-    <w:uiPriority w:val="1"/>
-    <w:semiHidden/>
-    <w:unhideWhenUsed/>
-  </w:style>
-  <w:style w:type="table" w:default="1" w:styleId="TableNormal">
-    <w:name w:val="Normal Table"/>
-    <w:uiPriority w:val="99"/>
-    <w:semiHidden/>
-    <w:unhideWhenUsed/>
-    <w:tblPr>
-      <w:tblInd w:w="0" w:type="dxa"/>
-      <w:tblCellMar>
-        <w:top w:w="0" w:type="dxa"/>
-        <w:left w:w="108" w:type="dxa"/>
-        <w:bottom w:w="0" w:type="dxa"/>
-        <w:right w:w="108" w:type="dxa"/>
-      </w:tblCellMar>
-    </w:tblPr>
-  </w:style>
-  <w:style w:type="numbering" w:default="1" w:styleId="NoList">
-    <w:name w:val="No List"/>
-    <w:uiPriority w:val="99"/>
-    <w:semiHidden/>
-    <w:unhideWhenUsed/>
+    <w:rPr/>
   </w:style>
 </w:styles>
 </file>

--- a/typeset_drafts/193009_science_fiction_science_faction.docx
+++ b/typeset_drafts/193009_science_fiction_science_faction.docx
@@ -144,7 +144,7 @@
     </w:p>
     <w:p>
       <w:r>
-        <w:t xml:space="preserve">](images/wsq_cover_1930f.jpg)</w:t>
+        <w:t xml:space="preserve">[INSERT FIGURE 68.1 NEAR HERE]</w:t>
       </w:r>
     </w:p>
     <w:p>
@@ -276,7 +276,7 @@
 <file path=word/numbering.xml><?xml version="1.0" encoding="utf-8"?>
 <w:numbering xmlns:w="http://schemas.openxmlformats.org/wordprocessingml/2006/main">
   <w:abstractNum w:abstractNumId="0">
-    <w:nsid w:val="a753478e"/>
+    <w:nsid w:val="73df0490"/>
     <w:multiLevelType w:val="multilevel"/>
     <w:lvl w:ilvl="0">
       <w:numFmt w:val="bullet"/>

--- a/typeset_drafts/193009_science_fiction_science_faction.docx
+++ b/typeset_drafts/193009_science_fiction_science_faction.docx
@@ -1,37 +1,13 @@
 
 <file path=word/document.xml><?xml version="1.0" encoding="utf-8"?>
-<w:document xmlns:w="http://schemas.openxmlformats.org/wordprocessingml/2006/main" xmlns:m="http://schemas.openxmlformats.org/officeDocument/2006/math" xmlns:r="http://schemas.openxmlformats.org/officeDocument/2006/relationships" xmlns:o="urn:schemas-microsoft-com:office:office" xmlns:v="urn:schemas-microsoft-com:vml" xmlns:w10="urn:schemas-microsoft-com:office:word" xmlns:a="http://schemas.openxmlformats.org/drawingml/2006/main" xmlns:pic="http://schemas.openxmlformats.org/drawingml/2006/picture" xmlns:wp="http://schemas.openxmlformats.org/drawingml/2006/wordprocessingDrawing">
+<w:document xmlns:wpc="http://schemas.microsoft.com/office/word/2010/wordprocessingCanvas" xmlns:mo="http://schemas.microsoft.com/office/mac/office/2008/main" xmlns:mc="http://schemas.openxmlformats.org/markup-compatibility/2006" xmlns:mv="urn:schemas-microsoft-com:mac:vml" xmlns:o="urn:schemas-microsoft-com:office:office" xmlns:r="http://schemas.openxmlformats.org/officeDocument/2006/relationships" xmlns:m="http://schemas.openxmlformats.org/officeDocument/2006/math" xmlns:v="urn:schemas-microsoft-com:vml" xmlns:wp14="http://schemas.microsoft.com/office/word/2010/wordprocessingDrawing" xmlns:wp="http://schemas.openxmlformats.org/drawingml/2006/wordprocessingDrawing" xmlns:w10="urn:schemas-microsoft-com:office:word" xmlns:w="http://schemas.openxmlformats.org/wordprocessingml/2006/main" xmlns:w14="http://schemas.microsoft.com/office/word/2010/wordml" xmlns:wpg="http://schemas.microsoft.com/office/word/2010/wordprocessingGroup" xmlns:wpi="http://schemas.microsoft.com/office/word/2010/wordprocessingInk" xmlns:wne="http://schemas.microsoft.com/office/word/2006/wordml" xmlns:wps="http://schemas.microsoft.com/office/word/2010/wordprocessingShape" mc:Ignorable="w14 wp14">
   <w:body>
     <w:p>
       <w:pPr>
         <w:pStyle w:val="Title"/>
       </w:pPr>
       <w:r>
-        <w:t xml:space="preserve">Science</w:t>
-      </w:r>
-      <w:r>
-        <w:t xml:space="preserve"> </w:t>
-      </w:r>
-      <w:r>
-        <w:t xml:space="preserve">Fiction</w:t>
-      </w:r>
-      <w:r>
-        <w:t xml:space="preserve"> </w:t>
-      </w:r>
-      <w:r>
-        <w:t xml:space="preserve">Versus</w:t>
-      </w:r>
-      <w:r>
-        <w:t xml:space="preserve"> </w:t>
-      </w:r>
-      <w:r>
-        <w:t xml:space="preserve">Science</w:t>
-      </w:r>
-      <w:r>
-        <w:t xml:space="preserve"> </w:t>
-      </w:r>
-      <w:r>
-        <w:t xml:space="preserve">Faction</w:t>
+        <w:t>Science Fiction Versus Science Faction</w:t>
       </w:r>
     </w:p>
     <w:p>
@@ -39,37 +15,7 @@
         <w:pStyle w:val="Authors"/>
       </w:pPr>
       <w:r>
-        <w:t xml:space="preserve">Wonder</w:t>
-      </w:r>
-      <w:r>
-        <w:t xml:space="preserve"> </w:t>
-      </w:r>
-      <w:r>
-        <w:t xml:space="preserve">Stories</w:t>
-      </w:r>
-      <w:r>
-        <w:t xml:space="preserve"> </w:t>
-      </w:r>
-      <w:r>
-        <w:t xml:space="preserve">Quarterly,</w:t>
-      </w:r>
-      <w:r>
-        <w:t xml:space="preserve"> </w:t>
-      </w:r>
-      <w:r>
-        <w:t xml:space="preserve">vol. 2</w:t>
-      </w:r>
-      <w:r>
-        <w:t xml:space="preserve"> </w:t>
-      </w:r>
-      <w:r>
-        <w:t xml:space="preserve">no.</w:t>
-      </w:r>
-      <w:r>
-        <w:t xml:space="preserve"> </w:t>
-      </w:r>
-      <w:r>
-        <w:t xml:space="preserve">1</w:t>
+        <w:t>Wonder Stories Quarterly, vol. 2 no. 1</w:t>
       </w:r>
     </w:p>
     <w:p>
@@ -77,207 +23,180 @@
         <w:pStyle w:val="Date"/>
       </w:pPr>
       <w:r>
-        <w:t xml:space="preserve">Fall</w:t>
-      </w:r>
-      <w:r>
-        <w:t xml:space="preserve"> </w:t>
-      </w:r>
-      <w:r>
-        <w:t xml:space="preserve">1930</w:t>
+        <w:t>Fall 1930</w:t>
       </w:r>
     </w:p>
     <w:p>
       <w:r>
-        <w:t xml:space="preserve">. . . Prophetic Fiction is the Mother of Scientific Fact . . .</w:t>
+        <w:t>. . . Prophetic Fiction is the Mother of Scientific Fact . . .</w:t>
       </w:r>
     </w:p>
     <w:p>
       <w:r>
-        <w:rPr>
-          <w:b/>
-        </w:rPr>
-        <w:t xml:space="preserve">I</w:t>
-      </w:r>
-      <w:r>
-        <w:t xml:space="preserve">N time to come, there is no question that science fiction will be looked upon with considerable respect by every thinking person. The reason is that science fiction has already contributed quite a good deal to progress and civilization and will do so increasingly as time goes on.</w:t>
+        <w:t xml:space="preserve">In </w:t>
+      </w:r>
+      <w:bookmarkStart w:id="0" w:name="_GoBack"/>
+      <w:bookmarkEnd w:id="0"/>
+      <w:r>
+        <w:t>time to come, there is no question that science fiction will be looked upon with considerable respect by every thinking person. The reason is that science fiction has already contributed quite a good deal to progress and civilization and will do so incre</w:t>
+      </w:r>
+      <w:r>
+        <w:t>asingly as time goes on.</w:t>
       </w:r>
     </w:p>
     <w:p>
       <w:r>
-        <w:t xml:space="preserve">It all started with Jules Verne and his</w:t>
-      </w:r>
-      <w:r>
-        <w:t xml:space="preserve"> </w:t>
+        <w:t xml:space="preserve">It all started with Jules Verne and his </w:t>
       </w:r>
       <w:r>
         <w:rPr>
           <w:i/>
         </w:rPr>
-        <w:t xml:space="preserve">Nautilus,</w:t>
-      </w:r>
-      <w:r>
-        <w:t xml:space="preserve"> </w:t>
-      </w:r>
-      <w:r>
-        <w:t xml:space="preserve">which was the forerunner of all modem submarines. The brilliant imagination of Jules Verne no doubt did a tremendous bit to stimulate inventors and constructors of submarines. But then of course, Jules Verne was an exception in that he knew how to use fact and combine it with fiction.</w:t>
+        <w:t>Nautilus,</w:t>
+      </w:r>
+      <w:r>
+        <w:t xml:space="preserve"> which was the forerunner of all modem submarines. The brilliant imagination of Jules Verne no doubt did a tremendous bit to stimulate inventors and constructors of submarines. But t</w:t>
+      </w:r>
+      <w:r>
+        <w:t>hen of course, Jules Verne was an exception in that he knew how to use fact and combine it with fiction.</w:t>
       </w:r>
     </w:p>
     <w:p>
       <w:r>
-        <w:t xml:space="preserve">In time to come, also, our authors will make a marked distinction between science fiction and science</w:t>
-      </w:r>
-      <w:r>
-        <w:t xml:space="preserve"> </w:t>
+        <w:t xml:space="preserve">In time to come, also, our authors will make a marked distinction between science fiction and science </w:t>
       </w:r>
       <w:r>
         <w:rPr>
           <w:i/>
         </w:rPr>
-        <w:t xml:space="preserve">faction,</w:t>
-      </w:r>
-      <w:r>
-        <w:t xml:space="preserve"> </w:t>
-      </w:r>
-      <w:r>
-        <w:t xml:space="preserve">if I may coin such a term.</w:t>
+        <w:t>faction,</w:t>
+      </w:r>
+      <w:r>
+        <w:t xml:space="preserve"> if I may coin such a term.</w:t>
       </w:r>
     </w:p>
     <w:p>
       <w:r>
-        <w:t xml:space="preserve">[INSERT FIGURE 68.1 NEAR HERE]</w:t>
+        <w:t>[INSERT FIGUR</w:t>
+      </w:r>
+      <w:r>
+        <w:t>E 68.1 NEAR HERE]</w:t>
       </w:r>
     </w:p>
     <w:p>
       <w:r>
-        <w:t xml:space="preserve">The distinction should be fairly obvious. In science fiction the author may fairly let his imagination run wild and, as long as he doesn’t turn the storey into an obvious fairy tale, he will still remain within the bounds of pure science fiction. Science fiction may be prophetic fiction, in that the things imagined by the author may come true in some time; even if this</w:t>
-      </w:r>
-      <w:r>
-        <w:t xml:space="preserve"> </w:t>
-      </w:r>
-      <w:r>
-        <w:t xml:space="preserve">“</w:t>
-      </w:r>
-      <w:r>
-        <w:t xml:space="preserve">some time</w:t>
-      </w:r>
-      <w:r>
-        <w:t xml:space="preserve">”</w:t>
-      </w:r>
-      <w:r>
-        <w:t xml:space="preserve"> </w:t>
-      </w:r>
-      <w:r>
-        <w:t xml:space="preserve">may mean a hundred thousand years hence. Then, of course, there are a number of degrees to the fantastic in science fiction itself. It may run the entire gamut between the probable, possible and near-impossible predictions.</w:t>
+        <w:t xml:space="preserve">The distinction should be fairly obvious. In science fiction the author may fairly let his imagination run wild and, as long as he doesn’t turn the storey into an obvious fairy tale, he will still remain within the bounds of pure science </w:t>
+      </w:r>
+      <w:r>
+        <w:t>fiction. Science fiction may be prophetic fiction, in that the things imagined by the author may come true in some time; even if this “some time” may mean a hundred thousand years hence. Then, of course, there are a number of degrees to the fantastic in sc</w:t>
+      </w:r>
+      <w:r>
+        <w:t>ience fiction itself. It may run the entire gamut between the probable, possible and near-impossible predictions.</w:t>
       </w:r>
     </w:p>
     <w:p>
       <w:r>
-        <w:t xml:space="preserve">In sharp counter-distinction to science fiction, we also have science</w:t>
-      </w:r>
-      <w:r>
-        <w:t xml:space="preserve"> </w:t>
+        <w:t xml:space="preserve">In sharp counter-distinction to science fiction, we also have science </w:t>
       </w:r>
       <w:r>
         <w:rPr>
           <w:i/>
         </w:rPr>
-        <w:t xml:space="preserve">faction.</w:t>
-      </w:r>
-      <w:r>
-        <w:t xml:space="preserve"> </w:t>
-      </w:r>
-      <w:r>
-        <w:t xml:space="preserve">By this term I mean science fiction in which there are so many scientific facts that the story, as far as the scientific part is concerned, is no longer fiction but becomes more or less a recounting of fact.</w:t>
+        <w:t>faction.</w:t>
+      </w:r>
+      <w:r>
+        <w:t xml:space="preserve"> By this term I mean science fiction in which there are so many </w:t>
+      </w:r>
+      <w:r>
+        <w:t>scientific facts that the story, as far as the scientific part is concerned, is no longer fiction but becomes more or less a recounting of fact.</w:t>
       </w:r>
     </w:p>
     <w:p>
       <w:r>
-        <w:t xml:space="preserve">For instance, if one spoke of rocket-propelled fliers a few years ago, such machines obviously would have come under the heading of science fiction. Today such fliers properly come under the term science</w:t>
-      </w:r>
-      <w:r>
-        <w:t xml:space="preserve"> </w:t>
+        <w:t xml:space="preserve">For instance, if one spoke of rocket-propelled fliers a few years ago, such machines obviously would have come </w:t>
+      </w:r>
+      <w:r>
+        <w:t xml:space="preserve">under the heading of science fiction. Today such fliers properly come under the term science </w:t>
       </w:r>
       <w:r>
         <w:rPr>
           <w:i/>
         </w:rPr>
-        <w:t xml:space="preserve">faction</w:t>
-      </w:r>
-      <w:r>
-        <w:t xml:space="preserve"> </w:t>
-      </w:r>
-      <w:r>
-        <w:t xml:space="preserve">because the rocket is a fact today. And, while rocket-propelled flying machines are as yet in a stage similar to the Wright brothers’ first airplane, yet the few experimenters who have worked with rocket-propelled machines have had sufficient encouragement to enable us to predict quite safely that during the next twenty-five years, rocket flying will become the order of the day.</w:t>
+        <w:t>faction</w:t>
+      </w:r>
+      <w:r>
+        <w:t xml:space="preserve"> because the rocket is a fact today. And, while rocket-propelled flying machines are as yet in a stage similar to the Wright brothers’ first airplane, yet t</w:t>
+      </w:r>
+      <w:r>
+        <w:t>he few experimenters who have worked with rocket-propelled machines have had sufficient encouragement to enable us to predict quite safely that during the next twenty-five years, rocket flying will become the order of the day.</w:t>
       </w:r>
     </w:p>
     <w:p>
       <w:r>
-        <w:t xml:space="preserve">Which is the better story, the one that deals with pure science fiction or the one that deals with science</w:t>
-      </w:r>
-      <w:r>
-        <w:t xml:space="preserve"> </w:t>
+        <w:lastRenderedPageBreak/>
+        <w:t>Which is the better story, th</w:t>
+      </w:r>
+      <w:r>
+        <w:t xml:space="preserve">e one that deals with pure science fiction or the one that deals with science </w:t>
       </w:r>
       <w:r>
         <w:rPr>
           <w:i/>
         </w:rPr>
-        <w:t xml:space="preserve">faction?</w:t>
-      </w:r>
-      <w:r>
-        <w:t xml:space="preserve"> </w:t>
-      </w:r>
-      <w:r>
-        <w:t xml:space="preserve">That is a difficult thing to say. It depends, of course, entirely upon the story, its treatment and the ingenuity of the author.</w:t>
+        <w:t>faction?</w:t>
+      </w:r>
+      <w:r>
+        <w:t xml:space="preserve"> That is a difficult thing to say. It depends, of course, entirely upon the story, its treatment and the ingenuity of the author.</w:t>
       </w:r>
     </w:p>
     <w:p>
       <w:r>
-        <w:t xml:space="preserve">Of course, the man of science, the research worker, and even the hard-headed business man will perhaps look with more favor upon science</w:t>
-      </w:r>
-      <w:r>
-        <w:t xml:space="preserve"> </w:t>
+        <w:t>Of course, the man of science, the resea</w:t>
+      </w:r>
+      <w:r>
+        <w:t xml:space="preserve">rch worker, and even the hard-headed business man will perhaps look with more favor upon science </w:t>
       </w:r>
       <w:r>
         <w:rPr>
           <w:i/>
         </w:rPr>
-        <w:t xml:space="preserve">faction</w:t>
-      </w:r>
-      <w:r>
-        <w:t xml:space="preserve"> </w:t>
-      </w:r>
-      <w:r>
-        <w:t xml:space="preserve">because here he will get valuable information that may be of immediate use; whereas the information contained in the usual run of science fiction may perhaps be too far in advance of the times and may often be thought to be too fantastic to be of immediate use to humanity. So between science fiction and science</w:t>
-      </w:r>
-      <w:r>
-        <w:t xml:space="preserve"> </w:t>
+        <w:t>faction</w:t>
+      </w:r>
+      <w:r>
+        <w:t xml:space="preserve"> because here he will get valuable information that may be of immediate use; whereas the information contained in the usual run of science fiction may p</w:t>
+      </w:r>
+      <w:r>
+        <w:t xml:space="preserve">erhaps be too far in advance of the times and may often be thought to be too fantastic to be of immediate use to humanity. So between science fiction and science </w:t>
       </w:r>
       <w:r>
         <w:rPr>
           <w:i/>
         </w:rPr>
-        <w:t xml:space="preserve">faction</w:t>
-      </w:r>
-      <w:r>
-        <w:t xml:space="preserve"> </w:t>
-      </w:r>
-      <w:r>
-        <w:t xml:space="preserve">there will always be a great gap—and each will have its thousands and perhaps millions of adherents.</w:t>
+        <w:t>faction</w:t>
+      </w:r>
+      <w:r>
+        <w:t xml:space="preserve"> there will always be a great gap—and each will have its thousands and perhaps millions</w:t>
+      </w:r>
+      <w:r>
+        <w:t xml:space="preserve"> of adherents.</w:t>
       </w:r>
     </w:p>
+    <w:sectPr>
+      <w:pgSz w:w="12240" w:h="15840"/>
+      <w:pgMar w:top="1440" w:right="1800" w:bottom="1440" w:left="1800" w:header="720" w:footer="720" w:gutter="0"/>
+      <w:cols w:space="720"/>
+      <w:docGrid w:linePitch="360"/>
+    </w:sectPr>
   </w:body>
 </w:document>
 </file>
 
-<file path=word/footnotes.xml><?xml version="1.0" encoding="utf-8"?>
-<w:footnotes xmlns:w="http://schemas.openxmlformats.org/wordprocessingml/2006/main" xmlns:m="http://schemas.openxmlformats.org/officeDocument/2006/math" xmlns:r="http://schemas.openxmlformats.org/officeDocument/2006/relationships" xmlns:o="urn:schemas-microsoft-com:office:office" xmlns:v="urn:schemas-microsoft-com:vml" xmlns:w10="urn:schemas-microsoft-com:office:word" xmlns:a="http://schemas.openxmlformats.org/drawingml/2006/main" xmlns:pic="http://schemas.openxmlformats.org/drawingml/2006/picture" xmlns:wp="http://schemas.openxmlformats.org/drawingml/2006/wordprocessingDrawing"/>
-</file>
-
 <file path=word/numbering.xml><?xml version="1.0" encoding="utf-8"?>
-<w:numbering xmlns:w="http://schemas.openxmlformats.org/wordprocessingml/2006/main">
+<w:numbering xmlns:wpc="http://schemas.microsoft.com/office/word/2010/wordprocessingCanvas" xmlns:mo="http://schemas.microsoft.com/office/mac/office/2008/main" xmlns:mc="http://schemas.openxmlformats.org/markup-compatibility/2006" xmlns:mv="urn:schemas-microsoft-com:mac:vml" xmlns:o="urn:schemas-microsoft-com:office:office" xmlns:r="http://schemas.openxmlformats.org/officeDocument/2006/relationships" xmlns:m="http://schemas.openxmlformats.org/officeDocument/2006/math" xmlns:v="urn:schemas-microsoft-com:vml" xmlns:wp14="http://schemas.microsoft.com/office/word/2010/wordprocessingDrawing" xmlns:wp="http://schemas.openxmlformats.org/drawingml/2006/wordprocessingDrawing" xmlns:w10="urn:schemas-microsoft-com:office:word" xmlns:w="http://schemas.openxmlformats.org/wordprocessingml/2006/main" xmlns:w14="http://schemas.microsoft.com/office/word/2010/wordml" xmlns:wpg="http://schemas.microsoft.com/office/word/2010/wordprocessingGroup" xmlns:wpi="http://schemas.microsoft.com/office/word/2010/wordprocessingInk" xmlns:wne="http://schemas.microsoft.com/office/word/2006/wordml" xmlns:wps="http://schemas.microsoft.com/office/word/2010/wordprocessingShape" mc:Ignorable="w14 wp14">
   <w:abstractNum w:abstractNumId="0">
-    <w:nsid w:val="73df0490"/>
+    <w:nsid w:val="73DF0490"/>
     <w:multiLevelType w:val="multilevel"/>
+    <w:tmpl w:val="84FAF03E"/>
     <w:lvl w:ilvl="0">
       <w:numFmt w:val="bullet"/>
       <w:lvlText w:val=" "/>
@@ -355,6 +274,16 @@
         <w:ind w:left="4800" w:hanging="480"/>
       </w:pPr>
     </w:lvl>
+    <w:lvl w:ilvl="7">
+      <w:numFmt w:val="decimal"/>
+      <w:lvlText w:val=""/>
+      <w:lvlJc w:val="left"/>
+    </w:lvl>
+    <w:lvl w:ilvl="8">
+      <w:numFmt w:val="decimal"/>
+      <w:lvlText w:val=""/>
+      <w:lvlJc w:val="left"/>
+    </w:lvl>
   </w:abstractNum>
   <w:num w:numId="1">
     <w:abstractNumId w:val="0"/>
@@ -363,7 +292,7 @@
 </file>
 
 <file path=word/styles.xml><?xml version="1.0" encoding="utf-8"?>
-<w:styles xmlns:r="http://schemas.openxmlformats.org/officeDocument/2006/relationships" xmlns:w="http://schemas.openxmlformats.org/wordprocessingml/2006/main">
+<w:styles xmlns:mc="http://schemas.openxmlformats.org/markup-compatibility/2006" xmlns:r="http://schemas.openxmlformats.org/officeDocument/2006/relationships" xmlns:w="http://schemas.openxmlformats.org/wordprocessingml/2006/main" xmlns:w14="http://schemas.microsoft.com/office/word/2010/wordml" mc:Ignorable="w14">
   <w:docDefaults>
     <w:rPrDefault>
       <w:rPr>
@@ -387,24 +316,17 @@
       <w:spacing w:before="180" w:after="180"/>
     </w:pPr>
   </w:style>
-  <w:style w:type="paragraph" w:styleId="Compact">
-    <w:name w:val="Compact"/>
-    <w:basedOn w:val="Normal"/>
-    <w:qFormat/>
-    <w:pPr>
-      <w:spacing w:before="36" w:after="36"/>
-    </w:pPr>
-  </w:style>
-  <w:style w:type="paragraph" w:styleId="Title">
-    <w:name w:val="Title"/>
+  <w:style w:type="paragraph" w:styleId="Heading1">
+    <w:name w:val="heading 1"/>
     <w:basedOn w:val="Normal"/>
     <w:next w:val="Normal"/>
+    <w:uiPriority w:val="9"/>
     <w:qFormat/>
     <w:pPr>
       <w:keepNext/>
       <w:keepLines/>
-      <w:spacing w:before="480" w:after="240"/>
-      <w:jc w:val="center"/>
+      <w:spacing w:before="480" w:after="0"/>
+      <w:outlineLvl w:val="0"/>
     </w:pPr>
     <w:rPr>
       <w:rFonts w:asciiTheme="majorHAnsi" w:eastAsiaTheme="majorEastAsia" w:hAnsiTheme="majorHAnsi" w:cstheme="majorBidi"/>
@@ -415,49 +337,8 @@
       <w:szCs w:val="36"/>
     </w:rPr>
   </w:style>
-  <w:style w:type="paragraph" w:styleId="Authors">
-    <w:name w:val="Authors"/>
-    <w:next w:val="Normal"/>
-    <w:qFormat/>
-    <w:pPr>
-      <w:keepNext/>
-      <w:keepLines/>
-      <w:jc w:val="center"/>
-    </w:pPr>
-  </w:style>
-  <w:style w:type="paragraph" w:styleId="Date">
-    <w:name w:val="Date"/>
-    <w:next w:val="Normal"/>
-    <w:qFormat/>
-    <w:pPr>
-      <w:keepNext/>
-      <w:keepLines/>
-      <w:jc w:val="center"/>
-    </w:pPr>
-  </w:style>
-  <w:style w:type="paragraph" w:styleId="Heading1">
-    <w:name w:val="Heading 1"/>
-    <w:basedOn w:val="Normal"/>
-    <w:next w:val="Normal"/>
-    <w:uiPriority w:val="9"/>
-    <w:qFormat/>
-    <w:pPr>
-      <w:keepNext/>
-      <w:keepLines/>
-      <w:spacing w:before="480" w:after="0"/>
-      <w:outlineLvl w:val="0"/>
-    </w:pPr>
-    <w:rPr>
-      <w:rFonts w:asciiTheme="majorHAnsi" w:eastAsiaTheme="majorEastAsia" w:hAnsiTheme="majorHAnsi" w:cstheme="majorBidi"/>
-      <w:b/>
-      <w:bCs/>
-      <w:color w:val="345A8A" w:themeColor="accent1" w:themeShade="B5"/>
-      <w:sz w:val="36"/>
-      <w:szCs w:val="36"/>
-    </w:rPr>
-  </w:style>
   <w:style w:type="paragraph" w:styleId="Heading2">
-    <w:name w:val="Heading 2"/>
+    <w:name w:val="heading 2"/>
     <w:basedOn w:val="Normal"/>
     <w:next w:val="Normal"/>
     <w:uiPriority w:val="9"/>
@@ -479,7 +360,7 @@
     </w:rPr>
   </w:style>
   <w:style w:type="paragraph" w:styleId="Heading3">
-    <w:name w:val="Heading 3"/>
+    <w:name w:val="heading 3"/>
     <w:basedOn w:val="Normal"/>
     <w:next w:val="Normal"/>
     <w:uiPriority w:val="9"/>
@@ -489,7 +370,7 @@
       <w:keepNext/>
       <w:keepLines/>
       <w:spacing w:before="200" w:after="0"/>
-      <w:outlineLvl w:val="1"/>
+      <w:outlineLvl w:val="2"/>
     </w:pPr>
     <w:rPr>
       <w:rFonts w:asciiTheme="majorHAnsi" w:eastAsiaTheme="majorEastAsia" w:hAnsiTheme="majorHAnsi" w:cstheme="majorBidi"/>
@@ -501,7 +382,7 @@
     </w:rPr>
   </w:style>
   <w:style w:type="paragraph" w:styleId="Heading4">
-    <w:name w:val="Heading 4"/>
+    <w:name w:val="heading 4"/>
     <w:basedOn w:val="Normal"/>
     <w:next w:val="Normal"/>
     <w:uiPriority w:val="9"/>
@@ -511,19 +392,17 @@
       <w:keepNext/>
       <w:keepLines/>
       <w:spacing w:before="200" w:after="0"/>
-      <w:outlineLvl w:val="1"/>
+      <w:outlineLvl w:val="3"/>
     </w:pPr>
     <w:rPr>
       <w:rFonts w:asciiTheme="majorHAnsi" w:eastAsiaTheme="majorEastAsia" w:hAnsiTheme="majorHAnsi" w:cstheme="majorBidi"/>
       <w:b/>
       <w:bCs/>
       <w:color w:val="4F81BD" w:themeColor="accent1"/>
-      <w:sz w:val="24"/>
-      <w:szCs w:val="24"/>
     </w:rPr>
   </w:style>
   <w:style w:type="paragraph" w:styleId="Heading5">
-    <w:name w:val="Heading 5"/>
+    <w:name w:val="heading 5"/>
     <w:basedOn w:val="Normal"/>
     <w:next w:val="Normal"/>
     <w:uiPriority w:val="9"/>
@@ -533,52 +412,26 @@
       <w:keepNext/>
       <w:keepLines/>
       <w:spacing w:before="200" w:after="0"/>
-      <w:outlineLvl w:val="1"/>
+      <w:outlineLvl w:val="4"/>
     </w:pPr>
     <w:rPr>
       <w:rFonts w:asciiTheme="majorHAnsi" w:eastAsiaTheme="majorEastAsia" w:hAnsiTheme="majorHAnsi" w:cstheme="majorBidi"/>
       <w:i/>
       <w:iCs/>
       <w:color w:val="4F81BD" w:themeColor="accent1"/>
-      <w:sz w:val="24"/>
-      <w:szCs w:val="24"/>
-    </w:rPr>
-  </w:style>
-  <w:style w:type="paragraph" w:styleId="BlockQuote">
-    <w:name w:val="Block Quote"/>
-    <w:basedOn w:val="Normal"/>
-    <w:next w:val="Normal"/>
-    <w:uiPriority w:val="9"/>
-    <w:unhideWhenUsed/>
-    <w:qFormat/>
-    <w:pPr>
-      <w:spacing w:before="100" w:after="100"/>
-    </w:pPr>
-    <w:rPr>
-      <w:rFonts w:asciiTheme="majorHAnsi" w:eastAsiaTheme="majorEastAsia" w:hAnsiTheme="majorHAnsi" w:cstheme="majorBidi"/>
-      <w:bCs/>
-      <w:sz w:val="20"/>
-      <w:szCs w:val="20"/>
-    </w:rPr>
-  </w:style>
-  <w:style w:type="paragraph" w:styleId="FootnoteText">
-    <w:name w:val="Footnote Text"/>
-    <w:basedOn w:val="Normal"/>
-    <w:next w:val="FootnoteText"/>
-    <w:uiPriority w:val="9"/>
-    <w:unhideWhenUsed/>
-    <w:qFormat/>
+    </w:rPr>
   </w:style>
   <w:style w:type="character" w:default="1" w:styleId="DefaultParagraphFont">
     <w:name w:val="Default Paragraph Font"/>
+    <w:uiPriority w:val="1"/>
     <w:semiHidden/>
     <w:unhideWhenUsed/>
   </w:style>
   <w:style w:type="table" w:default="1" w:styleId="TableNormal">
     <w:name w:val="Normal Table"/>
+    <w:uiPriority w:val="99"/>
     <w:semiHidden/>
     <w:unhideWhenUsed/>
-    <w:qFormat/>
     <w:tblPr>
       <w:tblInd w:w="0" w:type="dxa"/>
       <w:tblCellMar>
@@ -589,7 +442,85 @@
       </w:tblCellMar>
     </w:tblPr>
   </w:style>
-  <w:style w:type="paragraph" w:styleId="DefinitionTerm">
+  <w:style w:type="numbering" w:default="1" w:styleId="NoList">
+    <w:name w:val="No List"/>
+    <w:uiPriority w:val="99"/>
+    <w:semiHidden/>
+    <w:unhideWhenUsed/>
+  </w:style>
+  <w:style w:type="paragraph" w:customStyle="1" w:styleId="Compact">
+    <w:name w:val="Compact"/>
+    <w:basedOn w:val="Normal"/>
+    <w:qFormat/>
+    <w:pPr>
+      <w:spacing w:before="36" w:after="36"/>
+    </w:pPr>
+  </w:style>
+  <w:style w:type="paragraph" w:styleId="Title">
+    <w:name w:val="Title"/>
+    <w:basedOn w:val="Normal"/>
+    <w:next w:val="Normal"/>
+    <w:qFormat/>
+    <w:pPr>
+      <w:keepNext/>
+      <w:keepLines/>
+      <w:spacing w:before="480" w:after="240"/>
+      <w:jc w:val="center"/>
+    </w:pPr>
+    <w:rPr>
+      <w:rFonts w:asciiTheme="majorHAnsi" w:eastAsiaTheme="majorEastAsia" w:hAnsiTheme="majorHAnsi" w:cstheme="majorBidi"/>
+      <w:b/>
+      <w:bCs/>
+      <w:color w:val="345A8A" w:themeColor="accent1" w:themeShade="B5"/>
+      <w:sz w:val="36"/>
+      <w:szCs w:val="36"/>
+    </w:rPr>
+  </w:style>
+  <w:style w:type="paragraph" w:customStyle="1" w:styleId="Authors">
+    <w:name w:val="Authors"/>
+    <w:next w:val="Normal"/>
+    <w:qFormat/>
+    <w:pPr>
+      <w:keepNext/>
+      <w:keepLines/>
+      <w:jc w:val="center"/>
+    </w:pPr>
+  </w:style>
+  <w:style w:type="paragraph" w:styleId="Date">
+    <w:name w:val="Date"/>
+    <w:next w:val="Normal"/>
+    <w:qFormat/>
+    <w:pPr>
+      <w:keepNext/>
+      <w:keepLines/>
+      <w:jc w:val="center"/>
+    </w:pPr>
+  </w:style>
+  <w:style w:type="paragraph" w:customStyle="1" w:styleId="BlockQuote">
+    <w:name w:val="Block Quote"/>
+    <w:basedOn w:val="Normal"/>
+    <w:next w:val="Normal"/>
+    <w:uiPriority w:val="9"/>
+    <w:unhideWhenUsed/>
+    <w:qFormat/>
+    <w:pPr>
+      <w:spacing w:before="100" w:after="100"/>
+    </w:pPr>
+    <w:rPr>
+      <w:rFonts w:asciiTheme="majorHAnsi" w:eastAsiaTheme="majorEastAsia" w:hAnsiTheme="majorHAnsi" w:cstheme="majorBidi"/>
+      <w:bCs/>
+      <w:sz w:val="20"/>
+      <w:szCs w:val="20"/>
+    </w:rPr>
+  </w:style>
+  <w:style w:type="paragraph" w:styleId="FootnoteText">
+    <w:name w:val="footnote text"/>
+    <w:basedOn w:val="Normal"/>
+    <w:uiPriority w:val="9"/>
+    <w:unhideWhenUsed/>
+    <w:qFormat/>
+  </w:style>
+  <w:style w:type="paragraph" w:customStyle="1" w:styleId="DefinitionTerm">
     <w:name w:val="Definition Term"/>
     <w:basedOn w:val="Normal"/>
     <w:next w:val="Definition"/>
@@ -602,22 +533,20 @@
       <w:b/>
     </w:rPr>
   </w:style>
-  <w:style w:type="paragraph" w:styleId="Definition">
+  <w:style w:type="paragraph" w:customStyle="1" w:styleId="Definition">
     <w:name w:val="Definition"/>
     <w:basedOn w:val="Normal"/>
   </w:style>
   <w:style w:type="paragraph" w:styleId="BodyText">
     <w:name w:val="Body Text"/>
     <w:basedOn w:val="Normal"/>
-    <w:link w:val="BodyTextChar"/>
     <w:pPr>
       <w:spacing w:after="120"/>
     </w:pPr>
   </w:style>
-  <w:style w:type="paragraph" w:styleId="TableCaption">
+  <w:style w:type="paragraph" w:customStyle="1" w:styleId="TableCaption">
     <w:name w:val="Table Caption"/>
     <w:basedOn w:val="Normal"/>
-    <w:link w:val="BodyTextChar"/>
     <w:pPr>
       <w:spacing w:before="0" w:after="120"/>
     </w:pPr>
@@ -625,7 +554,7 @@
       <w:i/>
     </w:rPr>
   </w:style>
-  <w:style w:type="paragraph" w:styleId="ImageCaption">
+  <w:style w:type="paragraph" w:customStyle="1" w:styleId="ImageCaption">
     <w:name w:val="Image Caption"/>
     <w:basedOn w:val="Normal"/>
     <w:link w:val="BodyTextChar"/>
@@ -639,11 +568,12 @@
   <w:style w:type="character" w:customStyle="1" w:styleId="BodyTextChar">
     <w:name w:val="Body Text Char"/>
     <w:basedOn w:val="DefaultParagraphFont"/>
-    <w:link w:val="BodyText"/>
+    <w:link w:val="ImageCaption"/>
   </w:style>
   <w:style w:type="character" w:customStyle="1" w:styleId="VerbatimChar">
     <w:name w:val="Verbatim Char"/>
     <w:basedOn w:val="BodyTextChar"/>
+    <w:link w:val="SourceCode"/>
     <w:rPr>
       <w:rFonts w:ascii="Consolas" w:hAnsi="Consolas"/>
       <w:sz w:val="22"/>
@@ -668,106 +598,322 @@
     <w:basedOn w:val="Normal"/>
     <w:link w:val="VerbatimChar"/>
     <w:pPr>
-      <w:wordWrap w:val="off"/>
+      <w:wordWrap w:val="0"/>
     </w:pPr>
   </w:style>
   <w:style w:type="character" w:customStyle="1" w:styleId="KeywordTok">
     <w:name w:val="KeywordTok"/>
     <w:basedOn w:val="VerbatimChar"/>
     <w:rPr>
+      <w:rFonts w:ascii="Consolas" w:hAnsi="Consolas"/>
+      <w:b/>
       <w:color w:val="007020"/>
-      <w:b/>
+      <w:sz w:val="22"/>
     </w:rPr>
   </w:style>
   <w:style w:type="character" w:customStyle="1" w:styleId="DataTypeTok">
     <w:name w:val="DataTypeTok"/>
     <w:basedOn w:val="VerbatimChar"/>
     <w:rPr>
+      <w:rFonts w:ascii="Consolas" w:hAnsi="Consolas"/>
       <w:color w:val="902000"/>
+      <w:sz w:val="22"/>
     </w:rPr>
   </w:style>
   <w:style w:type="character" w:customStyle="1" w:styleId="DecValTok">
     <w:name w:val="DecValTok"/>
     <w:basedOn w:val="VerbatimChar"/>
     <w:rPr>
-      <w:color w:val="40a070"/>
+      <w:rFonts w:ascii="Consolas" w:hAnsi="Consolas"/>
+      <w:color w:val="40A070"/>
+      <w:sz w:val="22"/>
     </w:rPr>
   </w:style>
   <w:style w:type="character" w:customStyle="1" w:styleId="BaseNTok">
     <w:name w:val="BaseNTok"/>
     <w:basedOn w:val="VerbatimChar"/>
     <w:rPr>
-      <w:color w:val="40a070"/>
+      <w:rFonts w:ascii="Consolas" w:hAnsi="Consolas"/>
+      <w:color w:val="40A070"/>
+      <w:sz w:val="22"/>
     </w:rPr>
   </w:style>
   <w:style w:type="character" w:customStyle="1" w:styleId="FloatTok">
     <w:name w:val="FloatTok"/>
     <w:basedOn w:val="VerbatimChar"/>
     <w:rPr>
-      <w:color w:val="40a070"/>
+      <w:rFonts w:ascii="Consolas" w:hAnsi="Consolas"/>
+      <w:color w:val="40A070"/>
+      <w:sz w:val="22"/>
     </w:rPr>
   </w:style>
   <w:style w:type="character" w:customStyle="1" w:styleId="CharTok">
     <w:name w:val="CharTok"/>
     <w:basedOn w:val="VerbatimChar"/>
     <w:rPr>
-      <w:color w:val="4070a0"/>
+      <w:rFonts w:ascii="Consolas" w:hAnsi="Consolas"/>
+      <w:color w:val="4070A0"/>
+      <w:sz w:val="22"/>
     </w:rPr>
   </w:style>
   <w:style w:type="character" w:customStyle="1" w:styleId="StringTok">
     <w:name w:val="StringTok"/>
     <w:basedOn w:val="VerbatimChar"/>
     <w:rPr>
-      <w:color w:val="4070a0"/>
+      <w:rFonts w:ascii="Consolas" w:hAnsi="Consolas"/>
+      <w:color w:val="4070A0"/>
+      <w:sz w:val="22"/>
     </w:rPr>
   </w:style>
   <w:style w:type="character" w:customStyle="1" w:styleId="CommentTok">
     <w:name w:val="CommentTok"/>
     <w:basedOn w:val="VerbatimChar"/>
     <w:rPr>
-      <w:color w:val="60a0b0"/>
+      <w:rFonts w:ascii="Consolas" w:hAnsi="Consolas"/>
       <w:i/>
+      <w:color w:val="60A0B0"/>
+      <w:sz w:val="22"/>
     </w:rPr>
   </w:style>
   <w:style w:type="character" w:customStyle="1" w:styleId="OtherTok">
     <w:name w:val="OtherTok"/>
     <w:basedOn w:val="VerbatimChar"/>
     <w:rPr>
+      <w:rFonts w:ascii="Consolas" w:hAnsi="Consolas"/>
       <w:color w:val="007020"/>
+      <w:sz w:val="22"/>
     </w:rPr>
   </w:style>
   <w:style w:type="character" w:customStyle="1" w:styleId="AlertTok">
     <w:name w:val="AlertTok"/>
     <w:basedOn w:val="VerbatimChar"/>
     <w:rPr>
-      <w:color w:val="ff0000"/>
+      <w:rFonts w:ascii="Consolas" w:hAnsi="Consolas"/>
       <w:b/>
+      <w:color w:val="FF0000"/>
+      <w:sz w:val="22"/>
     </w:rPr>
   </w:style>
   <w:style w:type="character" w:customStyle="1" w:styleId="FunctionTok">
     <w:name w:val="FunctionTok"/>
     <w:basedOn w:val="VerbatimChar"/>
     <w:rPr>
-      <w:color w:val="06287e"/>
+      <w:rFonts w:ascii="Consolas" w:hAnsi="Consolas"/>
+      <w:color w:val="06287E"/>
+      <w:sz w:val="22"/>
     </w:rPr>
   </w:style>
   <w:style w:type="character" w:customStyle="1" w:styleId="RegionMarkerTok">
     <w:name w:val="RegionMarkerTok"/>
     <w:basedOn w:val="VerbatimChar"/>
-    <w:rPr/>
+    <w:rPr>
+      <w:rFonts w:ascii="Consolas" w:hAnsi="Consolas"/>
+      <w:sz w:val="22"/>
+    </w:rPr>
   </w:style>
   <w:style w:type="character" w:customStyle="1" w:styleId="ErrorTok">
     <w:name w:val="ErrorTok"/>
     <w:basedOn w:val="VerbatimChar"/>
     <w:rPr>
-      <w:color w:val="ff0000"/>
+      <w:rFonts w:ascii="Consolas" w:hAnsi="Consolas"/>
       <w:b/>
+      <w:color w:val="FF0000"/>
+      <w:sz w:val="22"/>
     </w:rPr>
   </w:style>
   <w:style w:type="character" w:customStyle="1" w:styleId="NormalTok">
     <w:name w:val="NormalTok"/>
     <w:basedOn w:val="VerbatimChar"/>
-    <w:rPr/>
+    <w:rPr>
+      <w:rFonts w:ascii="Consolas" w:hAnsi="Consolas"/>
+      <w:sz w:val="22"/>
+    </w:rPr>
+  </w:style>
+</w:styles>
+</file>
+
+<file path=word/stylesWithEffects.xml><?xml version="1.0" encoding="utf-8"?>
+<w:styles xmlns:wpc="http://schemas.microsoft.com/office/word/2010/wordprocessingCanvas" xmlns:mo="http://schemas.microsoft.com/office/mac/office/2008/main" xmlns:mc="http://schemas.openxmlformats.org/markup-compatibility/2006" xmlns:mv="urn:schemas-microsoft-com:mac:vml" xmlns:o="urn:schemas-microsoft-com:office:office" xmlns:r="http://schemas.openxmlformats.org/officeDocument/2006/relationships" xmlns:m="http://schemas.openxmlformats.org/officeDocument/2006/math" xmlns:v="urn:schemas-microsoft-com:vml" xmlns:wp14="http://schemas.microsoft.com/office/word/2010/wordprocessingDrawing" xmlns:wp="http://schemas.openxmlformats.org/drawingml/2006/wordprocessingDrawing" xmlns:w10="urn:schemas-microsoft-com:office:word" xmlns:w="http://schemas.openxmlformats.org/wordprocessingml/2006/main" xmlns:w14="http://schemas.microsoft.com/office/word/2010/wordml" xmlns:wpg="http://schemas.microsoft.com/office/word/2010/wordprocessingGroup" xmlns:wpi="http://schemas.microsoft.com/office/word/2010/wordprocessingInk" xmlns:wne="http://schemas.microsoft.com/office/word/2006/wordml" xmlns:wps="http://schemas.microsoft.com/office/word/2010/wordprocessingShape" mc:Ignorable="w14 wp14">
+  <w:docDefaults>
+    <w:rPrDefault>
+      <w:rPr>
+        <w:rFonts w:asciiTheme="minorHAnsi" w:eastAsiaTheme="minorEastAsia" w:hAnsiTheme="minorHAnsi" w:cstheme="minorBidi"/>
+        <w:sz w:val="24"/>
+        <w:szCs w:val="24"/>
+        <w:lang w:val="en-US" w:eastAsia="ja-JP" w:bidi="ar-SA"/>
+      </w:rPr>
+    </w:rPrDefault>
+    <w:pPrDefault/>
+  </w:docDefaults>
+  <w:latentStyles w:defLockedState="0" w:defUIPriority="99" w:defSemiHidden="1" w:defUnhideWhenUsed="1" w:defQFormat="0" w:count="276">
+    <w:lsdException w:name="Normal" w:semiHidden="0" w:uiPriority="0" w:unhideWhenUsed="0" w:qFormat="1"/>
+    <w:lsdException w:name="heading 1" w:semiHidden="0" w:uiPriority="9" w:unhideWhenUsed="0" w:qFormat="1"/>
+    <w:lsdException w:name="heading 2" w:uiPriority="9" w:qFormat="1"/>
+    <w:lsdException w:name="heading 3" w:uiPriority="9" w:qFormat="1"/>
+    <w:lsdException w:name="heading 4" w:uiPriority="9" w:qFormat="1"/>
+    <w:lsdException w:name="heading 5" w:uiPriority="9" w:qFormat="1"/>
+    <w:lsdException w:name="heading 6" w:uiPriority="9" w:qFormat="1"/>
+    <w:lsdException w:name="heading 7" w:uiPriority="9" w:qFormat="1"/>
+    <w:lsdException w:name="heading 8" w:uiPriority="9" w:qFormat="1"/>
+    <w:lsdException w:name="heading 9" w:uiPriority="9" w:qFormat="1"/>
+    <w:lsdException w:name="toc 1" w:uiPriority="39"/>
+    <w:lsdException w:name="toc 2" w:uiPriority="39"/>
+    <w:lsdException w:name="toc 3" w:uiPriority="39"/>
+    <w:lsdException w:name="toc 4" w:uiPriority="39"/>
+    <w:lsdException w:name="toc 5" w:uiPriority="39"/>
+    <w:lsdException w:name="toc 6" w:uiPriority="39"/>
+    <w:lsdException w:name="toc 7" w:uiPriority="39"/>
+    <w:lsdException w:name="toc 8" w:uiPriority="39"/>
+    <w:lsdException w:name="toc 9" w:uiPriority="39"/>
+    <w:lsdException w:name="caption" w:uiPriority="35" w:qFormat="1"/>
+    <w:lsdException w:name="Title" w:semiHidden="0" w:uiPriority="10" w:unhideWhenUsed="0" w:qFormat="1"/>
+    <w:lsdException w:name="Default Paragraph Font" w:uiPriority="1"/>
+    <w:lsdException w:name="Subtitle" w:semiHidden="0" w:uiPriority="11" w:unhideWhenUsed="0" w:qFormat="1"/>
+    <w:lsdException w:name="Strong" w:semiHidden="0" w:uiPriority="22" w:unhideWhenUsed="0" w:qFormat="1"/>
+    <w:lsdException w:name="Emphasis" w:semiHidden="0" w:uiPriority="20" w:unhideWhenUsed="0" w:qFormat="1"/>
+    <w:lsdException w:name="Table Grid" w:semiHidden="0" w:uiPriority="59" w:unhideWhenUsed="0"/>
+    <w:lsdException w:name="Placeholder Text" w:unhideWhenUsed="0"/>
+    <w:lsdException w:name="No Spacing" w:semiHidden="0" w:uiPriority="1" w:unhideWhenUsed="0" w:qFormat="1"/>
+    <w:lsdException w:name="Light Shading" w:semiHidden="0" w:uiPriority="60" w:unhideWhenUsed="0"/>
+    <w:lsdException w:name="Light List" w:semiHidden="0" w:uiPriority="61" w:unhideWhenUsed="0"/>
+    <w:lsdException w:name="Light Grid" w:semiHidden="0" w:uiPriority="62" w:unhideWhenUsed="0"/>
+    <w:lsdException w:name="Medium Shading 1" w:semiHidden="0" w:uiPriority="63" w:unhideWhenUsed="0"/>
+    <w:lsdException w:name="Medium Shading 2" w:semiHidden="0" w:uiPriority="64" w:unhideWhenUsed="0"/>
+    <w:lsdException w:name="Medium List 1" w:semiHidden="0" w:uiPriority="65" w:unhideWhenUsed="0"/>
+    <w:lsdException w:name="Medium List 2" w:semiHidden="0" w:uiPriority="66" w:unhideWhenUsed="0"/>
+    <w:lsdException w:name="Medium Grid 1" w:semiHidden="0" w:uiPriority="67" w:unhideWhenUsed="0"/>
+    <w:lsdException w:name="Medium Grid 2" w:semiHidden="0" w:uiPriority="68" w:unhideWhenUsed="0"/>
+    <w:lsdException w:name="Medium Grid 3" w:semiHidden="0" w:uiPriority="69" w:unhideWhenUsed="0"/>
+    <w:lsdException w:name="Dark List" w:semiHidden="0" w:uiPriority="70" w:unhideWhenUsed="0"/>
+    <w:lsdException w:name="Colorful Shading" w:semiHidden="0" w:uiPriority="71" w:unhideWhenUsed="0"/>
+    <w:lsdException w:name="Colorful List" w:semiHidden="0" w:uiPriority="72" w:unhideWhenUsed="0"/>
+    <w:lsdException w:name="Colorful Grid" w:semiHidden="0" w:uiPriority="73" w:unhideWhenUsed="0"/>
+    <w:lsdException w:name="Light Shading Accent 1" w:semiHidden="0" w:uiPriority="60" w:unhideWhenUsed="0"/>
+    <w:lsdException w:name="Light List Accent 1" w:semiHidden="0" w:uiPriority="61" w:unhideWhenUsed="0"/>
+    <w:lsdException w:name="Light Grid Accent 1" w:semiHidden="0" w:uiPriority="62" w:unhideWhenUsed="0"/>
+    <w:lsdException w:name="Medium Shading 1 Accent 1" w:semiHidden="0" w:uiPriority="63" w:unhideWhenUsed="0"/>
+    <w:lsdException w:name="Medium Shading 2 Accent 1" w:semiHidden="0" w:uiPriority="64" w:unhideWhenUsed="0"/>
+    <w:lsdException w:name="Medium List 1 Accent 1" w:semiHidden="0" w:uiPriority="65" w:unhideWhenUsed="0"/>
+    <w:lsdException w:name="Revision" w:unhideWhenUsed="0"/>
+    <w:lsdException w:name="List Paragraph" w:semiHidden="0" w:uiPriority="34" w:unhideWhenUsed="0" w:qFormat="1"/>
+    <w:lsdException w:name="Quote" w:semiHidden="0" w:uiPriority="29" w:unhideWhenUsed="0" w:qFormat="1"/>
+    <w:lsdException w:name="Intense Quote" w:semiHidden="0" w:uiPriority="30" w:unhideWhenUsed="0" w:qFormat="1"/>
+    <w:lsdException w:name="Medium List 2 Accent 1" w:semiHidden="0" w:uiPriority="66" w:unhideWhenUsed="0"/>
+    <w:lsdException w:name="Medium Grid 1 Accent 1" w:semiHidden="0" w:uiPriority="67" w:unhideWhenUsed="0"/>
+    <w:lsdException w:name="Medium Grid 2 Accent 1" w:semiHidden="0" w:uiPriority="68" w:unhideWhenUsed="0"/>
+    <w:lsdException w:name="Medium Grid 3 Accent 1" w:semiHidden="0" w:uiPriority="69" w:unhideWhenUsed="0"/>
+    <w:lsdException w:name="Dark List Accent 1" w:semiHidden="0" w:uiPriority="70" w:unhideWhenUsed="0"/>
+    <w:lsdException w:name="Colorful Shading Accent 1" w:semiHidden="0" w:uiPriority="71" w:unhideWhenUsed="0"/>
+    <w:lsdException w:name="Colorful List Accent 1" w:semiHidden="0" w:uiPriority="72" w:unhideWhenUsed="0"/>
+    <w:lsdException w:name="Colorful Grid Accent 1" w:semiHidden="0" w:uiPriority="73" w:unhideWhenUsed="0"/>
+    <w:lsdException w:name="Light Shading Accent 2" w:semiHidden="0" w:uiPriority="60" w:unhideWhenUsed="0"/>
+    <w:lsdException w:name="Light List Accent 2" w:semiHidden="0" w:uiPriority="61" w:unhideWhenUsed="0"/>
+    <w:lsdException w:name="Light Grid Accent 2" w:semiHidden="0" w:uiPriority="62" w:unhideWhenUsed="0"/>
+    <w:lsdException w:name="Medium Shading 1 Accent 2" w:semiHidden="0" w:uiPriority="63" w:unhideWhenUsed="0"/>
+    <w:lsdException w:name="Medium Shading 2 Accent 2" w:semiHidden="0" w:uiPriority="64" w:unhideWhenUsed="0"/>
+    <w:lsdException w:name="Medium List 1 Accent 2" w:semiHidden="0" w:uiPriority="65" w:unhideWhenUsed="0"/>
+    <w:lsdException w:name="Medium List 2 Accent 2" w:semiHidden="0" w:uiPriority="66" w:unhideWhenUsed="0"/>
+    <w:lsdException w:name="Medium Grid 1 Accent 2" w:semiHidden="0" w:uiPriority="67" w:unhideWhenUsed="0"/>
+    <w:lsdException w:name="Medium Grid 2 Accent 2" w:semiHidden="0" w:uiPriority="68" w:unhideWhenUsed="0"/>
+    <w:lsdException w:name="Medium Grid 3 Accent 2" w:semiHidden="0" w:uiPriority="69" w:unhideWhenUsed="0"/>
+    <w:lsdException w:name="Dark List Accent 2" w:semiHidden="0" w:uiPriority="70" w:unhideWhenUsed="0"/>
+    <w:lsdException w:name="Colorful Shading Accent 2" w:semiHidden="0" w:uiPriority="71" w:unhideWhenUsed="0"/>
+    <w:lsdException w:name="Colorful List Accent 2" w:semiHidden="0" w:uiPriority="72" w:unhideWhenUsed="0"/>
+    <w:lsdException w:name="Colorful Grid Accent 2" w:semiHidden="0" w:uiPriority="73" w:unhideWhenUsed="0"/>
+    <w:lsdException w:name="Light Shading Accent 3" w:semiHidden="0" w:uiPriority="60" w:unhideWhenUsed="0"/>
+    <w:lsdException w:name="Light List Accent 3" w:semiHidden="0" w:uiPriority="61" w:unhideWhenUsed="0"/>
+    <w:lsdException w:name="Light Grid Accent 3" w:semiHidden="0" w:uiPriority="62" w:unhideWhenUsed="0"/>
+    <w:lsdException w:name="Medium Shading 1 Accent 3" w:semiHidden="0" w:uiPriority="63" w:unhideWhenUsed="0"/>
+    <w:lsdException w:name="Medium Shading 2 Accent 3" w:semiHidden="0" w:uiPriority="64" w:unhideWhenUsed="0"/>
+    <w:lsdException w:name="Medium List 1 Accent 3" w:semiHidden="0" w:uiPriority="65" w:unhideWhenUsed="0"/>
+    <w:lsdException w:name="Medium List 2 Accent 3" w:semiHidden="0" w:uiPriority="66" w:unhideWhenUsed="0"/>
+    <w:lsdException w:name="Medium Grid 1 Accent 3" w:semiHidden="0" w:uiPriority="67" w:unhideWhenUsed="0"/>
+    <w:lsdException w:name="Medium Grid 2 Accent 3" w:semiHidden="0" w:uiPriority="68" w:unhideWhenUsed="0"/>
+    <w:lsdException w:name="Medium Grid 3 Accent 3" w:semiHidden="0" w:uiPriority="69" w:unhideWhenUsed="0"/>
+    <w:lsdException w:name="Dark List Accent 3" w:semiHidden="0" w:uiPriority="70" w:unhideWhenUsed="0"/>
+    <w:lsdException w:name="Colorful Shading Accent 3" w:semiHidden="0" w:uiPriority="71" w:unhideWhenUsed="0"/>
+    <w:lsdException w:name="Colorful List Accent 3" w:semiHidden="0" w:uiPriority="72" w:unhideWhenUsed="0"/>
+    <w:lsdException w:name="Colorful Grid Accent 3" w:semiHidden="0" w:uiPriority="73" w:unhideWhenUsed="0"/>
+    <w:lsdException w:name="Light Shading Accent 4" w:semiHidden="0" w:uiPriority="60" w:unhideWhenUsed="0"/>
+    <w:lsdException w:name="Light List Accent 4" w:semiHidden="0" w:uiPriority="61" w:unhideWhenUsed="0"/>
+    <w:lsdException w:name="Light Grid Accent 4" w:semiHidden="0" w:uiPriority="62" w:unhideWhenUsed="0"/>
+    <w:lsdException w:name="Medium Shading 1 Accent 4" w:semiHidden="0" w:uiPriority="63" w:unhideWhenUsed="0"/>
+    <w:lsdException w:name="Medium Shading 2 Accent 4" w:semiHidden="0" w:uiPriority="64" w:unhideWhenUsed="0"/>
+    <w:lsdException w:name="Medium List 1 Accent 4" w:semiHidden="0" w:uiPriority="65" w:unhideWhenUsed="0"/>
+    <w:lsdException w:name="Medium List 2 Accent 4" w:semiHidden="0" w:uiPriority="66" w:unhideWhenUsed="0"/>
+    <w:lsdException w:name="Medium Grid 1 Accent 4" w:semiHidden="0" w:uiPriority="67" w:unhideWhenUsed="0"/>
+    <w:lsdException w:name="Medium Grid 2 Accent 4" w:semiHidden="0" w:uiPriority="68" w:unhideWhenUsed="0"/>
+    <w:lsdException w:name="Medium Grid 3 Accent 4" w:semiHidden="0" w:uiPriority="69" w:unhideWhenUsed="0"/>
+    <w:lsdException w:name="Dark List Accent 4" w:semiHidden="0" w:uiPriority="70" w:unhideWhenUsed="0"/>
+    <w:lsdException w:name="Colorful Shading Accent 4" w:semiHidden="0" w:uiPriority="71" w:unhideWhenUsed="0"/>
+    <w:lsdException w:name="Colorful List Accent 4" w:semiHidden="0" w:uiPriority="72" w:unhideWhenUsed="0"/>
+    <w:lsdException w:name="Colorful Grid Accent 4" w:semiHidden="0" w:uiPriority="73" w:unhideWhenUsed="0"/>
+    <w:lsdException w:name="Light Shading Accent 5" w:semiHidden="0" w:uiPriority="60" w:unhideWhenUsed="0"/>
+    <w:lsdException w:name="Light List Accent 5" w:semiHidden="0" w:uiPriority="61" w:unhideWhenUsed="0"/>
+    <w:lsdException w:name="Light Grid Accent 5" w:semiHidden="0" w:uiPriority="62" w:unhideWhenUsed="0"/>
+    <w:lsdException w:name="Medium Shading 1 Accent 5" w:semiHidden="0" w:uiPriority="63" w:unhideWhenUsed="0"/>
+    <w:lsdException w:name="Medium Shading 2 Accent 5" w:semiHidden="0" w:uiPriority="64" w:unhideWhenUsed="0"/>
+    <w:lsdException w:name="Medium List 1 Accent 5" w:semiHidden="0" w:uiPriority="65" w:unhideWhenUsed="0"/>
+    <w:lsdException w:name="Medium List 2 Accent 5" w:semiHidden="0" w:uiPriority="66" w:unhideWhenUsed="0"/>
+    <w:lsdException w:name="Medium Grid 1 Accent 5" w:semiHidden="0" w:uiPriority="67" w:unhideWhenUsed="0"/>
+    <w:lsdException w:name="Medium Grid 2 Accent 5" w:semiHidden="0" w:uiPriority="68" w:unhideWhenUsed="0"/>
+    <w:lsdException w:name="Medium Grid 3 Accent 5" w:semiHidden="0" w:uiPriority="69" w:unhideWhenUsed="0"/>
+    <w:lsdException w:name="Dark List Accent 5" w:semiHidden="0" w:uiPriority="70" w:unhideWhenUsed="0"/>
+    <w:lsdException w:name="Colorful Shading Accent 5" w:semiHidden="0" w:uiPriority="71" w:unhideWhenUsed="0"/>
+    <w:lsdException w:name="Colorful List Accent 5" w:semiHidden="0" w:uiPriority="72" w:unhideWhenUsed="0"/>
+    <w:lsdException w:name="Colorful Grid Accent 5" w:semiHidden="0" w:uiPriority="73" w:unhideWhenUsed="0"/>
+    <w:lsdException w:name="Light Shading Accent 6" w:semiHidden="0" w:uiPriority="60" w:unhideWhenUsed="0"/>
+    <w:lsdException w:name="Light List Accent 6" w:semiHidden="0" w:uiPriority="61" w:unhideWhenUsed="0"/>
+    <w:lsdException w:name="Light Grid Accent 6" w:semiHidden="0" w:uiPriority="62" w:unhideWhenUsed="0"/>
+    <w:lsdException w:name="Medium Shading 1 Accent 6" w:semiHidden="0" w:uiPriority="63" w:unhideWhenUsed="0"/>
+    <w:lsdException w:name="Medium Shading 2 Accent 6" w:semiHidden="0" w:uiPriority="64" w:unhideWhenUsed="0"/>
+    <w:lsdException w:name="Medium List 1 Accent 6" w:semiHidden="0" w:uiPriority="65" w:unhideWhenUsed="0"/>
+    <w:lsdException w:name="Medium List 2 Accent 6" w:semiHidden="0" w:uiPriority="66" w:unhideWhenUsed="0"/>
+    <w:lsdException w:name="Medium Grid 1 Accent 6" w:semiHidden="0" w:uiPriority="67" w:unhideWhenUsed="0"/>
+    <w:lsdException w:name="Medium Grid 2 Accent 6" w:semiHidden="0" w:uiPriority="68" w:unhideWhenUsed="0"/>
+    <w:lsdException w:name="Medium Grid 3 Accent 6" w:semiHidden="0" w:uiPriority="69" w:unhideWhenUsed="0"/>
+    <w:lsdException w:name="Dark List Accent 6" w:semiHidden="0" w:uiPriority="70" w:unhideWhenUsed="0"/>
+    <w:lsdException w:name="Colorful Shading Accent 6" w:semiHidden="0" w:uiPriority="71" w:unhideWhenUsed="0"/>
+    <w:lsdException w:name="Colorful List Accent 6" w:semiHidden="0" w:uiPriority="72" w:unhideWhenUsed="0"/>
+    <w:lsdException w:name="Colorful Grid Accent 6" w:semiHidden="0" w:uiPriority="73" w:unhideWhenUsed="0"/>
+    <w:lsdException w:name="Subtle Emphasis" w:semiHidden="0" w:uiPriority="19" w:unhideWhenUsed="0" w:qFormat="1"/>
+    <w:lsdException w:name="Intense Emphasis" w:semiHidden="0" w:uiPriority="21" w:unhideWhenUsed="0" w:qFormat="1"/>
+    <w:lsdException w:name="Subtle Reference" w:semiHidden="0" w:uiPriority="31" w:unhideWhenUsed="0" w:qFormat="1"/>
+    <w:lsdException w:name="Intense Reference" w:semiHidden="0" w:uiPriority="32" w:unhideWhenUsed="0" w:qFormat="1"/>
+    <w:lsdException w:name="Book Title" w:semiHidden="0" w:uiPriority="33" w:unhideWhenUsed="0" w:qFormat="1"/>
+    <w:lsdException w:name="Bibliography" w:uiPriority="37"/>
+    <w:lsdException w:name="TOC Heading" w:uiPriority="39" w:qFormat="1"/>
+  </w:latentStyles>
+  <w:style w:type="paragraph" w:default="1" w:styleId="Normal">
+    <w:name w:val="Normal"/>
+    <w:qFormat/>
+  </w:style>
+  <w:style w:type="character" w:default="1" w:styleId="DefaultParagraphFont">
+    <w:name w:val="Default Paragraph Font"/>
+    <w:uiPriority w:val="1"/>
+    <w:semiHidden/>
+    <w:unhideWhenUsed/>
+  </w:style>
+  <w:style w:type="table" w:default="1" w:styleId="TableNormal">
+    <w:name w:val="Normal Table"/>
+    <w:uiPriority w:val="99"/>
+    <w:semiHidden/>
+    <w:unhideWhenUsed/>
+    <w:tblPr>
+      <w:tblInd w:w="0" w:type="dxa"/>
+      <w:tblCellMar>
+        <w:top w:w="0" w:type="dxa"/>
+        <w:left w:w="108" w:type="dxa"/>
+        <w:bottom w:w="0" w:type="dxa"/>
+        <w:right w:w="108" w:type="dxa"/>
+      </w:tblCellMar>
+    </w:tblPr>
+  </w:style>
+  <w:style w:type="numbering" w:default="1" w:styleId="NoList">
+    <w:name w:val="No List"/>
+    <w:uiPriority w:val="99"/>
+    <w:semiHidden/>
+    <w:unhideWhenUsed/>
   </w:style>
 </w:styles>
 </file>
